--- a/lexique - BDD.docx
+++ b/lexique - BDD.docx
@@ -5,12 +5,12 @@
     <w:p>
       <w:pPr>
         <w:rPr>
-          <w:lang w:val="nl-NL"/>
-        </w:rPr>
-      </w:pPr>
-      <w:r>
-        <w:rPr>
-          <w:lang w:val="nl-NL"/>
+          <w:lang w:val="en-US"/>
+        </w:rPr>
+      </w:pPr>
+      <w:r>
+        <w:rPr>
+          <w:lang w:val="en-US"/>
         </w:rPr>
         <w:t>DATABASE</w:t>
       </w:r>
@@ -18,160 +18,233 @@
     <w:p>
       <w:pPr>
         <w:rPr>
-          <w:lang w:val="nl-NL"/>
-        </w:rPr>
-      </w:pPr>
-    </w:p>
-    <w:p>
-      <w:pPr>
-        <w:rPr>
-          <w:lang w:val="nl-NL"/>
-        </w:rPr>
-      </w:pPr>
+          <w:lang w:val="en-US"/>
+        </w:rPr>
+      </w:pPr>
+    </w:p>
+    <w:p>
+      <w:pPr>
+        <w:rPr>
+          <w:color w:val="4472C4" w:themeColor="accent1"/>
+          <w:lang w:val="en-US"/>
+        </w:rPr>
+      </w:pPr>
+      <w:r>
+        <w:rPr>
+          <w:color w:val="4472C4" w:themeColor="accent1"/>
+          <w:lang w:val="en-US"/>
+        </w:rPr>
+        <w:t xml:space="preserve">use </w:t>
+      </w:r>
+      <w:r>
+        <w:rPr>
+          <w:lang w:val="en-US"/>
+        </w:rPr>
+        <w:t>master</w:t>
+      </w:r>
+    </w:p>
+    <w:p>
+      <w:pPr>
+        <w:rPr>
+          <w:color w:val="4472C4" w:themeColor="accent1"/>
+          <w:lang w:val="en-US"/>
+        </w:rPr>
+      </w:pPr>
+      <w:r>
+        <w:rPr>
+          <w:color w:val="4472C4" w:themeColor="accent1"/>
+          <w:lang w:val="en-US"/>
+        </w:rPr>
+        <w:t>go</w:t>
+      </w:r>
+    </w:p>
+    <w:p>
+      <w:pPr>
+        <w:rPr>
+          <w:lang w:val="en-US"/>
+        </w:rPr>
+      </w:pPr>
+      <w:r>
+        <w:rPr>
+          <w:color w:val="4472C4" w:themeColor="accent1"/>
+          <w:lang w:val="en-US"/>
+        </w:rPr>
+        <w:t>if</w:t>
+      </w:r>
+      <w:r>
+        <w:rPr>
+          <w:lang w:val="en-US"/>
+        </w:rPr>
+        <w:t xml:space="preserve"> </w:t>
+      </w:r>
+      <w:r>
+        <w:rPr>
+          <w:color w:val="A5A5A5" w:themeColor="accent3"/>
+          <w:lang w:val="en-US"/>
+        </w:rPr>
+        <w:t xml:space="preserve">exists </w:t>
+      </w:r>
+      <w:r>
+        <w:rPr>
+          <w:lang w:val="en-US"/>
+        </w:rPr>
+        <w:t>(</w:t>
+      </w:r>
+      <w:r>
+        <w:rPr>
+          <w:color w:val="4472C4" w:themeColor="accent1"/>
+          <w:lang w:val="en-US"/>
+        </w:rPr>
+        <w:t xml:space="preserve">select </w:t>
+      </w:r>
+      <w:r>
+        <w:rPr>
+          <w:color w:val="A5A5A5" w:themeColor="accent3"/>
+          <w:lang w:val="en-US"/>
+        </w:rPr>
+        <w:t>*</w:t>
+      </w:r>
+      <w:r>
+        <w:rPr>
+          <w:lang w:val="en-US"/>
+        </w:rPr>
+        <w:t xml:space="preserve"> </w:t>
+      </w:r>
+      <w:r>
+        <w:rPr>
+          <w:color w:val="4472C4" w:themeColor="accent1"/>
+          <w:lang w:val="en-US"/>
+        </w:rPr>
+        <w:t xml:space="preserve">from </w:t>
+      </w:r>
       <w:proofErr w:type="spellStart"/>
       <w:proofErr w:type="gramStart"/>
       <w:r>
         <w:rPr>
-          <w:lang w:val="nl-NL"/>
-        </w:rPr>
-        <w:t>use</w:t>
+          <w:lang w:val="en-US"/>
+        </w:rPr>
+        <w:t>master</w:t>
+      </w:r>
+      <w:r>
+        <w:rPr>
+          <w:color w:val="70AD47" w:themeColor="accent6"/>
+          <w:lang w:val="en-US"/>
+        </w:rPr>
+        <w:t>.sys.databases</w:t>
       </w:r>
       <w:proofErr w:type="spellEnd"/>
       <w:proofErr w:type="gramEnd"/>
       <w:r>
         <w:rPr>
-          <w:lang w:val="nl-NL"/>
-        </w:rPr>
-        <w:t xml:space="preserve"> master</w:t>
-      </w:r>
-    </w:p>
-    <w:p>
-      <w:pPr>
-        <w:rPr>
-          <w:lang w:val="nl-NL"/>
-        </w:rPr>
-      </w:pPr>
-      <w:proofErr w:type="gramStart"/>
-      <w:r>
-        <w:rPr>
-          <w:lang w:val="nl-NL"/>
+          <w:color w:val="70AD47" w:themeColor="accent6"/>
+          <w:lang w:val="en-US"/>
+        </w:rPr>
+        <w:t xml:space="preserve"> </w:t>
+      </w:r>
+      <w:r>
+        <w:rPr>
+          <w:color w:val="4472C4" w:themeColor="accent1"/>
+          <w:lang w:val="en-US"/>
+        </w:rPr>
+        <w:t xml:space="preserve">where </w:t>
+      </w:r>
+      <w:r>
+        <w:rPr>
+          <w:lang w:val="en-US"/>
+        </w:rPr>
+        <w:t>name = ‘</w:t>
+      </w:r>
+      <w:proofErr w:type="spellStart"/>
+      <w:r>
+        <w:rPr>
+          <w:color w:val="FF0000"/>
+          <w:lang w:val="en-US"/>
+        </w:rPr>
+        <w:t>nomdetabdd</w:t>
+      </w:r>
+      <w:proofErr w:type="spellEnd"/>
+      <w:r>
+        <w:rPr>
+          <w:color w:val="FF0000"/>
+          <w:lang w:val="en-US"/>
+        </w:rPr>
+        <w:t xml:space="preserve">’ </w:t>
+      </w:r>
+      <w:r>
+        <w:rPr>
+          <w:lang w:val="en-US"/>
+        </w:rPr>
+        <w:t>)</w:t>
+      </w:r>
+    </w:p>
+    <w:p>
+      <w:pPr>
+        <w:rPr>
+          <w:lang w:val="en-US"/>
+        </w:rPr>
+      </w:pPr>
+      <w:r>
+        <w:rPr>
+          <w:color w:val="4472C4" w:themeColor="accent1"/>
+          <w:lang w:val="en-US"/>
+        </w:rPr>
+        <w:t xml:space="preserve">drop database </w:t>
+      </w:r>
+      <w:proofErr w:type="spellStart"/>
+      <w:r>
+        <w:rPr>
+          <w:lang w:val="en-US"/>
+        </w:rPr>
+        <w:t>nomdetabdd</w:t>
+      </w:r>
+      <w:proofErr w:type="spellEnd"/>
+    </w:p>
+    <w:p>
+      <w:pPr>
+        <w:rPr>
+          <w:color w:val="4472C4" w:themeColor="accent1"/>
+          <w:lang w:val="en-US"/>
+        </w:rPr>
+      </w:pPr>
+      <w:r>
+        <w:rPr>
+          <w:color w:val="4472C4" w:themeColor="accent1"/>
+          <w:lang w:val="en-US"/>
         </w:rPr>
         <w:t>go</w:t>
       </w:r>
-      <w:proofErr w:type="gramEnd"/>
-    </w:p>
-    <w:p>
-      <w:pPr>
-        <w:rPr>
-          <w:lang w:val="en-US"/>
-        </w:rPr>
-      </w:pPr>
-      <w:r>
-        <w:rPr>
-          <w:lang w:val="en-US"/>
-        </w:rPr>
-        <w:t xml:space="preserve">if exists (select * from </w:t>
+    </w:p>
+    <w:p>
+      <w:pPr>
+        <w:rPr>
+          <w:lang w:val="en-US"/>
+        </w:rPr>
+      </w:pPr>
+      <w:r>
+        <w:rPr>
+          <w:color w:val="4472C4" w:themeColor="accent1"/>
+          <w:lang w:val="en-US"/>
+        </w:rPr>
+        <w:t xml:space="preserve">create database </w:t>
       </w:r>
       <w:proofErr w:type="spellStart"/>
-      <w:proofErr w:type="gramStart"/>
-      <w:r>
-        <w:rPr>
-          <w:lang w:val="en-US"/>
-        </w:rPr>
-        <w:t>master.</w:t>
-      </w:r>
-      <w:r>
-        <w:rPr>
-          <w:lang w:val="en-US"/>
-        </w:rPr>
-        <w:t>sys.databases</w:t>
+      <w:r>
+        <w:rPr>
+          <w:lang w:val="en-US"/>
+        </w:rPr>
+        <w:t>nomdetabdd</w:t>
       </w:r>
       <w:proofErr w:type="spellEnd"/>
-      <w:proofErr w:type="gramEnd"/>
-      <w:r>
-        <w:rPr>
-          <w:lang w:val="en-US"/>
-        </w:rPr>
-        <w:t xml:space="preserve"> where name = ‘</w:t>
-      </w:r>
-      <w:proofErr w:type="spellStart"/>
-      <w:r>
-        <w:rPr>
-          <w:lang w:val="en-US"/>
-        </w:rPr>
-        <w:t>nomdetabdd</w:t>
-      </w:r>
-      <w:proofErr w:type="spellEnd"/>
-      <w:r>
-        <w:rPr>
-          <w:lang w:val="en-US"/>
-        </w:rPr>
-        <w:t>’ )</w:t>
-      </w:r>
-    </w:p>
-    <w:p>
-      <w:pPr>
-        <w:rPr>
-          <w:lang w:val="en-US"/>
-        </w:rPr>
-      </w:pPr>
-      <w:r>
-        <w:rPr>
-          <w:lang w:val="en-US"/>
-        </w:rPr>
-        <w:t xml:space="preserve">drop database </w:t>
-      </w:r>
-      <w:proofErr w:type="spellStart"/>
-      <w:r>
-        <w:rPr>
-          <w:lang w:val="en-US"/>
-        </w:rPr>
-        <w:t>nomdetabdd</w:t>
-      </w:r>
-      <w:proofErr w:type="spellEnd"/>
-    </w:p>
-    <w:p>
-      <w:pPr>
-        <w:rPr>
-          <w:lang w:val="en-US"/>
-        </w:rPr>
-      </w:pPr>
-      <w:r>
-        <w:rPr>
-          <w:lang w:val="en-US"/>
-        </w:rPr>
-        <w:t>go</w:t>
-      </w:r>
-    </w:p>
-    <w:p>
-      <w:pPr>
-        <w:rPr>
-          <w:lang w:val="en-US"/>
-        </w:rPr>
-      </w:pPr>
-      <w:r>
-        <w:rPr>
-          <w:lang w:val="en-US"/>
-        </w:rPr>
-        <w:t xml:space="preserve">create database </w:t>
-      </w:r>
-      <w:proofErr w:type="spellStart"/>
-      <w:r>
-        <w:rPr>
-          <w:lang w:val="en-US"/>
-        </w:rPr>
-        <w:t>nomdetabdd</w:t>
-      </w:r>
-      <w:proofErr w:type="spellEnd"/>
-    </w:p>
-    <w:p>
-      <w:pPr>
-        <w:rPr>
-          <w:lang w:val="en-US"/>
-        </w:rPr>
-      </w:pPr>
-      <w:r>
-        <w:rPr>
+    </w:p>
+    <w:p>
+      <w:pPr>
+        <w:rPr>
+          <w:lang w:val="en-US"/>
+        </w:rPr>
+      </w:pPr>
+      <w:r>
+        <w:rPr>
+          <w:color w:val="4472C4" w:themeColor="accent1"/>
           <w:lang w:val="en-US"/>
         </w:rPr>
         <w:t>go</w:t>
@@ -225,6 +298,7 @@
       </w:pPr>
       <w:r>
         <w:rPr>
+          <w:color w:val="4472C4" w:themeColor="accent1"/>
           <w:lang w:val="en-US"/>
         </w:rPr>
         <w:t xml:space="preserve">use </w:t>
@@ -246,6 +320,7 @@
       </w:pPr>
       <w:r>
         <w:rPr>
+          <w:color w:val="4472C4" w:themeColor="accent1"/>
           <w:lang w:val="en-US"/>
         </w:rPr>
         <w:t>go</w:t>
@@ -259,9 +334,44 @@
       </w:pPr>
       <w:r>
         <w:rPr>
-          <w:lang w:val="en-US"/>
-        </w:rPr>
-        <w:t xml:space="preserve">if exists (select * from </w:t>
+          <w:color w:val="4472C4" w:themeColor="accent1"/>
+          <w:lang w:val="en-US"/>
+        </w:rPr>
+        <w:t xml:space="preserve">if </w:t>
+      </w:r>
+      <w:r>
+        <w:rPr>
+          <w:color w:val="A5A5A5" w:themeColor="accent3"/>
+          <w:lang w:val="en-US"/>
+        </w:rPr>
+        <w:t xml:space="preserve">exists </w:t>
+      </w:r>
+      <w:r>
+        <w:rPr>
+          <w:lang w:val="en-US"/>
+        </w:rPr>
+        <w:t>(</w:t>
+      </w:r>
+      <w:r>
+        <w:rPr>
+          <w:color w:val="4472C4" w:themeColor="accent1"/>
+          <w:lang w:val="en-US"/>
+        </w:rPr>
+        <w:t xml:space="preserve">select </w:t>
+      </w:r>
+      <w:r>
+        <w:rPr>
+          <w:color w:val="A5A5A5" w:themeColor="accent3"/>
+          <w:lang w:val="en-US"/>
+        </w:rPr>
+        <w:t xml:space="preserve">* </w:t>
+      </w:r>
+      <w:r>
+        <w:rPr>
+          <w:color w:val="4472C4" w:themeColor="accent1"/>
+          <w:lang w:val="en-US"/>
+        </w:rPr>
+        <w:t xml:space="preserve">from </w:t>
       </w:r>
       <w:proofErr w:type="spellStart"/>
       <w:proofErr w:type="gramStart"/>
@@ -269,19 +379,41 @@
         <w:rPr>
           <w:lang w:val="en-US"/>
         </w:rPr>
-        <w:t>nomdetabdd.sys.tables</w:t>
+        <w:t>nomdetabdd</w:t>
+      </w:r>
+      <w:r>
+        <w:rPr>
+          <w:color w:val="70AD47" w:themeColor="accent6"/>
+          <w:lang w:val="en-US"/>
+        </w:rPr>
+        <w:t>.sys.tables</w:t>
       </w:r>
       <w:proofErr w:type="spellEnd"/>
       <w:proofErr w:type="gramEnd"/>
       <w:r>
         <w:rPr>
-          <w:lang w:val="en-US"/>
-        </w:rPr>
-        <w:t xml:space="preserve"> where name = ‘</w:t>
+          <w:color w:val="70AD47" w:themeColor="accent6"/>
+          <w:lang w:val="en-US"/>
+        </w:rPr>
+        <w:t xml:space="preserve"> </w:t>
+      </w:r>
+      <w:r>
+        <w:rPr>
+          <w:color w:val="4472C4" w:themeColor="accent1"/>
+          <w:lang w:val="en-US"/>
+        </w:rPr>
+        <w:t xml:space="preserve">where </w:t>
+      </w:r>
+      <w:r>
+        <w:rPr>
+          <w:lang w:val="en-US"/>
+        </w:rPr>
+        <w:t>name = ‘</w:t>
       </w:r>
       <w:proofErr w:type="spellStart"/>
       <w:r>
         <w:rPr>
+          <w:color w:val="FF0000"/>
           <w:lang w:val="en-US"/>
         </w:rPr>
         <w:t>nomdetatable</w:t>
@@ -291,17 +423,31 @@
         <w:rPr>
           <w:lang w:val="en-US"/>
         </w:rPr>
-        <w:t>’ )</w:t>
-      </w:r>
-    </w:p>
-    <w:p>
-      <w:pPr>
-        <w:rPr>
-          <w:lang w:val="en-US"/>
-        </w:rPr>
-      </w:pPr>
-      <w:r>
-        <w:rPr>
+        <w:t>’</w:t>
+      </w:r>
+      <w:r>
+        <w:rPr>
+          <w:color w:val="FF0000"/>
+          <w:lang w:val="en-US"/>
+        </w:rPr>
+        <w:t xml:space="preserve"> </w:t>
+      </w:r>
+      <w:r>
+        <w:rPr>
+          <w:lang w:val="en-US"/>
+        </w:rPr>
+        <w:t>)</w:t>
+      </w:r>
+    </w:p>
+    <w:p>
+      <w:pPr>
+        <w:rPr>
+          <w:lang w:val="en-US"/>
+        </w:rPr>
+      </w:pPr>
+      <w:r>
+        <w:rPr>
+          <w:color w:val="4472C4" w:themeColor="accent1"/>
           <w:lang w:val="en-US"/>
         </w:rPr>
         <w:t xml:space="preserve">drop table </w:t>
@@ -323,6 +469,7 @@
       </w:pPr>
       <w:r>
         <w:rPr>
+          <w:color w:val="4472C4" w:themeColor="accent1"/>
           <w:lang w:val="en-US"/>
         </w:rPr>
         <w:t>go</w:t>
@@ -336,6 +483,7 @@
       </w:pPr>
       <w:r>
         <w:rPr>
+          <w:color w:val="4472C4" w:themeColor="accent1"/>
           <w:lang w:val="en-US"/>
         </w:rPr>
         <w:t xml:space="preserve">create table </w:t>
@@ -350,52 +498,117 @@
       <w:proofErr w:type="spellEnd"/>
     </w:p>
     <w:p>
-      <w:r>
-        <w:t xml:space="preserve">(identifiant </w:t>
+      <w:pPr>
+        <w:rPr>
+          <w:lang w:val="en-US"/>
+        </w:rPr>
+      </w:pPr>
+      <w:r>
+        <w:rPr>
+          <w:lang w:val="en-US"/>
+        </w:rPr>
+        <w:t>(</w:t>
       </w:r>
       <w:proofErr w:type="spellStart"/>
       <w:r>
+        <w:rPr>
+          <w:lang w:val="en-US"/>
+        </w:rPr>
+        <w:t>identifiant</w:t>
+      </w:r>
+      <w:proofErr w:type="spellEnd"/>
+      <w:r>
+        <w:rPr>
+          <w:lang w:val="en-US"/>
+        </w:rPr>
+        <w:t xml:space="preserve"> </w:t>
+      </w:r>
+      <w:r>
+        <w:rPr>
+          <w:color w:val="4472C4" w:themeColor="accent1"/>
+          <w:lang w:val="en-US"/>
+        </w:rPr>
         <w:t>int</w:t>
       </w:r>
+      <w:r>
+        <w:rPr>
+          <w:lang w:val="en-US"/>
+        </w:rPr>
+        <w:t xml:space="preserve">, nom </w:t>
+      </w:r>
+      <w:proofErr w:type="gramStart"/>
+      <w:r>
+        <w:rPr>
+          <w:color w:val="4472C4" w:themeColor="accent1"/>
+          <w:lang w:val="en-US"/>
+        </w:rPr>
+        <w:t>varchar</w:t>
+      </w:r>
+      <w:r>
+        <w:rPr>
+          <w:lang w:val="en-US"/>
+        </w:rPr>
+        <w:t>(</w:t>
+      </w:r>
+      <w:proofErr w:type="gramEnd"/>
+      <w:r>
+        <w:rPr>
+          <w:lang w:val="en-US"/>
+        </w:rPr>
+        <w:t xml:space="preserve">255), </w:t>
+      </w:r>
+      <w:proofErr w:type="spellStart"/>
+      <w:r>
+        <w:rPr>
+          <w:lang w:val="en-US"/>
+        </w:rPr>
+        <w:t>prenom</w:t>
+      </w:r>
       <w:proofErr w:type="spellEnd"/>
       <w:r>
-        <w:t xml:space="preserve">, nom </w:t>
-      </w:r>
-      <w:proofErr w:type="spellStart"/>
-      <w:r>
+        <w:rPr>
+          <w:lang w:val="en-US"/>
+        </w:rPr>
+        <w:t xml:space="preserve"> </w:t>
+      </w:r>
+      <w:r>
+        <w:rPr>
+          <w:color w:val="4472C4" w:themeColor="accent1"/>
+          <w:lang w:val="en-US"/>
+        </w:rPr>
         <w:t>varchar</w:t>
       </w:r>
-      <w:proofErr w:type="spellEnd"/>
-      <w:r>
-        <w:t xml:space="preserve">(255), </w:t>
-      </w:r>
-      <w:proofErr w:type="spellStart"/>
-      <w:r>
-        <w:t>prenom</w:t>
-      </w:r>
-      <w:proofErr w:type="spellEnd"/>
-      <w:r>
-        <w:t xml:space="preserve"> </w:t>
-      </w:r>
-      <w:proofErr w:type="spellStart"/>
-      <w:r>
-        <w:t>varchar</w:t>
-      </w:r>
-      <w:proofErr w:type="spellEnd"/>
-      <w:r>
+      <w:r>
+        <w:rPr>
+          <w:lang w:val="en-US"/>
+        </w:rPr>
         <w:t xml:space="preserve">(255), note </w:t>
       </w:r>
-      <w:proofErr w:type="spellStart"/>
-      <w:r>
+      <w:r>
+        <w:rPr>
+          <w:color w:val="4472C4" w:themeColor="accent1"/>
+          <w:lang w:val="en-US"/>
+        </w:rPr>
         <w:t>int</w:t>
       </w:r>
-      <w:proofErr w:type="spellEnd"/>
-      <w:r>
+      <w:r>
+        <w:rPr>
+          <w:lang w:val="en-US"/>
+        </w:rPr>
         <w:t>)</w:t>
       </w:r>
     </w:p>
     <w:p>
-      <w:r>
+      <w:pPr>
+        <w:rPr>
+          <w:lang w:val="en-US"/>
+        </w:rPr>
+      </w:pPr>
+      <w:r>
+        <w:rPr>
+          <w:color w:val="4472C4" w:themeColor="accent1"/>
+          <w:lang w:val="en-US"/>
+        </w:rPr>
         <w:t>go</w:t>
       </w:r>
     </w:p>
@@ -420,23 +633,66 @@
       </w:pPr>
     </w:p>
     <w:p>
-      <w:r>
-        <w:t>TABLE temporaire</w:t>
-      </w:r>
-    </w:p>
-    <w:p/>
-    <w:p>
-      <w:r>
+      <w:pPr>
+        <w:rPr>
+          <w:lang w:val="en-US"/>
+        </w:rPr>
+      </w:pPr>
+      <w:r>
+        <w:rPr>
+          <w:lang w:val="en-US"/>
+        </w:rPr>
+        <w:t xml:space="preserve">TABLE </w:t>
+      </w:r>
+      <w:proofErr w:type="spellStart"/>
+      <w:r>
+        <w:rPr>
+          <w:lang w:val="en-US"/>
+        </w:rPr>
+        <w:t>temporaire</w:t>
+      </w:r>
+      <w:proofErr w:type="spellEnd"/>
+    </w:p>
+    <w:p>
+      <w:pPr>
+        <w:rPr>
+          <w:lang w:val="en-US"/>
+        </w:rPr>
+      </w:pPr>
+    </w:p>
+    <w:p>
+      <w:pPr>
+        <w:rPr>
+          <w:lang w:val="en-US"/>
+        </w:rPr>
+      </w:pPr>
+      <w:r>
+        <w:rPr>
+          <w:color w:val="4472C4" w:themeColor="accent1"/>
+          <w:lang w:val="en-US"/>
+        </w:rPr>
         <w:t xml:space="preserve">use </w:t>
       </w:r>
       <w:proofErr w:type="spellStart"/>
       <w:r>
+        <w:rPr>
+          <w:lang w:val="en-US"/>
+        </w:rPr>
         <w:t>nomdetabdd</w:t>
       </w:r>
       <w:proofErr w:type="spellEnd"/>
     </w:p>
     <w:p>
-      <w:r>
+      <w:pPr>
+        <w:rPr>
+          <w:lang w:val="en-US"/>
+        </w:rPr>
+      </w:pPr>
+      <w:r>
+        <w:rPr>
+          <w:color w:val="4472C4" w:themeColor="accent1"/>
+          <w:lang w:val="en-US"/>
+        </w:rPr>
         <w:t>go</w:t>
       </w:r>
     </w:p>
@@ -448,6 +704,7 @@
       </w:pPr>
       <w:r>
         <w:rPr>
+          <w:color w:val="4472C4" w:themeColor="accent1"/>
           <w:lang w:val="en-US"/>
         </w:rPr>
         <w:t xml:space="preserve">if </w:t>
@@ -455,6 +712,7 @@
       <w:proofErr w:type="spellStart"/>
       <w:r>
         <w:rPr>
+          <w:color w:val="ED7D31" w:themeColor="accent2"/>
           <w:lang w:val="en-US"/>
         </w:rPr>
         <w:t>object_id</w:t>
@@ -462,13 +720,21 @@
       <w:proofErr w:type="spellEnd"/>
       <w:r>
         <w:rPr>
-          <w:lang w:val="en-US"/>
-        </w:rPr>
-        <w:t xml:space="preserve"> (‘</w:t>
+          <w:color w:val="ED7D31" w:themeColor="accent2"/>
+          <w:lang w:val="en-US"/>
+        </w:rPr>
+        <w:t xml:space="preserve"> </w:t>
+      </w:r>
+      <w:r>
+        <w:rPr>
+          <w:lang w:val="en-US"/>
+        </w:rPr>
+        <w:t>(‘</w:t>
       </w:r>
       <w:proofErr w:type="gramStart"/>
       <w:r>
         <w:rPr>
+          <w:color w:val="FF0000"/>
           <w:lang w:val="en-US"/>
         </w:rPr>
         <w:t>tempdb.</w:t>
@@ -476,6 +742,7 @@
       <w:proofErr w:type="spellStart"/>
       <w:r>
         <w:rPr>
+          <w:color w:val="FF0000"/>
           <w:lang w:val="en-US"/>
         </w:rPr>
         <w:t>dbo</w:t>
@@ -483,20 +750,16 @@
       <w:proofErr w:type="spellEnd"/>
       <w:r>
         <w:rPr>
-          <w:lang w:val="en-US"/>
-        </w:rPr>
-        <w:t>.</w:t>
-      </w:r>
-      <w:r>
-        <w:rPr>
-          <w:lang w:val="en-US"/>
-        </w:rPr>
-        <w:t>#</w:t>
+          <w:color w:val="FF0000"/>
+          <w:lang w:val="en-US"/>
+        </w:rPr>
+        <w:t>.#</w:t>
       </w:r>
       <w:proofErr w:type="spellStart"/>
       <w:proofErr w:type="gramEnd"/>
       <w:r>
         <w:rPr>
+          <w:color w:val="FF0000"/>
           <w:lang w:val="en-US"/>
         </w:rPr>
         <w:t>temporaire</w:t>
@@ -506,30 +769,45 @@
         <w:rPr>
           <w:lang w:val="en-US"/>
         </w:rPr>
-        <w:t>’) is not null</w:t>
-      </w:r>
-    </w:p>
-    <w:p>
-      <w:pPr>
-        <w:rPr>
-          <w:lang w:val="en-US"/>
-        </w:rPr>
-      </w:pPr>
-      <w:r>
-        <w:rPr>
-          <w:lang w:val="en-US"/>
-        </w:rPr>
-        <w:t>drop #temporaire</w:t>
-      </w:r>
-    </w:p>
-    <w:p>
-      <w:pPr>
-        <w:rPr>
-          <w:lang w:val="en-US"/>
-        </w:rPr>
-      </w:pPr>
-      <w:r>
-        <w:rPr>
+        <w:t xml:space="preserve">’) </w:t>
+      </w:r>
+      <w:r>
+        <w:rPr>
+          <w:color w:val="A5A5A5" w:themeColor="accent3"/>
+          <w:lang w:val="en-US"/>
+        </w:rPr>
+        <w:t>is not null</w:t>
+      </w:r>
+    </w:p>
+    <w:p>
+      <w:pPr>
+        <w:rPr>
+          <w:lang w:val="en-US"/>
+        </w:rPr>
+      </w:pPr>
+      <w:r>
+        <w:rPr>
+          <w:color w:val="4472C4" w:themeColor="accent1"/>
+          <w:lang w:val="en-US"/>
+        </w:rPr>
+        <w:t xml:space="preserve">drop </w:t>
+      </w:r>
+      <w:r>
+        <w:rPr>
+          <w:lang w:val="en-US"/>
+        </w:rPr>
+        <w:t>#temporaire</w:t>
+      </w:r>
+    </w:p>
+    <w:p>
+      <w:pPr>
+        <w:rPr>
+          <w:lang w:val="en-US"/>
+        </w:rPr>
+      </w:pPr>
+      <w:r>
+        <w:rPr>
+          <w:color w:val="4472C4" w:themeColor="accent1"/>
           <w:lang w:val="en-US"/>
         </w:rPr>
         <w:t>go</w:t>
@@ -543,15 +821,36 @@
       </w:pPr>
       <w:r>
         <w:rPr>
-          <w:lang w:val="en-US"/>
-        </w:rPr>
-        <w:t xml:space="preserve">select * into </w:t>
-      </w:r>
-      <w:r>
-        <w:rPr>
-          <w:lang w:val="en-US"/>
-        </w:rPr>
-        <w:t xml:space="preserve">#temporaire from </w:t>
+          <w:color w:val="4472C4" w:themeColor="accent1"/>
+          <w:lang w:val="en-US"/>
+        </w:rPr>
+        <w:t xml:space="preserve">select </w:t>
+      </w:r>
+      <w:r>
+        <w:rPr>
+          <w:lang w:val="en-US"/>
+        </w:rPr>
+        <w:t xml:space="preserve">* </w:t>
+      </w:r>
+      <w:r>
+        <w:rPr>
+          <w:color w:val="4472C4" w:themeColor="accent1"/>
+          <w:lang w:val="en-US"/>
+        </w:rPr>
+        <w:t xml:space="preserve">into </w:t>
+      </w:r>
+      <w:r>
+        <w:rPr>
+          <w:lang w:val="en-US"/>
+        </w:rPr>
+        <w:t xml:space="preserve">#temporaire </w:t>
+      </w:r>
+      <w:r>
+        <w:rPr>
+          <w:color w:val="4472C4" w:themeColor="accent1"/>
+          <w:lang w:val="en-US"/>
+        </w:rPr>
+        <w:t xml:space="preserve">from </w:t>
       </w:r>
       <w:proofErr w:type="spellStart"/>
       <w:r>
@@ -570,6 +869,7 @@
       </w:pPr>
       <w:r>
         <w:rPr>
+          <w:color w:val="4472C4" w:themeColor="accent1"/>
           <w:lang w:val="en-US"/>
         </w:rPr>
         <w:t>go</w:t>
@@ -577,6 +877,16 @@
     </w:p>
     <w:p>
       <w:pPr>
+        <w:rPr>
+          <w:lang w:val="en-US"/>
+        </w:rPr>
+      </w:pPr>
+    </w:p>
+    <w:p>
+      <w:pPr>
+        <w:pBdr>
+          <w:bottom w:val="single" w:sz="6" w:space="1" w:color="auto"/>
+        </w:pBdr>
         <w:rPr>
           <w:lang w:val="en-US"/>
         </w:rPr>

--- a/lexique - BDD.docx
+++ b/lexique - BDD.docx
@@ -12,6 +12,12 @@
         <w:rPr>
           <w:lang w:val="en-US"/>
         </w:rPr>
+        <w:t xml:space="preserve">TEST </w:t>
+      </w:r>
+      <w:r>
+        <w:rPr>
+          <w:lang w:val="en-US"/>
+        </w:rPr>
         <w:t>DATABASE</w:t>
       </w:r>
     </w:p>
@@ -252,30 +258,39 @@
     </w:p>
     <w:p>
       <w:pPr>
-        <w:pBdr>
-          <w:bottom w:val="single" w:sz="6" w:space="1" w:color="auto"/>
-        </w:pBdr>
-        <w:rPr>
-          <w:lang w:val="en-US"/>
-        </w:rPr>
-      </w:pPr>
-    </w:p>
-    <w:p>
-      <w:pPr>
-        <w:pBdr>
-          <w:bottom w:val="single" w:sz="6" w:space="1" w:color="auto"/>
-        </w:pBdr>
-        <w:rPr>
-          <w:lang w:val="en-US"/>
-        </w:rPr>
-      </w:pPr>
-    </w:p>
-    <w:p>
-      <w:pPr>
-        <w:rPr>
-          <w:lang w:val="en-US"/>
-        </w:rPr>
-      </w:pPr>
+        <w:rPr>
+          <w:lang w:val="en-US"/>
+        </w:rPr>
+      </w:pPr>
+    </w:p>
+    <w:p>
+      <w:pPr>
+        <w:rPr>
+          <w:lang w:val="en-US"/>
+        </w:rPr>
+      </w:pPr>
+      <w:r>
+        <w:rPr>
+          <w:noProof/>
+          <w:lang w:val="en-US"/>
+        </w:rPr>
+        <w:pict w14:anchorId="3D74E5A9">
+          <v:rect id="_x0000_i1028" alt="" style="width:453.6pt;height:.05pt;mso-width-percent:0;mso-height-percent:0;mso-width-percent:0;mso-height-percent:0" o:hralign="center" o:hrstd="t" o:hr="t" fillcolor="#a0a0a0" stroked="f"/>
+        </w:pict>
+      </w:r>
+    </w:p>
+    <w:p>
+      <w:pPr>
+        <w:rPr>
+          <w:lang w:val="en-US"/>
+        </w:rPr>
+      </w:pPr>
+      <w:r>
+        <w:rPr>
+          <w:lang w:val="en-US"/>
+        </w:rPr>
+        <w:t xml:space="preserve">TEST </w:t>
+      </w:r>
       <w:r>
         <w:rPr>
           <w:lang w:val="en-US"/>
@@ -498,11 +513,456 @@
       <w:proofErr w:type="spellEnd"/>
     </w:p>
     <w:p>
-      <w:pPr>
-        <w:rPr>
-          <w:lang w:val="en-US"/>
-        </w:rPr>
-      </w:pPr>
+      <w:r>
+        <w:t xml:space="preserve">(identifiant </w:t>
+      </w:r>
+      <w:proofErr w:type="spellStart"/>
+      <w:r>
+        <w:rPr>
+          <w:color w:val="4472C4" w:themeColor="accent1"/>
+        </w:rPr>
+        <w:t>int</w:t>
+      </w:r>
+      <w:proofErr w:type="spellEnd"/>
+      <w:r>
+        <w:t xml:space="preserve">, nom </w:t>
+      </w:r>
+      <w:proofErr w:type="spellStart"/>
+      <w:r>
+        <w:rPr>
+          <w:color w:val="4472C4" w:themeColor="accent1"/>
+        </w:rPr>
+        <w:t>varchar</w:t>
+      </w:r>
+      <w:proofErr w:type="spellEnd"/>
+      <w:r>
+        <w:t xml:space="preserve">(255), </w:t>
+      </w:r>
+      <w:proofErr w:type="spellStart"/>
+      <w:r>
+        <w:t>prenom</w:t>
+      </w:r>
+      <w:proofErr w:type="spellEnd"/>
+      <w:r>
+        <w:t xml:space="preserve"> </w:t>
+      </w:r>
+      <w:proofErr w:type="spellStart"/>
+      <w:r>
+        <w:rPr>
+          <w:color w:val="4472C4" w:themeColor="accent1"/>
+        </w:rPr>
+        <w:t>varchar</w:t>
+      </w:r>
+      <w:proofErr w:type="spellEnd"/>
+      <w:r>
+        <w:t xml:space="preserve">(255), note </w:t>
+      </w:r>
+      <w:proofErr w:type="spellStart"/>
+      <w:r>
+        <w:rPr>
+          <w:color w:val="4472C4" w:themeColor="accent1"/>
+        </w:rPr>
+        <w:t>int</w:t>
+      </w:r>
+      <w:proofErr w:type="spellEnd"/>
+      <w:r>
+        <w:t>)</w:t>
+      </w:r>
+    </w:p>
+    <w:p>
+      <w:pPr>
+        <w:rPr>
+          <w:lang w:val="en-US"/>
+        </w:rPr>
+      </w:pPr>
+      <w:r>
+        <w:rPr>
+          <w:color w:val="4472C4" w:themeColor="accent1"/>
+          <w:lang w:val="en-US"/>
+        </w:rPr>
+        <w:t>go</w:t>
+      </w:r>
+    </w:p>
+    <w:p>
+      <w:pPr>
+        <w:rPr>
+          <w:lang w:val="en-US"/>
+        </w:rPr>
+      </w:pPr>
+    </w:p>
+    <w:p>
+      <w:pPr>
+        <w:rPr>
+          <w:lang w:val="en-US"/>
+        </w:rPr>
+      </w:pPr>
+      <w:r>
+        <w:rPr>
+          <w:noProof/>
+          <w:lang w:val="en-US"/>
+        </w:rPr>
+        <w:pict w14:anchorId="3D74E5A9">
+          <v:rect id="_x0000_i1027" alt="" style="width:453.6pt;height:.05pt;mso-width-percent:0;mso-height-percent:0;mso-width-percent:0;mso-height-percent:0" o:hralign="center" o:hrstd="t" o:hr="t" fillcolor="#a0a0a0" stroked="f"/>
+        </w:pict>
+      </w:r>
+    </w:p>
+    <w:p>
+      <w:pPr>
+        <w:rPr>
+          <w:lang w:val="en-US"/>
+        </w:rPr>
+      </w:pPr>
+      <w:r>
+        <w:rPr>
+          <w:lang w:val="en-US"/>
+        </w:rPr>
+        <w:t xml:space="preserve">TEST </w:t>
+      </w:r>
+      <w:r>
+        <w:rPr>
+          <w:lang w:val="en-US"/>
+        </w:rPr>
+        <w:t xml:space="preserve">TABLE </w:t>
+      </w:r>
+      <w:proofErr w:type="spellStart"/>
+      <w:r>
+        <w:rPr>
+          <w:lang w:val="en-US"/>
+        </w:rPr>
+        <w:t>temporaire</w:t>
+      </w:r>
+      <w:proofErr w:type="spellEnd"/>
+    </w:p>
+    <w:p>
+      <w:pPr>
+        <w:rPr>
+          <w:lang w:val="en-US"/>
+        </w:rPr>
+      </w:pPr>
+    </w:p>
+    <w:p>
+      <w:pPr>
+        <w:rPr>
+          <w:lang w:val="en-US"/>
+        </w:rPr>
+      </w:pPr>
+      <w:r>
+        <w:rPr>
+          <w:color w:val="4472C4" w:themeColor="accent1"/>
+          <w:lang w:val="en-US"/>
+        </w:rPr>
+        <w:t xml:space="preserve">use </w:t>
+      </w:r>
+      <w:proofErr w:type="spellStart"/>
+      <w:r>
+        <w:rPr>
+          <w:lang w:val="en-US"/>
+        </w:rPr>
+        <w:t>nomdetabdd</w:t>
+      </w:r>
+      <w:proofErr w:type="spellEnd"/>
+    </w:p>
+    <w:p>
+      <w:pPr>
+        <w:rPr>
+          <w:lang w:val="en-US"/>
+        </w:rPr>
+      </w:pPr>
+      <w:r>
+        <w:rPr>
+          <w:color w:val="4472C4" w:themeColor="accent1"/>
+          <w:lang w:val="en-US"/>
+        </w:rPr>
+        <w:t>go</w:t>
+      </w:r>
+    </w:p>
+    <w:p>
+      <w:pPr>
+        <w:rPr>
+          <w:lang w:val="en-US"/>
+        </w:rPr>
+      </w:pPr>
+      <w:r>
+        <w:rPr>
+          <w:color w:val="4472C4" w:themeColor="accent1"/>
+          <w:lang w:val="en-US"/>
+        </w:rPr>
+        <w:t xml:space="preserve">if </w:t>
+      </w:r>
+      <w:proofErr w:type="spellStart"/>
+      <w:r>
+        <w:rPr>
+          <w:color w:val="ED7D31" w:themeColor="accent2"/>
+          <w:lang w:val="en-US"/>
+        </w:rPr>
+        <w:t>object_id</w:t>
+      </w:r>
+      <w:proofErr w:type="spellEnd"/>
+      <w:r>
+        <w:rPr>
+          <w:color w:val="ED7D31" w:themeColor="accent2"/>
+          <w:lang w:val="en-US"/>
+        </w:rPr>
+        <w:t xml:space="preserve"> </w:t>
+      </w:r>
+      <w:r>
+        <w:rPr>
+          <w:lang w:val="en-US"/>
+        </w:rPr>
+        <w:t>(‘</w:t>
+      </w:r>
+      <w:proofErr w:type="gramStart"/>
+      <w:r>
+        <w:rPr>
+          <w:color w:val="FF0000"/>
+          <w:lang w:val="en-US"/>
+        </w:rPr>
+        <w:t>tempdb.</w:t>
+      </w:r>
+      <w:proofErr w:type="spellStart"/>
+      <w:r>
+        <w:rPr>
+          <w:color w:val="FF0000"/>
+          <w:lang w:val="en-US"/>
+        </w:rPr>
+        <w:t>dbo</w:t>
+      </w:r>
+      <w:proofErr w:type="spellEnd"/>
+      <w:r>
+        <w:rPr>
+          <w:color w:val="FF0000"/>
+          <w:lang w:val="en-US"/>
+        </w:rPr>
+        <w:t>.#</w:t>
+      </w:r>
+      <w:proofErr w:type="spellStart"/>
+      <w:proofErr w:type="gramEnd"/>
+      <w:r>
+        <w:rPr>
+          <w:color w:val="FF0000"/>
+          <w:lang w:val="en-US"/>
+        </w:rPr>
+        <w:t>temporaire</w:t>
+      </w:r>
+      <w:proofErr w:type="spellEnd"/>
+      <w:r>
+        <w:rPr>
+          <w:lang w:val="en-US"/>
+        </w:rPr>
+        <w:t xml:space="preserve">’) </w:t>
+      </w:r>
+      <w:r>
+        <w:rPr>
+          <w:color w:val="A5A5A5" w:themeColor="accent3"/>
+          <w:lang w:val="en-US"/>
+        </w:rPr>
+        <w:t>is not null</w:t>
+      </w:r>
+    </w:p>
+    <w:p>
+      <w:pPr>
+        <w:rPr>
+          <w:lang w:val="en-US"/>
+        </w:rPr>
+      </w:pPr>
+      <w:r>
+        <w:rPr>
+          <w:color w:val="4472C4" w:themeColor="accent1"/>
+          <w:lang w:val="en-US"/>
+        </w:rPr>
+        <w:t xml:space="preserve">drop </w:t>
+      </w:r>
+      <w:r>
+        <w:rPr>
+          <w:lang w:val="en-US"/>
+        </w:rPr>
+        <w:t>#temporaire</w:t>
+      </w:r>
+    </w:p>
+    <w:p>
+      <w:pPr>
+        <w:rPr>
+          <w:lang w:val="en-US"/>
+        </w:rPr>
+      </w:pPr>
+      <w:r>
+        <w:rPr>
+          <w:color w:val="4472C4" w:themeColor="accent1"/>
+          <w:lang w:val="en-US"/>
+        </w:rPr>
+        <w:t>go</w:t>
+      </w:r>
+    </w:p>
+    <w:p>
+      <w:pPr>
+        <w:rPr>
+          <w:lang w:val="en-US"/>
+        </w:rPr>
+      </w:pPr>
+      <w:r>
+        <w:rPr>
+          <w:color w:val="4472C4" w:themeColor="accent1"/>
+          <w:lang w:val="en-US"/>
+        </w:rPr>
+        <w:t xml:space="preserve">select </w:t>
+      </w:r>
+      <w:r>
+        <w:rPr>
+          <w:lang w:val="en-US"/>
+        </w:rPr>
+        <w:t xml:space="preserve">* </w:t>
+      </w:r>
+      <w:r>
+        <w:rPr>
+          <w:color w:val="4472C4" w:themeColor="accent1"/>
+          <w:lang w:val="en-US"/>
+        </w:rPr>
+        <w:t xml:space="preserve">into </w:t>
+      </w:r>
+      <w:r>
+        <w:rPr>
+          <w:lang w:val="en-US"/>
+        </w:rPr>
+        <w:t xml:space="preserve">#temporaire </w:t>
+      </w:r>
+      <w:r>
+        <w:rPr>
+          <w:color w:val="4472C4" w:themeColor="accent1"/>
+          <w:lang w:val="en-US"/>
+        </w:rPr>
+        <w:t xml:space="preserve">from </w:t>
+      </w:r>
+      <w:proofErr w:type="spellStart"/>
+      <w:r>
+        <w:rPr>
+          <w:lang w:val="en-US"/>
+        </w:rPr>
+        <w:t>nomdetatable</w:t>
+      </w:r>
+      <w:proofErr w:type="spellEnd"/>
+    </w:p>
+    <w:p>
+      <w:pPr>
+        <w:rPr>
+          <w:lang w:val="en-US"/>
+        </w:rPr>
+      </w:pPr>
+      <w:r>
+        <w:rPr>
+          <w:color w:val="4472C4" w:themeColor="accent1"/>
+          <w:lang w:val="en-US"/>
+        </w:rPr>
+        <w:t>go</w:t>
+      </w:r>
+    </w:p>
+    <w:p>
+      <w:pPr>
+        <w:rPr>
+          <w:lang w:val="en-US"/>
+        </w:rPr>
+      </w:pPr>
+    </w:p>
+    <w:p>
+      <w:pPr>
+        <w:rPr>
+          <w:lang w:val="en-US"/>
+        </w:rPr>
+      </w:pPr>
+      <w:r>
+        <w:rPr>
+          <w:noProof/>
+          <w:lang w:val="en-US"/>
+        </w:rPr>
+        <w:pict w14:anchorId="270FFCA5">
+          <v:rect id="_x0000_i1026" alt="" style="width:453.6pt;height:.05pt;mso-width-percent:0;mso-height-percent:0;mso-width-percent:0;mso-height-percent:0" o:hralign="center" o:hrstd="t" o:hr="t" fillcolor="#a0a0a0" stroked="f"/>
+        </w:pict>
+      </w:r>
+    </w:p>
+    <w:p>
+      <w:pPr>
+        <w:rPr>
+          <w:lang w:val="en-US"/>
+        </w:rPr>
+      </w:pPr>
+      <w:r>
+        <w:rPr>
+          <w:lang w:val="en-US"/>
+        </w:rPr>
+        <w:t>TEST FONCTION</w:t>
+      </w:r>
+    </w:p>
+    <w:p>
+      <w:pPr>
+        <w:rPr>
+          <w:lang w:val="en-US"/>
+        </w:rPr>
+      </w:pPr>
+    </w:p>
+    <w:p>
+      <w:pPr>
+        <w:rPr>
+          <w:lang w:val="en-US"/>
+        </w:rPr>
+      </w:pPr>
+      <w:r>
+        <w:rPr>
+          <w:color w:val="4472C4" w:themeColor="accent1"/>
+          <w:lang w:val="en-US"/>
+        </w:rPr>
+        <w:t xml:space="preserve">use </w:t>
+      </w:r>
+      <w:proofErr w:type="spellStart"/>
+      <w:r>
+        <w:rPr>
+          <w:lang w:val="en-US"/>
+        </w:rPr>
+        <w:t>nomdetabdd</w:t>
+      </w:r>
+      <w:proofErr w:type="spellEnd"/>
+    </w:p>
+    <w:p>
+      <w:pPr>
+        <w:rPr>
+          <w:lang w:val="en-US"/>
+        </w:rPr>
+      </w:pPr>
+      <w:r>
+        <w:rPr>
+          <w:color w:val="4472C4" w:themeColor="accent1"/>
+          <w:lang w:val="en-US"/>
+        </w:rPr>
+        <w:t>go</w:t>
+      </w:r>
+    </w:p>
+    <w:p>
+      <w:pPr>
+        <w:rPr>
+          <w:lang w:val="en-US"/>
+        </w:rPr>
+      </w:pPr>
+      <w:r>
+        <w:rPr>
+          <w:color w:val="4472C4" w:themeColor="accent1"/>
+          <w:lang w:val="en-US"/>
+        </w:rPr>
+        <w:t xml:space="preserve">if </w:t>
+      </w:r>
+      <w:proofErr w:type="spellStart"/>
+      <w:r>
+        <w:rPr>
+          <w:color w:val="ED7D31" w:themeColor="accent2"/>
+          <w:lang w:val="en-US"/>
+        </w:rPr>
+        <w:t>object_id</w:t>
+      </w:r>
+      <w:proofErr w:type="spellEnd"/>
+      <w:r>
+        <w:rPr>
+          <w:color w:val="ED7D31" w:themeColor="accent2"/>
+          <w:lang w:val="en-US"/>
+        </w:rPr>
+        <w:t xml:space="preserve"> </w:t>
+      </w:r>
       <w:r>
         <w:rPr>
           <w:lang w:val="en-US"/>
@@ -512,11 +972,47 @@
       <w:proofErr w:type="spellStart"/>
       <w:r>
         <w:rPr>
-          <w:lang w:val="en-US"/>
-        </w:rPr>
-        <w:t>identifiant</w:t>
-      </w:r>
-      <w:proofErr w:type="spellEnd"/>
+          <w:color w:val="FF0000"/>
+          <w:lang w:val="en-US"/>
+        </w:rPr>
+        <w:t>N’dbo.nomdetafonction</w:t>
+      </w:r>
+      <w:proofErr w:type="spellEnd"/>
+      <w:r>
+        <w:rPr>
+          <w:color w:val="FF0000"/>
+          <w:lang w:val="en-US"/>
+        </w:rPr>
+        <w:t>’</w:t>
+      </w:r>
+      <w:r>
+        <w:rPr>
+          <w:lang w:val="en-US"/>
+        </w:rPr>
+        <w:t xml:space="preserve">, </w:t>
+      </w:r>
+      <w:r>
+        <w:rPr>
+          <w:color w:val="FF0000"/>
+          <w:lang w:val="en-US"/>
+        </w:rPr>
+        <w:t>N’FN</w:t>
+      </w:r>
+      <w:proofErr w:type="gramStart"/>
+      <w:r>
+        <w:rPr>
+          <w:color w:val="FF0000"/>
+          <w:lang w:val="en-US"/>
+        </w:rPr>
+        <w:t>’</w:t>
+      </w:r>
+      <w:r>
+        <w:rPr>
+          <w:lang w:val="en-US"/>
+        </w:rPr>
+        <w:t xml:space="preserve"> )</w:t>
+      </w:r>
+      <w:proofErr w:type="gramEnd"/>
       <w:r>
         <w:rPr>
           <w:lang w:val="en-US"/>
@@ -525,24 +1021,252 @@
       </w:r>
       <w:r>
         <w:rPr>
-          <w:color w:val="4472C4" w:themeColor="accent1"/>
-          <w:lang w:val="en-US"/>
-        </w:rPr>
-        <w:t>int</w:t>
-      </w:r>
-      <w:r>
-        <w:rPr>
-          <w:lang w:val="en-US"/>
-        </w:rPr>
-        <w:t xml:space="preserve">, nom </w:t>
-      </w:r>
+          <w:color w:val="A5A5A5" w:themeColor="accent3"/>
+          <w:lang w:val="en-US"/>
+        </w:rPr>
+        <w:t>is not null</w:t>
+      </w:r>
+    </w:p>
+    <w:p>
+      <w:pPr>
+        <w:rPr>
+          <w:lang w:val="en-US"/>
+        </w:rPr>
+      </w:pPr>
+      <w:r>
+        <w:rPr>
+          <w:color w:val="4472C4" w:themeColor="accent1"/>
+          <w:lang w:val="en-US"/>
+        </w:rPr>
+        <w:t xml:space="preserve">drop function </w:t>
+      </w:r>
+      <w:proofErr w:type="spellStart"/>
       <w:proofErr w:type="gramStart"/>
       <w:r>
         <w:rPr>
-          <w:color w:val="4472C4" w:themeColor="accent1"/>
-          <w:lang w:val="en-US"/>
-        </w:rPr>
-        <w:t>varchar</w:t>
+          <w:lang w:val="en-US"/>
+        </w:rPr>
+        <w:t>dbo.nomdetafonction</w:t>
+      </w:r>
+      <w:proofErr w:type="spellEnd"/>
+      <w:proofErr w:type="gramEnd"/>
+    </w:p>
+    <w:p>
+      <w:pPr>
+        <w:rPr>
+          <w:lang w:val="en-US"/>
+        </w:rPr>
+      </w:pPr>
+      <w:r>
+        <w:rPr>
+          <w:color w:val="4472C4" w:themeColor="accent1"/>
+          <w:lang w:val="en-US"/>
+        </w:rPr>
+        <w:t>go</w:t>
+      </w:r>
+    </w:p>
+    <w:p>
+      <w:pPr>
+        <w:rPr>
+          <w:lang w:val="en-US"/>
+        </w:rPr>
+      </w:pPr>
+    </w:p>
+    <w:p>
+      <w:pPr>
+        <w:rPr>
+          <w:lang w:val="en-US"/>
+        </w:rPr>
+      </w:pPr>
+      <w:r>
+        <w:rPr>
+          <w:noProof/>
+          <w:lang w:val="en-US"/>
+        </w:rPr>
+        <w:pict w14:anchorId="3D74E5A9">
+          <v:rect id="_x0000_i1025" alt="" style="width:453.6pt;height:.05pt;mso-width-percent:0;mso-height-percent:0;mso-width-percent:0;mso-height-percent:0" o:hralign="center" o:hrstd="t" o:hr="t" fillcolor="#a0a0a0" stroked="f"/>
+        </w:pict>
+      </w:r>
+    </w:p>
+    <w:p>
+      <w:pPr>
+        <w:rPr>
+          <w:lang w:val="en-US"/>
+        </w:rPr>
+      </w:pPr>
+      <w:r>
+        <w:rPr>
+          <w:lang w:val="en-US"/>
+        </w:rPr>
+        <w:t xml:space="preserve">CREATION </w:t>
+      </w:r>
+      <w:proofErr w:type="spellStart"/>
+      <w:r>
+        <w:rPr>
+          <w:lang w:val="en-US"/>
+        </w:rPr>
+        <w:t>d’une</w:t>
+      </w:r>
+      <w:proofErr w:type="spellEnd"/>
+      <w:r>
+        <w:rPr>
+          <w:lang w:val="en-US"/>
+        </w:rPr>
+        <w:t xml:space="preserve"> </w:t>
+      </w:r>
+      <w:proofErr w:type="spellStart"/>
+      <w:r>
+        <w:rPr>
+          <w:lang w:val="en-US"/>
+        </w:rPr>
+        <w:t>fonction</w:t>
+      </w:r>
+      <w:proofErr w:type="spellEnd"/>
+    </w:p>
+    <w:p>
+      <w:pPr>
+        <w:rPr>
+          <w:lang w:val="en-US"/>
+        </w:rPr>
+      </w:pPr>
+    </w:p>
+    <w:p>
+      <w:pPr>
+        <w:rPr>
+          <w:lang w:val="en-US"/>
+        </w:rPr>
+      </w:pPr>
+      <w:r>
+        <w:rPr>
+          <w:color w:val="4472C4" w:themeColor="accent1"/>
+          <w:lang w:val="en-US"/>
+        </w:rPr>
+        <w:t xml:space="preserve">use </w:t>
+      </w:r>
+      <w:proofErr w:type="spellStart"/>
+      <w:r>
+        <w:rPr>
+          <w:lang w:val="en-US"/>
+        </w:rPr>
+        <w:t>nomdetabdd</w:t>
+      </w:r>
+      <w:proofErr w:type="spellEnd"/>
+    </w:p>
+    <w:p>
+      <w:pPr>
+        <w:rPr>
+          <w:lang w:val="en-US"/>
+        </w:rPr>
+      </w:pPr>
+      <w:r>
+        <w:rPr>
+          <w:color w:val="4472C4" w:themeColor="accent1"/>
+          <w:lang w:val="en-US"/>
+        </w:rPr>
+        <w:t>go</w:t>
+      </w:r>
+    </w:p>
+    <w:p>
+      <w:pPr>
+        <w:rPr>
+          <w:lang w:val="en-US"/>
+        </w:rPr>
+      </w:pPr>
+      <w:r>
+        <w:rPr>
+          <w:color w:val="4472C4" w:themeColor="accent1"/>
+          <w:lang w:val="en-US"/>
+        </w:rPr>
+        <w:t xml:space="preserve">create function </w:t>
+      </w:r>
+      <w:proofErr w:type="spellStart"/>
+      <w:r>
+        <w:rPr>
+          <w:lang w:val="en-US"/>
+        </w:rPr>
+        <w:t>nomdetafonction</w:t>
+      </w:r>
+      <w:proofErr w:type="spellEnd"/>
+      <w:r>
+        <w:rPr>
+          <w:lang w:val="en-US"/>
+        </w:rPr>
+        <w:t xml:space="preserve"> (@date1 </w:t>
+      </w:r>
+      <w:r>
+        <w:rPr>
+          <w:color w:val="4472C4" w:themeColor="accent1"/>
+          <w:lang w:val="en-US"/>
+        </w:rPr>
+        <w:t>datetime</w:t>
+      </w:r>
+      <w:r>
+        <w:rPr>
+          <w:lang w:val="en-US"/>
+        </w:rPr>
+        <w:t xml:space="preserve">, @date2 </w:t>
+      </w:r>
+      <w:r>
+        <w:rPr>
+          <w:color w:val="4472C4" w:themeColor="accent1"/>
+          <w:lang w:val="en-US"/>
+        </w:rPr>
+        <w:t>datetime</w:t>
+      </w:r>
+      <w:r>
+        <w:rPr>
+          <w:lang w:val="en-US"/>
+        </w:rPr>
+        <w:t>)</w:t>
+      </w:r>
+    </w:p>
+    <w:p>
+      <w:pPr>
+        <w:rPr>
+          <w:lang w:val="en-US"/>
+        </w:rPr>
+      </w:pPr>
+      <w:r>
+        <w:rPr>
+          <w:color w:val="4472C4" w:themeColor="accent1"/>
+          <w:lang w:val="en-US"/>
+        </w:rPr>
+        <w:t>return int</w:t>
+      </w:r>
+    </w:p>
+    <w:p>
+      <w:pPr>
+        <w:rPr>
+          <w:lang w:val="en-US"/>
+        </w:rPr>
+      </w:pPr>
+      <w:r>
+        <w:rPr>
+          <w:color w:val="4472C4" w:themeColor="accent1"/>
+          <w:lang w:val="en-US"/>
+        </w:rPr>
+        <w:t>as begin</w:t>
+      </w:r>
+    </w:p>
+    <w:p>
+      <w:pPr>
+        <w:rPr>
+          <w:lang w:val="en-US"/>
+        </w:rPr>
+      </w:pPr>
+      <w:r>
+        <w:rPr>
+          <w:color w:val="4472C4" w:themeColor="accent1"/>
+          <w:lang w:val="en-US"/>
+        </w:rPr>
+        <w:t xml:space="preserve">return </w:t>
+      </w:r>
+      <w:r>
+        <w:rPr>
+          <w:color w:val="ED7D31" w:themeColor="accent2"/>
+          <w:lang w:val="en-US"/>
+        </w:rPr>
+        <w:t>abs</w:t>
       </w:r>
       <w:r>
         <w:rPr>
@@ -550,52 +1274,55 @@
         </w:rPr>
         <w:t>(</w:t>
       </w:r>
+      <w:proofErr w:type="spellStart"/>
+      <w:r>
+        <w:rPr>
+          <w:color w:val="ED7D31" w:themeColor="accent2"/>
+          <w:lang w:val="en-US"/>
+        </w:rPr>
+        <w:t>datediff</w:t>
+      </w:r>
+      <w:proofErr w:type="spellEnd"/>
+      <w:r>
+        <w:rPr>
+          <w:lang w:val="en-US"/>
+        </w:rPr>
+        <w:t>(</w:t>
+      </w:r>
+      <w:proofErr w:type="gramStart"/>
+      <w:r>
+        <w:rPr>
+          <w:color w:val="ED7D31" w:themeColor="accent2"/>
+          <w:lang w:val="en-US"/>
+        </w:rPr>
+        <w:t>day</w:t>
+      </w:r>
+      <w:r>
+        <w:rPr>
+          <w:lang w:val="en-US"/>
+        </w:rPr>
+        <w:t>,@</w:t>
+      </w:r>
       <w:proofErr w:type="gramEnd"/>
       <w:r>
         <w:rPr>
           <w:lang w:val="en-US"/>
         </w:rPr>
-        <w:t xml:space="preserve">255), </w:t>
-      </w:r>
-      <w:proofErr w:type="spellStart"/>
-      <w:r>
-        <w:rPr>
-          <w:lang w:val="en-US"/>
-        </w:rPr>
-        <w:t>prenom</w:t>
-      </w:r>
-      <w:proofErr w:type="spellEnd"/>
-      <w:r>
-        <w:rPr>
-          <w:lang w:val="en-US"/>
-        </w:rPr>
-        <w:t xml:space="preserve"> </w:t>
-      </w:r>
-      <w:r>
-        <w:rPr>
-          <w:color w:val="4472C4" w:themeColor="accent1"/>
-          <w:lang w:val="en-US"/>
-        </w:rPr>
-        <w:t>varchar</w:t>
-      </w:r>
-      <w:r>
-        <w:rPr>
-          <w:lang w:val="en-US"/>
-        </w:rPr>
-        <w:t xml:space="preserve">(255), note </w:t>
-      </w:r>
-      <w:r>
-        <w:rPr>
-          <w:color w:val="4472C4" w:themeColor="accent1"/>
-          <w:lang w:val="en-US"/>
-        </w:rPr>
-        <w:t>int</w:t>
-      </w:r>
-      <w:r>
-        <w:rPr>
-          <w:lang w:val="en-US"/>
-        </w:rPr>
-        <w:t>)</w:t>
+        <w:t>date1,@date2))</w:t>
+      </w:r>
+    </w:p>
+    <w:p>
+      <w:pPr>
+        <w:rPr>
+          <w:lang w:val="en-US"/>
+        </w:rPr>
+      </w:pPr>
+      <w:r>
+        <w:rPr>
+          <w:color w:val="4472C4" w:themeColor="accent1"/>
+          <w:lang w:val="en-US"/>
+        </w:rPr>
+        <w:t>end</w:t>
       </w:r>
     </w:p>
     <w:p>
@@ -611,286 +1338,6 @@
         </w:rPr>
         <w:t>go</w:t>
       </w:r>
-    </w:p>
-    <w:p>
-      <w:pPr>
-        <w:pBdr>
-          <w:bottom w:val="single" w:sz="6" w:space="1" w:color="auto"/>
-        </w:pBdr>
-        <w:rPr>
-          <w:lang w:val="en-US"/>
-        </w:rPr>
-      </w:pPr>
-    </w:p>
-    <w:p>
-      <w:pPr>
-        <w:pBdr>
-          <w:bottom w:val="single" w:sz="6" w:space="1" w:color="auto"/>
-        </w:pBdr>
-        <w:rPr>
-          <w:lang w:val="en-US"/>
-        </w:rPr>
-      </w:pPr>
-    </w:p>
-    <w:p>
-      <w:pPr>
-        <w:rPr>
-          <w:lang w:val="en-US"/>
-        </w:rPr>
-      </w:pPr>
-      <w:r>
-        <w:rPr>
-          <w:lang w:val="en-US"/>
-        </w:rPr>
-        <w:t xml:space="preserve">TABLE </w:t>
-      </w:r>
-      <w:proofErr w:type="spellStart"/>
-      <w:r>
-        <w:rPr>
-          <w:lang w:val="en-US"/>
-        </w:rPr>
-        <w:t>temporaire</w:t>
-      </w:r>
-      <w:proofErr w:type="spellEnd"/>
-    </w:p>
-    <w:p>
-      <w:pPr>
-        <w:rPr>
-          <w:lang w:val="en-US"/>
-        </w:rPr>
-      </w:pPr>
-    </w:p>
-    <w:p>
-      <w:pPr>
-        <w:rPr>
-          <w:lang w:val="en-US"/>
-        </w:rPr>
-      </w:pPr>
-      <w:r>
-        <w:rPr>
-          <w:color w:val="4472C4" w:themeColor="accent1"/>
-          <w:lang w:val="en-US"/>
-        </w:rPr>
-        <w:t xml:space="preserve">use </w:t>
-      </w:r>
-      <w:proofErr w:type="spellStart"/>
-      <w:r>
-        <w:rPr>
-          <w:lang w:val="en-US"/>
-        </w:rPr>
-        <w:t>nomdetabdd</w:t>
-      </w:r>
-      <w:proofErr w:type="spellEnd"/>
-    </w:p>
-    <w:p>
-      <w:pPr>
-        <w:rPr>
-          <w:lang w:val="en-US"/>
-        </w:rPr>
-      </w:pPr>
-      <w:r>
-        <w:rPr>
-          <w:color w:val="4472C4" w:themeColor="accent1"/>
-          <w:lang w:val="en-US"/>
-        </w:rPr>
-        <w:t>go</w:t>
-      </w:r>
-    </w:p>
-    <w:p>
-      <w:pPr>
-        <w:rPr>
-          <w:lang w:val="en-US"/>
-        </w:rPr>
-      </w:pPr>
-      <w:r>
-        <w:rPr>
-          <w:color w:val="4472C4" w:themeColor="accent1"/>
-          <w:lang w:val="en-US"/>
-        </w:rPr>
-        <w:t xml:space="preserve">if </w:t>
-      </w:r>
-      <w:proofErr w:type="spellStart"/>
-      <w:r>
-        <w:rPr>
-          <w:color w:val="ED7D31" w:themeColor="accent2"/>
-          <w:lang w:val="en-US"/>
-        </w:rPr>
-        <w:t>object_id</w:t>
-      </w:r>
-      <w:proofErr w:type="spellEnd"/>
-      <w:r>
-        <w:rPr>
-          <w:color w:val="ED7D31" w:themeColor="accent2"/>
-          <w:lang w:val="en-US"/>
-        </w:rPr>
-        <w:t xml:space="preserve"> </w:t>
-      </w:r>
-      <w:r>
-        <w:rPr>
-          <w:lang w:val="en-US"/>
-        </w:rPr>
-        <w:t>(‘</w:t>
-      </w:r>
-      <w:proofErr w:type="gramStart"/>
-      <w:r>
-        <w:rPr>
-          <w:color w:val="FF0000"/>
-          <w:lang w:val="en-US"/>
-        </w:rPr>
-        <w:t>tempdb.</w:t>
-      </w:r>
-      <w:proofErr w:type="spellStart"/>
-      <w:r>
-        <w:rPr>
-          <w:color w:val="FF0000"/>
-          <w:lang w:val="en-US"/>
-        </w:rPr>
-        <w:t>dbo</w:t>
-      </w:r>
-      <w:proofErr w:type="spellEnd"/>
-      <w:r>
-        <w:rPr>
-          <w:color w:val="FF0000"/>
-          <w:lang w:val="en-US"/>
-        </w:rPr>
-        <w:t>.#</w:t>
-      </w:r>
-      <w:proofErr w:type="spellStart"/>
-      <w:proofErr w:type="gramEnd"/>
-      <w:r>
-        <w:rPr>
-          <w:color w:val="FF0000"/>
-          <w:lang w:val="en-US"/>
-        </w:rPr>
-        <w:t>temporaire</w:t>
-      </w:r>
-      <w:proofErr w:type="spellEnd"/>
-      <w:r>
-        <w:rPr>
-          <w:lang w:val="en-US"/>
-        </w:rPr>
-        <w:t xml:space="preserve">’) </w:t>
-      </w:r>
-      <w:r>
-        <w:rPr>
-          <w:color w:val="A5A5A5" w:themeColor="accent3"/>
-          <w:lang w:val="en-US"/>
-        </w:rPr>
-        <w:t>is not null</w:t>
-      </w:r>
-    </w:p>
-    <w:p>
-      <w:pPr>
-        <w:rPr>
-          <w:lang w:val="en-US"/>
-        </w:rPr>
-      </w:pPr>
-      <w:r>
-        <w:rPr>
-          <w:color w:val="4472C4" w:themeColor="accent1"/>
-          <w:lang w:val="en-US"/>
-        </w:rPr>
-        <w:t xml:space="preserve">drop </w:t>
-      </w:r>
-      <w:r>
-        <w:rPr>
-          <w:lang w:val="en-US"/>
-        </w:rPr>
-        <w:t>#temporaire</w:t>
-      </w:r>
-    </w:p>
-    <w:p>
-      <w:pPr>
-        <w:rPr>
-          <w:lang w:val="en-US"/>
-        </w:rPr>
-      </w:pPr>
-      <w:r>
-        <w:rPr>
-          <w:color w:val="4472C4" w:themeColor="accent1"/>
-          <w:lang w:val="en-US"/>
-        </w:rPr>
-        <w:t>go</w:t>
-      </w:r>
-    </w:p>
-    <w:p>
-      <w:pPr>
-        <w:rPr>
-          <w:lang w:val="en-US"/>
-        </w:rPr>
-      </w:pPr>
-      <w:r>
-        <w:rPr>
-          <w:color w:val="4472C4" w:themeColor="accent1"/>
-          <w:lang w:val="en-US"/>
-        </w:rPr>
-        <w:t xml:space="preserve">select </w:t>
-      </w:r>
-      <w:r>
-        <w:rPr>
-          <w:lang w:val="en-US"/>
-        </w:rPr>
-        <w:t xml:space="preserve">* </w:t>
-      </w:r>
-      <w:r>
-        <w:rPr>
-          <w:color w:val="4472C4" w:themeColor="accent1"/>
-          <w:lang w:val="en-US"/>
-        </w:rPr>
-        <w:t xml:space="preserve">into </w:t>
-      </w:r>
-      <w:r>
-        <w:rPr>
-          <w:lang w:val="en-US"/>
-        </w:rPr>
-        <w:t xml:space="preserve">#temporaire </w:t>
-      </w:r>
-      <w:r>
-        <w:rPr>
-          <w:color w:val="4472C4" w:themeColor="accent1"/>
-          <w:lang w:val="en-US"/>
-        </w:rPr>
-        <w:t xml:space="preserve">from </w:t>
-      </w:r>
-      <w:proofErr w:type="spellStart"/>
-      <w:r>
-        <w:rPr>
-          <w:lang w:val="en-US"/>
-        </w:rPr>
-        <w:t>nomdetatable</w:t>
-      </w:r>
-      <w:proofErr w:type="spellEnd"/>
-    </w:p>
-    <w:p>
-      <w:pPr>
-        <w:rPr>
-          <w:lang w:val="en-US"/>
-        </w:rPr>
-      </w:pPr>
-      <w:r>
-        <w:rPr>
-          <w:color w:val="4472C4" w:themeColor="accent1"/>
-          <w:lang w:val="en-US"/>
-        </w:rPr>
-        <w:t>go</w:t>
-      </w:r>
-    </w:p>
-    <w:p>
-      <w:pPr>
-        <w:rPr>
-          <w:lang w:val="en-US"/>
-        </w:rPr>
-      </w:pPr>
-    </w:p>
-    <w:p>
-      <w:pPr>
-        <w:pBdr>
-          <w:bottom w:val="single" w:sz="6" w:space="1" w:color="auto"/>
-        </w:pBdr>
-        <w:rPr>
-          <w:lang w:val="en-US"/>
-        </w:rPr>
-      </w:pPr>
     </w:p>
     <w:p>
       <w:pPr>
@@ -1307,7 +1754,6 @@
   <w:style w:type="character" w:default="1" w:styleId="Policepardfaut">
     <w:name w:val="Default Paragraph Font"/>
     <w:uiPriority w:val="1"/>
-    <w:semiHidden/>
     <w:unhideWhenUsed/>
   </w:style>
   <w:style w:type="table" w:default="1" w:styleId="TableauNormal">

--- a/lexique - BDD.docx
+++ b/lexique - BDD.docx
@@ -3,31 +3,25 @@
 <w:document xmlns:wpc="http://schemas.microsoft.com/office/word/2010/wordprocessingCanvas" xmlns:cx="http://schemas.microsoft.com/office/drawing/2014/chartex" xmlns:cx1="http://schemas.microsoft.com/office/drawing/2015/9/8/chartex" xmlns:cx2="http://schemas.microsoft.com/office/drawing/2015/10/21/chartex" xmlns:cx3="http://schemas.microsoft.com/office/drawing/2016/5/9/chartex" xmlns:cx4="http://schemas.microsoft.com/office/drawing/2016/5/10/chartex" xmlns:cx5="http://schemas.microsoft.com/office/drawing/2016/5/11/chartex" xmlns:cx6="http://schemas.microsoft.com/office/drawing/2016/5/12/chartex" xmlns:cx7="http://schemas.microsoft.com/office/drawing/2016/5/13/chartex" xmlns:cx8="http://schemas.microsoft.com/office/drawing/2016/5/14/chartex" xmlns:mc="http://schemas.openxmlformats.org/markup-compatibility/2006" xmlns:aink="http://schemas.microsoft.com/office/drawing/2016/ink" xmlns:am3d="http://schemas.microsoft.com/office/drawing/2017/model3d" xmlns:o="urn:schemas-microsoft-com:office:office" xmlns:r="http://schemas.openxmlformats.org/officeDocument/2006/relationships" xmlns:m="http://schemas.openxmlformats.org/officeDocument/2006/math" xmlns:v="urn:schemas-microsoft-com:vml" xmlns:wp14="http://schemas.microsoft.com/office/word/2010/wordprocessingDrawing" xmlns:wp="http://schemas.openxmlformats.org/drawingml/2006/wordprocessingDrawing" xmlns:w10="urn:schemas-microsoft-com:office:word" xmlns:w="http://schemas.openxmlformats.org/wordprocessingml/2006/main" xmlns:w14="http://schemas.microsoft.com/office/word/2010/wordml" xmlns:w15="http://schemas.microsoft.com/office/word/2012/wordml" xmlns:w16cex="http://schemas.microsoft.com/office/word/2018/wordml/cex" xmlns:w16cid="http://schemas.microsoft.com/office/word/2016/wordml/cid" xmlns:w16="http://schemas.microsoft.com/office/word/2018/wordml" xmlns:w16se="http://schemas.microsoft.com/office/word/2015/wordml/symex" xmlns:wpg="http://schemas.microsoft.com/office/word/2010/wordprocessingGroup" xmlns:wpi="http://schemas.microsoft.com/office/word/2010/wordprocessingInk" xmlns:wne="http://schemas.microsoft.com/office/word/2006/wordml" xmlns:wps="http://schemas.microsoft.com/office/word/2010/wordprocessingShape" mc:Ignorable="w14 w15 w16se w16cid w16 w16cex wp14">
   <w:body>
     <w:p>
-      <w:pPr>
-        <w:rPr>
-          <w:lang w:val="en-US"/>
-        </w:rPr>
-      </w:pPr>
-      <w:r>
-        <w:rPr>
-          <w:lang w:val="en-US"/>
-        </w:rPr>
+      <w:r>
         <w:t xml:space="preserve">TEST </w:t>
       </w:r>
       <w:r>
-        <w:rPr>
-          <w:lang w:val="en-US"/>
-        </w:rPr>
         <w:t>DATABASE</w:t>
       </w:r>
-    </w:p>
-    <w:p>
-      <w:pPr>
-        <w:rPr>
-          <w:lang w:val="en-US"/>
-        </w:rPr>
-      </w:pPr>
-    </w:p>
+      <w:r>
+        <w:t xml:space="preserve"> + </w:t>
+      </w:r>
+      <w:proofErr w:type="spellStart"/>
+      <w:r>
+        <w:t>creation</w:t>
+      </w:r>
+      <w:proofErr w:type="spellEnd"/>
+      <w:r>
+        <w:t xml:space="preserve"> d’une base de donnée</w:t>
+      </w:r>
+    </w:p>
+    <w:p/>
     <w:p>
       <w:pPr>
         <w:rPr>
@@ -275,6 +269,611 @@
           <w:lang w:val="en-US"/>
         </w:rPr>
         <w:pict w14:anchorId="3D74E5A9">
+          <v:rect id="_x0000_i1030" alt="" style="width:453.6pt;height:.05pt;mso-width-percent:0;mso-height-percent:0;mso-width-percent:0;mso-height-percent:0" o:hralign="center" o:hrstd="t" o:hr="t" fillcolor="#a0a0a0" stroked="f"/>
+        </w:pict>
+      </w:r>
+    </w:p>
+    <w:p>
+      <w:pPr>
+        <w:rPr>
+          <w:lang w:val="en-US"/>
+        </w:rPr>
+      </w:pPr>
+      <w:r>
+        <w:rPr>
+          <w:lang w:val="en-US"/>
+        </w:rPr>
+        <w:t xml:space="preserve">TEST </w:t>
+      </w:r>
+      <w:r>
+        <w:rPr>
+          <w:lang w:val="en-US"/>
+        </w:rPr>
+        <w:t>TABLE</w:t>
+      </w:r>
+      <w:r>
+        <w:rPr>
+          <w:lang w:val="en-US"/>
+        </w:rPr>
+        <w:t xml:space="preserve"> + creation </w:t>
+      </w:r>
+      <w:proofErr w:type="spellStart"/>
+      <w:r>
+        <w:rPr>
+          <w:lang w:val="en-US"/>
+        </w:rPr>
+        <w:t>d’une</w:t>
+      </w:r>
+      <w:proofErr w:type="spellEnd"/>
+      <w:r>
+        <w:rPr>
+          <w:lang w:val="en-US"/>
+        </w:rPr>
+        <w:t xml:space="preserve"> table</w:t>
+      </w:r>
+    </w:p>
+    <w:p>
+      <w:pPr>
+        <w:rPr>
+          <w:lang w:val="en-US"/>
+        </w:rPr>
+      </w:pPr>
+    </w:p>
+    <w:p>
+      <w:pPr>
+        <w:rPr>
+          <w:lang w:val="en-US"/>
+        </w:rPr>
+      </w:pPr>
+      <w:r>
+        <w:rPr>
+          <w:color w:val="4472C4" w:themeColor="accent1"/>
+          <w:lang w:val="en-US"/>
+        </w:rPr>
+        <w:t xml:space="preserve">use </w:t>
+      </w:r>
+      <w:proofErr w:type="spellStart"/>
+      <w:r>
+        <w:rPr>
+          <w:lang w:val="en-US"/>
+        </w:rPr>
+        <w:t>nomdetabdd</w:t>
+      </w:r>
+      <w:proofErr w:type="spellEnd"/>
+    </w:p>
+    <w:p>
+      <w:pPr>
+        <w:rPr>
+          <w:lang w:val="en-US"/>
+        </w:rPr>
+      </w:pPr>
+      <w:r>
+        <w:rPr>
+          <w:color w:val="4472C4" w:themeColor="accent1"/>
+          <w:lang w:val="en-US"/>
+        </w:rPr>
+        <w:t>go</w:t>
+      </w:r>
+    </w:p>
+    <w:p>
+      <w:pPr>
+        <w:rPr>
+          <w:lang w:val="en-US"/>
+        </w:rPr>
+      </w:pPr>
+      <w:r>
+        <w:rPr>
+          <w:color w:val="4472C4" w:themeColor="accent1"/>
+          <w:lang w:val="en-US"/>
+        </w:rPr>
+        <w:t xml:space="preserve">if </w:t>
+      </w:r>
+      <w:r>
+        <w:rPr>
+          <w:color w:val="A5A5A5" w:themeColor="accent3"/>
+          <w:lang w:val="en-US"/>
+        </w:rPr>
+        <w:t xml:space="preserve">exists </w:t>
+      </w:r>
+      <w:r>
+        <w:rPr>
+          <w:lang w:val="en-US"/>
+        </w:rPr>
+        <w:t>(</w:t>
+      </w:r>
+      <w:r>
+        <w:rPr>
+          <w:color w:val="4472C4" w:themeColor="accent1"/>
+          <w:lang w:val="en-US"/>
+        </w:rPr>
+        <w:t xml:space="preserve">select </w:t>
+      </w:r>
+      <w:r>
+        <w:rPr>
+          <w:color w:val="A5A5A5" w:themeColor="accent3"/>
+          <w:lang w:val="en-US"/>
+        </w:rPr>
+        <w:t xml:space="preserve">* </w:t>
+      </w:r>
+      <w:r>
+        <w:rPr>
+          <w:color w:val="4472C4" w:themeColor="accent1"/>
+          <w:lang w:val="en-US"/>
+        </w:rPr>
+        <w:t xml:space="preserve">from </w:t>
+      </w:r>
+      <w:proofErr w:type="spellStart"/>
+      <w:proofErr w:type="gramStart"/>
+      <w:r>
+        <w:rPr>
+          <w:lang w:val="en-US"/>
+        </w:rPr>
+        <w:t>nomdetabdd</w:t>
+      </w:r>
+      <w:r>
+        <w:rPr>
+          <w:color w:val="70AD47" w:themeColor="accent6"/>
+          <w:lang w:val="en-US"/>
+        </w:rPr>
+        <w:t>.sys.tables</w:t>
+      </w:r>
+      <w:proofErr w:type="spellEnd"/>
+      <w:proofErr w:type="gramEnd"/>
+      <w:r>
+        <w:rPr>
+          <w:color w:val="70AD47" w:themeColor="accent6"/>
+          <w:lang w:val="en-US"/>
+        </w:rPr>
+        <w:t xml:space="preserve"> </w:t>
+      </w:r>
+      <w:r>
+        <w:rPr>
+          <w:color w:val="4472C4" w:themeColor="accent1"/>
+          <w:lang w:val="en-US"/>
+        </w:rPr>
+        <w:t xml:space="preserve">where </w:t>
+      </w:r>
+      <w:r>
+        <w:rPr>
+          <w:lang w:val="en-US"/>
+        </w:rPr>
+        <w:t>name = ‘</w:t>
+      </w:r>
+      <w:proofErr w:type="spellStart"/>
+      <w:r>
+        <w:rPr>
+          <w:color w:val="FF0000"/>
+          <w:lang w:val="en-US"/>
+        </w:rPr>
+        <w:t>nomdetatable</w:t>
+      </w:r>
+      <w:proofErr w:type="spellEnd"/>
+      <w:r>
+        <w:rPr>
+          <w:lang w:val="en-US"/>
+        </w:rPr>
+        <w:t>’</w:t>
+      </w:r>
+      <w:r>
+        <w:rPr>
+          <w:color w:val="FF0000"/>
+          <w:lang w:val="en-US"/>
+        </w:rPr>
+        <w:t xml:space="preserve"> </w:t>
+      </w:r>
+      <w:r>
+        <w:rPr>
+          <w:lang w:val="en-US"/>
+        </w:rPr>
+        <w:t>)</w:t>
+      </w:r>
+    </w:p>
+    <w:p>
+      <w:pPr>
+        <w:rPr>
+          <w:lang w:val="en-US"/>
+        </w:rPr>
+      </w:pPr>
+      <w:r>
+        <w:rPr>
+          <w:color w:val="4472C4" w:themeColor="accent1"/>
+          <w:lang w:val="en-US"/>
+        </w:rPr>
+        <w:t xml:space="preserve">drop table </w:t>
+      </w:r>
+      <w:proofErr w:type="spellStart"/>
+      <w:r>
+        <w:rPr>
+          <w:lang w:val="en-US"/>
+        </w:rPr>
+        <w:t>nomdetatable</w:t>
+      </w:r>
+      <w:proofErr w:type="spellEnd"/>
+    </w:p>
+    <w:p>
+      <w:pPr>
+        <w:rPr>
+          <w:lang w:val="en-US"/>
+        </w:rPr>
+      </w:pPr>
+      <w:r>
+        <w:rPr>
+          <w:color w:val="4472C4" w:themeColor="accent1"/>
+          <w:lang w:val="en-US"/>
+        </w:rPr>
+        <w:t>go</w:t>
+      </w:r>
+    </w:p>
+    <w:p>
+      <w:pPr>
+        <w:rPr>
+          <w:lang w:val="en-US"/>
+        </w:rPr>
+      </w:pPr>
+      <w:r>
+        <w:rPr>
+          <w:color w:val="4472C4" w:themeColor="accent1"/>
+          <w:lang w:val="en-US"/>
+        </w:rPr>
+        <w:t xml:space="preserve">create table </w:t>
+      </w:r>
+      <w:proofErr w:type="spellStart"/>
+      <w:r>
+        <w:rPr>
+          <w:lang w:val="en-US"/>
+        </w:rPr>
+        <w:t>nomdetatable</w:t>
+      </w:r>
+      <w:proofErr w:type="spellEnd"/>
+    </w:p>
+    <w:p>
+      <w:r>
+        <w:t xml:space="preserve">(identifiant </w:t>
+      </w:r>
+      <w:proofErr w:type="spellStart"/>
+      <w:r>
+        <w:rPr>
+          <w:color w:val="4472C4" w:themeColor="accent1"/>
+        </w:rPr>
+        <w:t>int</w:t>
+      </w:r>
+      <w:proofErr w:type="spellEnd"/>
+      <w:r>
+        <w:t xml:space="preserve">, nom </w:t>
+      </w:r>
+      <w:proofErr w:type="spellStart"/>
+      <w:r>
+        <w:rPr>
+          <w:color w:val="4472C4" w:themeColor="accent1"/>
+        </w:rPr>
+        <w:t>varchar</w:t>
+      </w:r>
+      <w:proofErr w:type="spellEnd"/>
+      <w:r>
+        <w:t xml:space="preserve">(255), </w:t>
+      </w:r>
+      <w:proofErr w:type="spellStart"/>
+      <w:r>
+        <w:t>prenom</w:t>
+      </w:r>
+      <w:proofErr w:type="spellEnd"/>
+      <w:r>
+        <w:t xml:space="preserve"> </w:t>
+      </w:r>
+      <w:proofErr w:type="spellStart"/>
+      <w:r>
+        <w:rPr>
+          <w:color w:val="4472C4" w:themeColor="accent1"/>
+        </w:rPr>
+        <w:t>varchar</w:t>
+      </w:r>
+      <w:proofErr w:type="spellEnd"/>
+      <w:r>
+        <w:t xml:space="preserve">(255), note </w:t>
+      </w:r>
+      <w:proofErr w:type="spellStart"/>
+      <w:r>
+        <w:rPr>
+          <w:color w:val="4472C4" w:themeColor="accent1"/>
+        </w:rPr>
+        <w:t>int</w:t>
+      </w:r>
+      <w:proofErr w:type="spellEnd"/>
+      <w:r>
+        <w:t>)</w:t>
+      </w:r>
+    </w:p>
+    <w:p>
+      <w:pPr>
+        <w:rPr>
+          <w:lang w:val="en-US"/>
+        </w:rPr>
+      </w:pPr>
+      <w:r>
+        <w:rPr>
+          <w:color w:val="4472C4" w:themeColor="accent1"/>
+          <w:lang w:val="en-US"/>
+        </w:rPr>
+        <w:t>go</w:t>
+      </w:r>
+    </w:p>
+    <w:p>
+      <w:pPr>
+        <w:rPr>
+          <w:lang w:val="en-US"/>
+        </w:rPr>
+      </w:pPr>
+    </w:p>
+    <w:p>
+      <w:pPr>
+        <w:rPr>
+          <w:lang w:val="en-US"/>
+        </w:rPr>
+      </w:pPr>
+      <w:r>
+        <w:rPr>
+          <w:noProof/>
+          <w:lang w:val="en-US"/>
+        </w:rPr>
+        <w:pict w14:anchorId="3D74E5A9">
+          <v:rect id="_x0000_i1029" alt="" style="width:453.6pt;height:.05pt;mso-width-percent:0;mso-height-percent:0;mso-width-percent:0;mso-height-percent:0" o:hralign="center" o:hrstd="t" o:hr="t" fillcolor="#a0a0a0" stroked="f"/>
+        </w:pict>
+      </w:r>
+    </w:p>
+    <w:p>
+      <w:r>
+        <w:t xml:space="preserve">TEST </w:t>
+      </w:r>
+      <w:r>
+        <w:t>TABLE temporaire</w:t>
+      </w:r>
+      <w:r>
+        <w:t xml:space="preserve"> + </w:t>
+      </w:r>
+      <w:proofErr w:type="spellStart"/>
+      <w:r>
+        <w:t>creation</w:t>
+      </w:r>
+      <w:proofErr w:type="spellEnd"/>
+      <w:r>
+        <w:t xml:space="preserve"> d’une table temporaire</w:t>
+      </w:r>
+    </w:p>
+    <w:p/>
+    <w:p>
+      <w:pPr>
+        <w:rPr>
+          <w:lang w:val="en-US"/>
+        </w:rPr>
+      </w:pPr>
+      <w:r>
+        <w:rPr>
+          <w:color w:val="4472C4" w:themeColor="accent1"/>
+          <w:lang w:val="en-US"/>
+        </w:rPr>
+        <w:t xml:space="preserve">use </w:t>
+      </w:r>
+      <w:proofErr w:type="spellStart"/>
+      <w:r>
+        <w:rPr>
+          <w:lang w:val="en-US"/>
+        </w:rPr>
+        <w:t>nomdetabdd</w:t>
+      </w:r>
+      <w:proofErr w:type="spellEnd"/>
+    </w:p>
+    <w:p>
+      <w:pPr>
+        <w:rPr>
+          <w:lang w:val="en-US"/>
+        </w:rPr>
+      </w:pPr>
+      <w:r>
+        <w:rPr>
+          <w:color w:val="4472C4" w:themeColor="accent1"/>
+          <w:lang w:val="en-US"/>
+        </w:rPr>
+        <w:t>go</w:t>
+      </w:r>
+    </w:p>
+    <w:p>
+      <w:pPr>
+        <w:rPr>
+          <w:lang w:val="en-US"/>
+        </w:rPr>
+      </w:pPr>
+      <w:r>
+        <w:rPr>
+          <w:color w:val="4472C4" w:themeColor="accent1"/>
+          <w:lang w:val="en-US"/>
+        </w:rPr>
+        <w:t xml:space="preserve">if </w:t>
+      </w:r>
+      <w:proofErr w:type="spellStart"/>
+      <w:r>
+        <w:rPr>
+          <w:color w:val="ED7D31" w:themeColor="accent2"/>
+          <w:lang w:val="en-US"/>
+        </w:rPr>
+        <w:t>object_id</w:t>
+      </w:r>
+      <w:proofErr w:type="spellEnd"/>
+      <w:r>
+        <w:rPr>
+          <w:color w:val="ED7D31" w:themeColor="accent2"/>
+          <w:lang w:val="en-US"/>
+        </w:rPr>
+        <w:t xml:space="preserve"> </w:t>
+      </w:r>
+      <w:r>
+        <w:rPr>
+          <w:lang w:val="en-US"/>
+        </w:rPr>
+        <w:t>(‘</w:t>
+      </w:r>
+      <w:proofErr w:type="gramStart"/>
+      <w:r>
+        <w:rPr>
+          <w:color w:val="FF0000"/>
+          <w:lang w:val="en-US"/>
+        </w:rPr>
+        <w:t>tempdb.</w:t>
+      </w:r>
+      <w:proofErr w:type="spellStart"/>
+      <w:r>
+        <w:rPr>
+          <w:color w:val="FF0000"/>
+          <w:lang w:val="en-US"/>
+        </w:rPr>
+        <w:t>dbo</w:t>
+      </w:r>
+      <w:proofErr w:type="spellEnd"/>
+      <w:r>
+        <w:rPr>
+          <w:color w:val="FF0000"/>
+          <w:lang w:val="en-US"/>
+        </w:rPr>
+        <w:t>.#</w:t>
+      </w:r>
+      <w:proofErr w:type="spellStart"/>
+      <w:proofErr w:type="gramEnd"/>
+      <w:r>
+        <w:rPr>
+          <w:color w:val="FF0000"/>
+          <w:lang w:val="en-US"/>
+        </w:rPr>
+        <w:t>temporaire</w:t>
+      </w:r>
+      <w:proofErr w:type="spellEnd"/>
+      <w:r>
+        <w:rPr>
+          <w:lang w:val="en-US"/>
+        </w:rPr>
+        <w:t xml:space="preserve">’) </w:t>
+      </w:r>
+      <w:r>
+        <w:rPr>
+          <w:color w:val="A5A5A5" w:themeColor="accent3"/>
+          <w:lang w:val="en-US"/>
+        </w:rPr>
+        <w:t>is not null</w:t>
+      </w:r>
+    </w:p>
+    <w:p>
+      <w:pPr>
+        <w:rPr>
+          <w:lang w:val="en-US"/>
+        </w:rPr>
+      </w:pPr>
+      <w:r>
+        <w:rPr>
+          <w:color w:val="4472C4" w:themeColor="accent1"/>
+          <w:lang w:val="en-US"/>
+        </w:rPr>
+        <w:t xml:space="preserve">drop </w:t>
+      </w:r>
+      <w:r>
+        <w:rPr>
+          <w:lang w:val="en-US"/>
+        </w:rPr>
+        <w:t>#temporaire</w:t>
+      </w:r>
+    </w:p>
+    <w:p>
+      <w:pPr>
+        <w:rPr>
+          <w:lang w:val="en-US"/>
+        </w:rPr>
+      </w:pPr>
+      <w:r>
+        <w:rPr>
+          <w:color w:val="4472C4" w:themeColor="accent1"/>
+          <w:lang w:val="en-US"/>
+        </w:rPr>
+        <w:t>go</w:t>
+      </w:r>
+    </w:p>
+    <w:p>
+      <w:pPr>
+        <w:rPr>
+          <w:lang w:val="en-US"/>
+        </w:rPr>
+      </w:pPr>
+      <w:r>
+        <w:rPr>
+          <w:color w:val="4472C4" w:themeColor="accent1"/>
+          <w:lang w:val="en-US"/>
+        </w:rPr>
+        <w:t xml:space="preserve">select </w:t>
+      </w:r>
+      <w:r>
+        <w:rPr>
+          <w:lang w:val="en-US"/>
+        </w:rPr>
+        <w:t xml:space="preserve">* </w:t>
+      </w:r>
+      <w:r>
+        <w:rPr>
+          <w:color w:val="4472C4" w:themeColor="accent1"/>
+          <w:lang w:val="en-US"/>
+        </w:rPr>
+        <w:t xml:space="preserve">into </w:t>
+      </w:r>
+      <w:r>
+        <w:rPr>
+          <w:lang w:val="en-US"/>
+        </w:rPr>
+        <w:t xml:space="preserve">#temporaire </w:t>
+      </w:r>
+      <w:r>
+        <w:rPr>
+          <w:color w:val="4472C4" w:themeColor="accent1"/>
+          <w:lang w:val="en-US"/>
+        </w:rPr>
+        <w:t xml:space="preserve">from </w:t>
+      </w:r>
+      <w:proofErr w:type="spellStart"/>
+      <w:r>
+        <w:rPr>
+          <w:lang w:val="en-US"/>
+        </w:rPr>
+        <w:t>nomdetatable</w:t>
+      </w:r>
+      <w:proofErr w:type="spellEnd"/>
+    </w:p>
+    <w:p>
+      <w:pPr>
+        <w:rPr>
+          <w:lang w:val="en-US"/>
+        </w:rPr>
+      </w:pPr>
+      <w:r>
+        <w:rPr>
+          <w:color w:val="4472C4" w:themeColor="accent1"/>
+          <w:lang w:val="en-US"/>
+        </w:rPr>
+        <w:t>go</w:t>
+      </w:r>
+    </w:p>
+    <w:p>
+      <w:pPr>
+        <w:rPr>
+          <w:lang w:val="en-US"/>
+        </w:rPr>
+      </w:pPr>
+    </w:p>
+    <w:p>
+      <w:pPr>
+        <w:rPr>
+          <w:lang w:val="en-US"/>
+        </w:rPr>
+      </w:pPr>
+      <w:r>
+        <w:rPr>
+          <w:noProof/>
+          <w:lang w:val="en-US"/>
+        </w:rPr>
+        <w:pict w14:anchorId="270FFCA5">
           <v:rect id="_x0000_i1028" alt="" style="width:453.6pt;height:.05pt;mso-width-percent:0;mso-height-percent:0;mso-width-percent:0;mso-height-percent:0" o:hralign="center" o:hrstd="t" o:hr="t" fillcolor="#a0a0a0" stroked="f"/>
         </w:pict>
       </w:r>
@@ -289,13 +888,7 @@
         <w:rPr>
           <w:lang w:val="en-US"/>
         </w:rPr>
-        <w:t xml:space="preserve">TEST </w:t>
-      </w:r>
-      <w:r>
-        <w:rPr>
-          <w:lang w:val="en-US"/>
-        </w:rPr>
-        <w:t>TABLE</w:t>
+        <w:t>TEST FONCTION</w:t>
       </w:r>
     </w:p>
     <w:p>
@@ -354,39 +947,98 @@
         </w:rPr>
         <w:t xml:space="preserve">if </w:t>
       </w:r>
+      <w:proofErr w:type="spellStart"/>
+      <w:r>
+        <w:rPr>
+          <w:color w:val="ED7D31" w:themeColor="accent2"/>
+          <w:lang w:val="en-US"/>
+        </w:rPr>
+        <w:t>object_id</w:t>
+      </w:r>
+      <w:proofErr w:type="spellEnd"/>
+      <w:r>
+        <w:rPr>
+          <w:color w:val="ED7D31" w:themeColor="accent2"/>
+          <w:lang w:val="en-US"/>
+        </w:rPr>
+        <w:t xml:space="preserve"> </w:t>
+      </w:r>
+      <w:r>
+        <w:rPr>
+          <w:lang w:val="en-US"/>
+        </w:rPr>
+        <w:t>(</w:t>
+      </w:r>
+      <w:proofErr w:type="spellStart"/>
+      <w:r>
+        <w:rPr>
+          <w:color w:val="FF0000"/>
+          <w:lang w:val="en-US"/>
+        </w:rPr>
+        <w:t>N’dbo.nomdetafonction</w:t>
+      </w:r>
+      <w:proofErr w:type="spellEnd"/>
+      <w:r>
+        <w:rPr>
+          <w:color w:val="FF0000"/>
+          <w:lang w:val="en-US"/>
+        </w:rPr>
+        <w:t>’</w:t>
+      </w:r>
+      <w:r>
+        <w:rPr>
+          <w:lang w:val="en-US"/>
+        </w:rPr>
+        <w:t xml:space="preserve">, </w:t>
+      </w:r>
+      <w:r>
+        <w:rPr>
+          <w:color w:val="FF0000"/>
+          <w:lang w:val="en-US"/>
+        </w:rPr>
+        <w:t>N’FN</w:t>
+      </w:r>
+      <w:proofErr w:type="gramStart"/>
+      <w:r>
+        <w:rPr>
+          <w:color w:val="FF0000"/>
+          <w:lang w:val="en-US"/>
+        </w:rPr>
+        <w:t>’</w:t>
+      </w:r>
+      <w:r>
+        <w:rPr>
+          <w:lang w:val="en-US"/>
+        </w:rPr>
+        <w:t xml:space="preserve"> )</w:t>
+      </w:r>
+      <w:proofErr w:type="gramEnd"/>
+      <w:r>
+        <w:rPr>
+          <w:lang w:val="en-US"/>
+        </w:rPr>
+        <w:t xml:space="preserve"> </w:t>
+      </w:r>
       <w:r>
         <w:rPr>
           <w:color w:val="A5A5A5" w:themeColor="accent3"/>
           <w:lang w:val="en-US"/>
         </w:rPr>
-        <w:t xml:space="preserve">exists </w:t>
-      </w:r>
-      <w:r>
-        <w:rPr>
-          <w:lang w:val="en-US"/>
-        </w:rPr>
-        <w:t>(</w:t>
-      </w:r>
-      <w:r>
-        <w:rPr>
-          <w:color w:val="4472C4" w:themeColor="accent1"/>
-          <w:lang w:val="en-US"/>
-        </w:rPr>
-        <w:t xml:space="preserve">select </w:t>
-      </w:r>
-      <w:r>
-        <w:rPr>
-          <w:color w:val="A5A5A5" w:themeColor="accent3"/>
-          <w:lang w:val="en-US"/>
-        </w:rPr>
-        <w:t xml:space="preserve">* </w:t>
-      </w:r>
-      <w:r>
-        <w:rPr>
-          <w:color w:val="4472C4" w:themeColor="accent1"/>
-          <w:lang w:val="en-US"/>
-        </w:rPr>
-        <w:t xml:space="preserve">from </w:t>
+        <w:t>is not null</w:t>
+      </w:r>
+    </w:p>
+    <w:p>
+      <w:pPr>
+        <w:rPr>
+          <w:lang w:val="en-US"/>
+        </w:rPr>
+      </w:pPr>
+      <w:r>
+        <w:rPr>
+          <w:color w:val="4472C4" w:themeColor="accent1"/>
+          <w:lang w:val="en-US"/>
+        </w:rPr>
+        <w:t xml:space="preserve">drop function </w:t>
       </w:r>
       <w:proofErr w:type="spellStart"/>
       <w:proofErr w:type="gramStart"/>
@@ -394,180 +1046,10 @@
         <w:rPr>
           <w:lang w:val="en-US"/>
         </w:rPr>
-        <w:t>nomdetabdd</w:t>
-      </w:r>
-      <w:r>
-        <w:rPr>
-          <w:color w:val="70AD47" w:themeColor="accent6"/>
-          <w:lang w:val="en-US"/>
-        </w:rPr>
-        <w:t>.sys.tables</w:t>
+        <w:t>dbo.nomdetafonction</w:t>
       </w:r>
       <w:proofErr w:type="spellEnd"/>
       <w:proofErr w:type="gramEnd"/>
-      <w:r>
-        <w:rPr>
-          <w:color w:val="70AD47" w:themeColor="accent6"/>
-          <w:lang w:val="en-US"/>
-        </w:rPr>
-        <w:t xml:space="preserve"> </w:t>
-      </w:r>
-      <w:r>
-        <w:rPr>
-          <w:color w:val="4472C4" w:themeColor="accent1"/>
-          <w:lang w:val="en-US"/>
-        </w:rPr>
-        <w:t xml:space="preserve">where </w:t>
-      </w:r>
-      <w:r>
-        <w:rPr>
-          <w:lang w:val="en-US"/>
-        </w:rPr>
-        <w:t>name = ‘</w:t>
-      </w:r>
-      <w:proofErr w:type="spellStart"/>
-      <w:r>
-        <w:rPr>
-          <w:color w:val="FF0000"/>
-          <w:lang w:val="en-US"/>
-        </w:rPr>
-        <w:t>nomdetatable</w:t>
-      </w:r>
-      <w:proofErr w:type="spellEnd"/>
-      <w:r>
-        <w:rPr>
-          <w:lang w:val="en-US"/>
-        </w:rPr>
-        <w:t>’</w:t>
-      </w:r>
-      <w:r>
-        <w:rPr>
-          <w:color w:val="FF0000"/>
-          <w:lang w:val="en-US"/>
-        </w:rPr>
-        <w:t xml:space="preserve"> </w:t>
-      </w:r>
-      <w:r>
-        <w:rPr>
-          <w:lang w:val="en-US"/>
-        </w:rPr>
-        <w:t>)</w:t>
-      </w:r>
-    </w:p>
-    <w:p>
-      <w:pPr>
-        <w:rPr>
-          <w:lang w:val="en-US"/>
-        </w:rPr>
-      </w:pPr>
-      <w:r>
-        <w:rPr>
-          <w:color w:val="4472C4" w:themeColor="accent1"/>
-          <w:lang w:val="en-US"/>
-        </w:rPr>
-        <w:t xml:space="preserve">drop table </w:t>
-      </w:r>
-      <w:proofErr w:type="spellStart"/>
-      <w:r>
-        <w:rPr>
-          <w:lang w:val="en-US"/>
-        </w:rPr>
-        <w:t>nomdetatable</w:t>
-      </w:r>
-      <w:proofErr w:type="spellEnd"/>
-    </w:p>
-    <w:p>
-      <w:pPr>
-        <w:rPr>
-          <w:lang w:val="en-US"/>
-        </w:rPr>
-      </w:pPr>
-      <w:r>
-        <w:rPr>
-          <w:color w:val="4472C4" w:themeColor="accent1"/>
-          <w:lang w:val="en-US"/>
-        </w:rPr>
-        <w:t>go</w:t>
-      </w:r>
-    </w:p>
-    <w:p>
-      <w:pPr>
-        <w:rPr>
-          <w:lang w:val="en-US"/>
-        </w:rPr>
-      </w:pPr>
-      <w:r>
-        <w:rPr>
-          <w:color w:val="4472C4" w:themeColor="accent1"/>
-          <w:lang w:val="en-US"/>
-        </w:rPr>
-        <w:t xml:space="preserve">create table </w:t>
-      </w:r>
-      <w:proofErr w:type="spellStart"/>
-      <w:r>
-        <w:rPr>
-          <w:lang w:val="en-US"/>
-        </w:rPr>
-        <w:t>nomdetatable</w:t>
-      </w:r>
-      <w:proofErr w:type="spellEnd"/>
-    </w:p>
-    <w:p>
-      <w:r>
-        <w:t xml:space="preserve">(identifiant </w:t>
-      </w:r>
-      <w:proofErr w:type="spellStart"/>
-      <w:r>
-        <w:rPr>
-          <w:color w:val="4472C4" w:themeColor="accent1"/>
-        </w:rPr>
-        <w:t>int</w:t>
-      </w:r>
-      <w:proofErr w:type="spellEnd"/>
-      <w:r>
-        <w:t xml:space="preserve">, nom </w:t>
-      </w:r>
-      <w:proofErr w:type="spellStart"/>
-      <w:r>
-        <w:rPr>
-          <w:color w:val="4472C4" w:themeColor="accent1"/>
-        </w:rPr>
-        <w:t>varchar</w:t>
-      </w:r>
-      <w:proofErr w:type="spellEnd"/>
-      <w:r>
-        <w:t xml:space="preserve">(255), </w:t>
-      </w:r>
-      <w:proofErr w:type="spellStart"/>
-      <w:r>
-        <w:t>prenom</w:t>
-      </w:r>
-      <w:proofErr w:type="spellEnd"/>
-      <w:r>
-        <w:t xml:space="preserve"> </w:t>
-      </w:r>
-      <w:proofErr w:type="spellStart"/>
-      <w:r>
-        <w:rPr>
-          <w:color w:val="4472C4" w:themeColor="accent1"/>
-        </w:rPr>
-        <w:t>varchar</w:t>
-      </w:r>
-      <w:proofErr w:type="spellEnd"/>
-      <w:r>
-        <w:t xml:space="preserve">(255), note </w:t>
-      </w:r>
-      <w:proofErr w:type="spellStart"/>
-      <w:r>
-        <w:rPr>
-          <w:color w:val="4472C4" w:themeColor="accent1"/>
-        </w:rPr>
-        <w:t>int</w:t>
-      </w:r>
-      <w:proofErr w:type="spellEnd"/>
-      <w:r>
-        <w:t>)</w:t>
-      </w:r>
     </w:p>
     <w:p>
       <w:pPr>
@@ -616,20 +1098,28 @@
         <w:rPr>
           <w:lang w:val="en-US"/>
         </w:rPr>
-        <w:t xml:space="preserve">TEST </w:t>
-      </w:r>
-      <w:r>
-        <w:rPr>
-          <w:lang w:val="en-US"/>
-        </w:rPr>
-        <w:t xml:space="preserve">TABLE </w:t>
-      </w:r>
-      <w:proofErr w:type="spellStart"/>
-      <w:r>
-        <w:rPr>
-          <w:lang w:val="en-US"/>
-        </w:rPr>
-        <w:t>temporaire</w:t>
+        <w:t xml:space="preserve">CREATION </w:t>
+      </w:r>
+      <w:proofErr w:type="spellStart"/>
+      <w:r>
+        <w:rPr>
+          <w:lang w:val="en-US"/>
+        </w:rPr>
+        <w:t>d’une</w:t>
+      </w:r>
+      <w:proofErr w:type="spellEnd"/>
+      <w:r>
+        <w:rPr>
+          <w:lang w:val="en-US"/>
+        </w:rPr>
+        <w:t xml:space="preserve"> </w:t>
+      </w:r>
+      <w:proofErr w:type="spellStart"/>
+      <w:r>
+        <w:rPr>
+          <w:lang w:val="en-US"/>
+        </w:rPr>
+        <w:t>fonction</w:t>
       </w:r>
       <w:proofErr w:type="spellEnd"/>
     </w:p>
@@ -687,96 +1177,152 @@
           <w:color w:val="4472C4" w:themeColor="accent1"/>
           <w:lang w:val="en-US"/>
         </w:rPr>
-        <w:t xml:space="preserve">if </w:t>
-      </w:r>
-      <w:proofErr w:type="spellStart"/>
+        <w:t xml:space="preserve">create function </w:t>
+      </w:r>
+      <w:proofErr w:type="spellStart"/>
+      <w:r>
+        <w:rPr>
+          <w:lang w:val="en-US"/>
+        </w:rPr>
+        <w:t>nomdetafonction</w:t>
+      </w:r>
+      <w:proofErr w:type="spellEnd"/>
+      <w:r>
+        <w:rPr>
+          <w:lang w:val="en-US"/>
+        </w:rPr>
+        <w:t xml:space="preserve"> (@date1 </w:t>
+      </w:r>
+      <w:r>
+        <w:rPr>
+          <w:color w:val="4472C4" w:themeColor="accent1"/>
+          <w:lang w:val="en-US"/>
+        </w:rPr>
+        <w:t>datetime</w:t>
+      </w:r>
+      <w:r>
+        <w:rPr>
+          <w:lang w:val="en-US"/>
+        </w:rPr>
+        <w:t xml:space="preserve">, @date2 </w:t>
+      </w:r>
+      <w:r>
+        <w:rPr>
+          <w:color w:val="4472C4" w:themeColor="accent1"/>
+          <w:lang w:val="en-US"/>
+        </w:rPr>
+        <w:t>datetime</w:t>
+      </w:r>
+      <w:r>
+        <w:rPr>
+          <w:lang w:val="en-US"/>
+        </w:rPr>
+        <w:t>)</w:t>
+      </w:r>
+    </w:p>
+    <w:p>
+      <w:pPr>
+        <w:rPr>
+          <w:lang w:val="en-US"/>
+        </w:rPr>
+      </w:pPr>
+      <w:r>
+        <w:rPr>
+          <w:color w:val="4472C4" w:themeColor="accent1"/>
+          <w:lang w:val="en-US"/>
+        </w:rPr>
+        <w:t>return int</w:t>
+      </w:r>
+    </w:p>
+    <w:p>
+      <w:pPr>
+        <w:rPr>
+          <w:lang w:val="en-US"/>
+        </w:rPr>
+      </w:pPr>
+      <w:r>
+        <w:rPr>
+          <w:color w:val="4472C4" w:themeColor="accent1"/>
+          <w:lang w:val="en-US"/>
+        </w:rPr>
+        <w:t>as begin</w:t>
+      </w:r>
+    </w:p>
+    <w:p>
+      <w:pPr>
+        <w:rPr>
+          <w:lang w:val="en-US"/>
+        </w:rPr>
+      </w:pPr>
+      <w:r>
+        <w:rPr>
+          <w:color w:val="4472C4" w:themeColor="accent1"/>
+          <w:lang w:val="en-US"/>
+        </w:rPr>
+        <w:t xml:space="preserve">return </w:t>
+      </w:r>
       <w:r>
         <w:rPr>
           <w:color w:val="ED7D31" w:themeColor="accent2"/>
           <w:lang w:val="en-US"/>
         </w:rPr>
-        <w:t>object_id</w:t>
-      </w:r>
-      <w:proofErr w:type="spellEnd"/>
+        <w:t>abs</w:t>
+      </w:r>
+      <w:r>
+        <w:rPr>
+          <w:lang w:val="en-US"/>
+        </w:rPr>
+        <w:t>(</w:t>
+      </w:r>
+      <w:proofErr w:type="spellStart"/>
       <w:r>
         <w:rPr>
           <w:color w:val="ED7D31" w:themeColor="accent2"/>
           <w:lang w:val="en-US"/>
         </w:rPr>
-        <w:t xml:space="preserve"> </w:t>
-      </w:r>
-      <w:r>
-        <w:rPr>
-          <w:lang w:val="en-US"/>
-        </w:rPr>
-        <w:t>(‘</w:t>
+        <w:t>datediff</w:t>
+      </w:r>
+      <w:proofErr w:type="spellEnd"/>
+      <w:r>
+        <w:rPr>
+          <w:lang w:val="en-US"/>
+        </w:rPr>
+        <w:t>(</w:t>
       </w:r>
       <w:proofErr w:type="gramStart"/>
       <w:r>
         <w:rPr>
-          <w:color w:val="FF0000"/>
-          <w:lang w:val="en-US"/>
-        </w:rPr>
-        <w:t>tempdb.</w:t>
-      </w:r>
-      <w:proofErr w:type="spellStart"/>
-      <w:r>
-        <w:rPr>
-          <w:color w:val="FF0000"/>
-          <w:lang w:val="en-US"/>
-        </w:rPr>
-        <w:t>dbo</w:t>
-      </w:r>
-      <w:proofErr w:type="spellEnd"/>
-      <w:r>
-        <w:rPr>
-          <w:color w:val="FF0000"/>
-          <w:lang w:val="en-US"/>
-        </w:rPr>
-        <w:t>.#</w:t>
-      </w:r>
-      <w:proofErr w:type="spellStart"/>
+          <w:color w:val="ED7D31" w:themeColor="accent2"/>
+          <w:lang w:val="en-US"/>
+        </w:rPr>
+        <w:t>day</w:t>
+      </w:r>
+      <w:r>
+        <w:rPr>
+          <w:lang w:val="en-US"/>
+        </w:rPr>
+        <w:t>,@</w:t>
+      </w:r>
       <w:proofErr w:type="gramEnd"/>
       <w:r>
         <w:rPr>
-          <w:color w:val="FF0000"/>
-          <w:lang w:val="en-US"/>
-        </w:rPr>
-        <w:t>temporaire</w:t>
-      </w:r>
-      <w:proofErr w:type="spellEnd"/>
-      <w:r>
-        <w:rPr>
-          <w:lang w:val="en-US"/>
-        </w:rPr>
-        <w:t xml:space="preserve">’) </w:t>
-      </w:r>
-      <w:r>
-        <w:rPr>
-          <w:color w:val="A5A5A5" w:themeColor="accent3"/>
-          <w:lang w:val="en-US"/>
-        </w:rPr>
-        <w:t>is not null</w:t>
-      </w:r>
-    </w:p>
-    <w:p>
-      <w:pPr>
-        <w:rPr>
-          <w:lang w:val="en-US"/>
-        </w:rPr>
-      </w:pPr>
-      <w:r>
-        <w:rPr>
-          <w:color w:val="4472C4" w:themeColor="accent1"/>
-          <w:lang w:val="en-US"/>
-        </w:rPr>
-        <w:t xml:space="preserve">drop </w:t>
-      </w:r>
-      <w:r>
-        <w:rPr>
-          <w:lang w:val="en-US"/>
-        </w:rPr>
-        <w:t>#temporaire</w:t>
+          <w:lang w:val="en-US"/>
+        </w:rPr>
+        <w:t>date1,@date2))</w:t>
+      </w:r>
+    </w:p>
+    <w:p>
+      <w:pPr>
+        <w:rPr>
+          <w:lang w:val="en-US"/>
+        </w:rPr>
+      </w:pPr>
+      <w:r>
+        <w:rPr>
+          <w:color w:val="4472C4" w:themeColor="accent1"/>
+          <w:lang w:val="en-US"/>
+        </w:rPr>
+        <w:t>end</w:t>
       </w:r>
     </w:p>
     <w:p>
@@ -801,79 +1347,10 @@
       </w:pPr>
       <w:r>
         <w:rPr>
-          <w:color w:val="4472C4" w:themeColor="accent1"/>
-          <w:lang w:val="en-US"/>
-        </w:rPr>
-        <w:t xml:space="preserve">select </w:t>
-      </w:r>
-      <w:r>
-        <w:rPr>
-          <w:lang w:val="en-US"/>
-        </w:rPr>
-        <w:t xml:space="preserve">* </w:t>
-      </w:r>
-      <w:r>
-        <w:rPr>
-          <w:color w:val="4472C4" w:themeColor="accent1"/>
-          <w:lang w:val="en-US"/>
-        </w:rPr>
-        <w:t xml:space="preserve">into </w:t>
-      </w:r>
-      <w:r>
-        <w:rPr>
-          <w:lang w:val="en-US"/>
-        </w:rPr>
-        <w:t xml:space="preserve">#temporaire </w:t>
-      </w:r>
-      <w:r>
-        <w:rPr>
-          <w:color w:val="4472C4" w:themeColor="accent1"/>
-          <w:lang w:val="en-US"/>
-        </w:rPr>
-        <w:t xml:space="preserve">from </w:t>
-      </w:r>
-      <w:proofErr w:type="spellStart"/>
-      <w:r>
-        <w:rPr>
-          <w:lang w:val="en-US"/>
-        </w:rPr>
-        <w:t>nomdetatable</w:t>
-      </w:r>
-      <w:proofErr w:type="spellEnd"/>
-    </w:p>
-    <w:p>
-      <w:pPr>
-        <w:rPr>
-          <w:lang w:val="en-US"/>
-        </w:rPr>
-      </w:pPr>
-      <w:r>
-        <w:rPr>
-          <w:color w:val="4472C4" w:themeColor="accent1"/>
-          <w:lang w:val="en-US"/>
-        </w:rPr>
-        <w:t>go</w:t>
-      </w:r>
-    </w:p>
-    <w:p>
-      <w:pPr>
-        <w:rPr>
-          <w:lang w:val="en-US"/>
-        </w:rPr>
-      </w:pPr>
-    </w:p>
-    <w:p>
-      <w:pPr>
-        <w:rPr>
-          <w:lang w:val="en-US"/>
-        </w:rPr>
-      </w:pPr>
-      <w:r>
-        <w:rPr>
           <w:noProof/>
           <w:lang w:val="en-US"/>
         </w:rPr>
-        <w:pict w14:anchorId="270FFCA5">
+        <w:pict w14:anchorId="33DE0C87">
           <v:rect id="_x0000_i1026" alt="" style="width:453.6pt;height:.05pt;mso-width-percent:0;mso-height-percent:0;mso-width-percent:0;mso-height-percent:0" o:hralign="center" o:hrstd="t" o:hr="t" fillcolor="#a0a0a0" stroked="f"/>
         </w:pict>
       </w:r>
@@ -888,7 +1365,56 @@
         <w:rPr>
           <w:lang w:val="en-US"/>
         </w:rPr>
-        <w:t>TEST FONCTION</w:t>
+        <w:lastRenderedPageBreak/>
+        <w:t>UTILISATION</w:t>
+      </w:r>
+      <w:r>
+        <w:rPr>
+          <w:lang w:val="en-US"/>
+        </w:rPr>
+        <w:t xml:space="preserve"> </w:t>
+      </w:r>
+      <w:proofErr w:type="spellStart"/>
+      <w:r>
+        <w:rPr>
+          <w:lang w:val="en-US"/>
+        </w:rPr>
+        <w:t>d’une</w:t>
+      </w:r>
+      <w:proofErr w:type="spellEnd"/>
+      <w:r>
+        <w:rPr>
+          <w:lang w:val="en-US"/>
+        </w:rPr>
+        <w:t xml:space="preserve"> </w:t>
+      </w:r>
+      <w:proofErr w:type="spellStart"/>
+      <w:r>
+        <w:rPr>
+          <w:lang w:val="en-US"/>
+        </w:rPr>
+        <w:t>fonction</w:t>
+      </w:r>
+      <w:proofErr w:type="spellEnd"/>
+      <w:r>
+        <w:rPr>
+          <w:lang w:val="en-US"/>
+        </w:rPr>
+        <w:t xml:space="preserve"> (</w:t>
+      </w:r>
+      <w:proofErr w:type="spellStart"/>
+      <w:r>
+        <w:rPr>
+          <w:lang w:val="en-US"/>
+        </w:rPr>
+        <w:t>exemple</w:t>
+      </w:r>
+      <w:proofErr w:type="spellEnd"/>
+      <w:r>
+        <w:rPr>
+          <w:lang w:val="en-US"/>
+        </w:rPr>
+        <w:t>)</w:t>
       </w:r>
     </w:p>
     <w:p>
@@ -945,7 +1471,42 @@
           <w:color w:val="4472C4" w:themeColor="accent1"/>
           <w:lang w:val="en-US"/>
         </w:rPr>
-        <w:t xml:space="preserve">if </w:t>
+        <w:t xml:space="preserve">select </w:t>
+      </w:r>
+      <w:proofErr w:type="spellStart"/>
+      <w:proofErr w:type="gramStart"/>
+      <w:r>
+        <w:rPr>
+          <w:lang w:val="en-US"/>
+        </w:rPr>
+        <w:t>dbo.nomdetafonction</w:t>
+      </w:r>
+      <w:proofErr w:type="spellEnd"/>
+      <w:proofErr w:type="gramEnd"/>
+      <w:r>
+        <w:rPr>
+          <w:lang w:val="en-US"/>
+        </w:rPr>
+        <w:t xml:space="preserve"> (</w:t>
+      </w:r>
+      <w:r>
+        <w:rPr>
+          <w:lang w:val="en-US"/>
+        </w:rPr>
+        <w:t xml:space="preserve"> </w:t>
+      </w:r>
+      <w:r>
+        <w:rPr>
+          <w:color w:val="FF0000"/>
+          <w:lang w:val="en-US"/>
+        </w:rPr>
+        <w:t>‘2019-6-4’</w:t>
+      </w:r>
+      <w:r>
+        <w:rPr>
+          <w:lang w:val="en-US"/>
+        </w:rPr>
+        <w:t xml:space="preserve">, </w:t>
       </w:r>
       <w:proofErr w:type="spellStart"/>
       <w:r>
@@ -953,399 +1514,139 @@
           <w:color w:val="ED7D31" w:themeColor="accent2"/>
           <w:lang w:val="en-US"/>
         </w:rPr>
-        <w:t>object_id</w:t>
-      </w:r>
-      <w:proofErr w:type="spellEnd"/>
+        <w:t>getdate</w:t>
+      </w:r>
+      <w:proofErr w:type="spellEnd"/>
+      <w:r>
+        <w:rPr>
+          <w:lang w:val="en-US"/>
+        </w:rPr>
+        <w:t xml:space="preserve">() ) </w:t>
+      </w:r>
+      <w:r>
+        <w:rPr>
+          <w:color w:val="4472C4" w:themeColor="accent1"/>
+          <w:lang w:val="en-US"/>
+        </w:rPr>
+        <w:t xml:space="preserve">as </w:t>
+      </w:r>
       <w:r>
         <w:rPr>
           <w:color w:val="ED7D31" w:themeColor="accent2"/>
           <w:lang w:val="en-US"/>
         </w:rPr>
+        <w:t>diff</w:t>
+      </w:r>
+      <w:r>
+        <w:rPr>
+          <w:color w:val="ED7D31" w:themeColor="accent2"/>
+          <w:lang w:val="en-US"/>
+        </w:rPr>
+        <w:t>e</w:t>
+      </w:r>
+      <w:r>
+        <w:rPr>
+          <w:color w:val="ED7D31" w:themeColor="accent2"/>
+          <w:lang w:val="en-US"/>
+        </w:rPr>
+        <w:t>rence</w:t>
+      </w:r>
+    </w:p>
+    <w:p>
+      <w:pPr>
+        <w:rPr>
+          <w:lang w:val="en-US"/>
+        </w:rPr>
+      </w:pPr>
+    </w:p>
+    <w:p>
+      <w:r>
+        <w:sym w:font="Wingdings" w:char="F0E8"/>
+      </w:r>
+      <w:r>
         <w:t xml:space="preserve"> </w:t>
       </w:r>
-      <w:r>
-        <w:rPr>
-          <w:lang w:val="en-US"/>
-        </w:rPr>
-        <w:t>(</w:t>
-      </w:r>
-      <w:proofErr w:type="spellStart"/>
-      <w:r>
-        <w:rPr>
-          <w:color w:val="FF0000"/>
-          <w:lang w:val="en-US"/>
-        </w:rPr>
-        <w:t>N’dbo.nomdetafonction</w:t>
-      </w:r>
-      <w:proofErr w:type="spellEnd"/>
-      <w:r>
-        <w:rPr>
-          <w:color w:val="FF0000"/>
-          <w:lang w:val="en-US"/>
-        </w:rPr>
-        <w:t>’</w:t>
-      </w:r>
-      <w:r>
-        <w:rPr>
-          <w:lang w:val="en-US"/>
-        </w:rPr>
-        <w:t xml:space="preserve">, </w:t>
-      </w:r>
-      <w:r>
-        <w:rPr>
-          <w:color w:val="FF0000"/>
-          <w:lang w:val="en-US"/>
-        </w:rPr>
-        <w:t>N’FN</w:t>
-      </w:r>
-      <w:proofErr w:type="gramStart"/>
-      <w:r>
-        <w:rPr>
-          <w:color w:val="FF0000"/>
-          <w:lang w:val="en-US"/>
-        </w:rPr>
-        <w:t>’</w:t>
-      </w:r>
-      <w:r>
-        <w:rPr>
-          <w:lang w:val="en-US"/>
-        </w:rPr>
-        <w:t xml:space="preserve"> )</w:t>
-      </w:r>
-      <w:proofErr w:type="gramEnd"/>
-      <w:r>
-        <w:rPr>
-          <w:lang w:val="en-US"/>
-        </w:rPr>
-        <w:t xml:space="preserve"> </w:t>
-      </w:r>
-      <w:r>
-        <w:rPr>
-          <w:color w:val="A5A5A5" w:themeColor="accent3"/>
-          <w:lang w:val="en-US"/>
-        </w:rPr>
-        <w:t>is not null</w:t>
-      </w:r>
-    </w:p>
-    <w:p>
-      <w:pPr>
-        <w:rPr>
-          <w:lang w:val="en-US"/>
-        </w:rPr>
-      </w:pPr>
-      <w:r>
-        <w:rPr>
-          <w:color w:val="4472C4" w:themeColor="accent1"/>
-          <w:lang w:val="en-US"/>
-        </w:rPr>
-        <w:t xml:space="preserve">drop function </w:t>
-      </w:r>
-      <w:proofErr w:type="spellStart"/>
-      <w:proofErr w:type="gramStart"/>
-      <w:r>
-        <w:rPr>
-          <w:lang w:val="en-US"/>
-        </w:rPr>
-        <w:t>dbo.nomdetafonction</w:t>
-      </w:r>
-      <w:proofErr w:type="spellEnd"/>
-      <w:proofErr w:type="gramEnd"/>
-    </w:p>
-    <w:p>
-      <w:pPr>
-        <w:rPr>
-          <w:lang w:val="en-US"/>
-        </w:rPr>
-      </w:pPr>
-      <w:r>
-        <w:rPr>
-          <w:color w:val="4472C4" w:themeColor="accent1"/>
-          <w:lang w:val="en-US"/>
-        </w:rPr>
-        <w:t>go</w:t>
-      </w:r>
-    </w:p>
-    <w:p>
-      <w:pPr>
-        <w:rPr>
-          <w:lang w:val="en-US"/>
-        </w:rPr>
-      </w:pPr>
-    </w:p>
-    <w:p>
-      <w:pPr>
-        <w:rPr>
-          <w:lang w:val="en-US"/>
-        </w:rPr>
-      </w:pPr>
+      <w:proofErr w:type="spellStart"/>
+      <w:r>
+        <w:t>uilisation</w:t>
+      </w:r>
+      <w:proofErr w:type="spellEnd"/>
+      <w:r>
+        <w:t xml:space="preserve"> comme les fonctions déjà existante (AVG ; MAX ; MIN…)</w:t>
+      </w:r>
+    </w:p>
+    <w:p/>
+    <w:p>
       <w:r>
         <w:rPr>
           <w:noProof/>
           <w:lang w:val="en-US"/>
         </w:rPr>
-        <w:pict w14:anchorId="3D74E5A9">
+        <w:pict w14:anchorId="05EA5896">
           <v:rect id="_x0000_i1025" alt="" style="width:453.6pt;height:.05pt;mso-width-percent:0;mso-height-percent:0;mso-width-percent:0;mso-height-percent:0" o:hralign="center" o:hrstd="t" o:hr="t" fillcolor="#a0a0a0" stroked="f"/>
         </w:pict>
       </w:r>
     </w:p>
-    <w:p>
-      <w:pPr>
-        <w:rPr>
-          <w:lang w:val="en-US"/>
-        </w:rPr>
-      </w:pPr>
-      <w:r>
-        <w:rPr>
-          <w:lang w:val="en-US"/>
-        </w:rPr>
-        <w:t xml:space="preserve">CREATION </w:t>
-      </w:r>
-      <w:proofErr w:type="spellStart"/>
-      <w:r>
-        <w:rPr>
-          <w:lang w:val="en-US"/>
-        </w:rPr>
-        <w:t>d’une</w:t>
-      </w:r>
-      <w:proofErr w:type="spellEnd"/>
-      <w:r>
-        <w:rPr>
-          <w:lang w:val="en-US"/>
-        </w:rPr>
-        <w:t xml:space="preserve"> </w:t>
-      </w:r>
-      <w:proofErr w:type="spellStart"/>
-      <w:r>
-        <w:rPr>
-          <w:lang w:val="en-US"/>
-        </w:rPr>
-        <w:t>fonction</w:t>
-      </w:r>
-      <w:proofErr w:type="spellEnd"/>
-    </w:p>
-    <w:p>
-      <w:pPr>
-        <w:rPr>
-          <w:lang w:val="en-US"/>
-        </w:rPr>
-      </w:pPr>
-    </w:p>
-    <w:p>
-      <w:pPr>
-        <w:rPr>
-          <w:lang w:val="en-US"/>
-        </w:rPr>
-      </w:pPr>
-      <w:r>
-        <w:rPr>
-          <w:color w:val="4472C4" w:themeColor="accent1"/>
-          <w:lang w:val="en-US"/>
-        </w:rPr>
-        <w:t xml:space="preserve">use </w:t>
-      </w:r>
-      <w:proofErr w:type="spellStart"/>
-      <w:r>
-        <w:rPr>
-          <w:lang w:val="en-US"/>
-        </w:rPr>
-        <w:t>nomdetabdd</w:t>
-      </w:r>
-      <w:proofErr w:type="spellEnd"/>
-    </w:p>
-    <w:p>
-      <w:pPr>
-        <w:rPr>
-          <w:lang w:val="en-US"/>
-        </w:rPr>
-      </w:pPr>
-      <w:r>
-        <w:rPr>
-          <w:color w:val="4472C4" w:themeColor="accent1"/>
-          <w:lang w:val="en-US"/>
-        </w:rPr>
-        <w:t>go</w:t>
-      </w:r>
-    </w:p>
-    <w:p>
-      <w:pPr>
-        <w:rPr>
-          <w:lang w:val="en-US"/>
-        </w:rPr>
-      </w:pPr>
-      <w:r>
-        <w:rPr>
-          <w:color w:val="4472C4" w:themeColor="accent1"/>
-          <w:lang w:val="en-US"/>
-        </w:rPr>
-        <w:t xml:space="preserve">create function </w:t>
-      </w:r>
-      <w:proofErr w:type="spellStart"/>
-      <w:r>
-        <w:rPr>
-          <w:lang w:val="en-US"/>
-        </w:rPr>
-        <w:t>nomdetafonction</w:t>
-      </w:r>
-      <w:proofErr w:type="spellEnd"/>
-      <w:r>
-        <w:rPr>
-          <w:lang w:val="en-US"/>
-        </w:rPr>
-        <w:t xml:space="preserve"> (@date1 </w:t>
-      </w:r>
-      <w:r>
-        <w:rPr>
-          <w:color w:val="4472C4" w:themeColor="accent1"/>
-          <w:lang w:val="en-US"/>
-        </w:rPr>
-        <w:t>datetime</w:t>
-      </w:r>
-      <w:r>
-        <w:rPr>
-          <w:lang w:val="en-US"/>
-        </w:rPr>
-        <w:t xml:space="preserve">, @date2 </w:t>
-      </w:r>
-      <w:r>
-        <w:rPr>
-          <w:color w:val="4472C4" w:themeColor="accent1"/>
-          <w:lang w:val="en-US"/>
-        </w:rPr>
-        <w:t>datetime</w:t>
-      </w:r>
-      <w:r>
-        <w:rPr>
-          <w:lang w:val="en-US"/>
-        </w:rPr>
-        <w:t>)</w:t>
-      </w:r>
-    </w:p>
-    <w:p>
-      <w:pPr>
-        <w:rPr>
-          <w:lang w:val="en-US"/>
-        </w:rPr>
-      </w:pPr>
-      <w:r>
-        <w:rPr>
-          <w:color w:val="4472C4" w:themeColor="accent1"/>
-          <w:lang w:val="en-US"/>
-        </w:rPr>
-        <w:t>return int</w:t>
-      </w:r>
-    </w:p>
-    <w:p>
-      <w:pPr>
-        <w:rPr>
-          <w:lang w:val="en-US"/>
-        </w:rPr>
-      </w:pPr>
-      <w:r>
-        <w:rPr>
-          <w:color w:val="4472C4" w:themeColor="accent1"/>
-          <w:lang w:val="en-US"/>
-        </w:rPr>
-        <w:t>as begin</w:t>
-      </w:r>
-    </w:p>
-    <w:p>
-      <w:pPr>
-        <w:rPr>
-          <w:lang w:val="en-US"/>
-        </w:rPr>
-      </w:pPr>
-      <w:r>
-        <w:rPr>
-          <w:color w:val="4472C4" w:themeColor="accent1"/>
-          <w:lang w:val="en-US"/>
-        </w:rPr>
-        <w:t xml:space="preserve">return </w:t>
-      </w:r>
-      <w:r>
-        <w:rPr>
-          <w:color w:val="ED7D31" w:themeColor="accent2"/>
-          <w:lang w:val="en-US"/>
-        </w:rPr>
-        <w:t>abs</w:t>
-      </w:r>
-      <w:r>
-        <w:rPr>
-          <w:lang w:val="en-US"/>
-        </w:rPr>
-        <w:t>(</w:t>
-      </w:r>
-      <w:proofErr w:type="spellStart"/>
-      <w:r>
-        <w:rPr>
-          <w:color w:val="ED7D31" w:themeColor="accent2"/>
-          <w:lang w:val="en-US"/>
-        </w:rPr>
-        <w:t>datediff</w:t>
-      </w:r>
-      <w:proofErr w:type="spellEnd"/>
-      <w:r>
-        <w:rPr>
-          <w:lang w:val="en-US"/>
-        </w:rPr>
-        <w:t>(</w:t>
-      </w:r>
-      <w:proofErr w:type="gramStart"/>
-      <w:r>
-        <w:rPr>
-          <w:color w:val="ED7D31" w:themeColor="accent2"/>
-          <w:lang w:val="en-US"/>
-        </w:rPr>
-        <w:t>day</w:t>
-      </w:r>
-      <w:r>
-        <w:rPr>
-          <w:lang w:val="en-US"/>
-        </w:rPr>
-        <w:t>,@</w:t>
-      </w:r>
-      <w:proofErr w:type="gramEnd"/>
-      <w:r>
-        <w:rPr>
-          <w:lang w:val="en-US"/>
-        </w:rPr>
-        <w:t>date1,@date2))</w:t>
-      </w:r>
-    </w:p>
-    <w:p>
-      <w:pPr>
-        <w:rPr>
-          <w:lang w:val="en-US"/>
-        </w:rPr>
-      </w:pPr>
-      <w:r>
-        <w:rPr>
-          <w:color w:val="4472C4" w:themeColor="accent1"/>
-          <w:lang w:val="en-US"/>
-        </w:rPr>
-        <w:t>end</w:t>
-      </w:r>
-    </w:p>
-    <w:p>
-      <w:pPr>
-        <w:rPr>
-          <w:lang w:val="en-US"/>
-        </w:rPr>
-      </w:pPr>
-      <w:r>
-        <w:rPr>
-          <w:color w:val="4472C4" w:themeColor="accent1"/>
-          <w:lang w:val="en-US"/>
-        </w:rPr>
-        <w:t>go</w:t>
-      </w:r>
-    </w:p>
-    <w:p>
-      <w:pPr>
-        <w:rPr>
-          <w:lang w:val="en-US"/>
-        </w:rPr>
-      </w:pPr>
-    </w:p>
+    <w:p/>
+    <w:p/>
+    <w:p>
+      <w:r>
+        <w:sym w:font="Wingdings" w:char="F0E8"/>
+      </w:r>
+      <w:r>
+        <w:t xml:space="preserve"> à venir </w:t>
+      </w:r>
+      <w:r>
+        <w:sym w:font="Wingdings" w:char="F0E8"/>
+      </w:r>
+      <w:r>
+        <w:t xml:space="preserve"> bientôt </w:t>
+      </w:r>
+      <w:r>
+        <w:sym w:font="Wingdings" w:char="F0E8"/>
+      </w:r>
+      <w:r>
+        <w:t> </w:t>
+      </w:r>
+      <w:r>
+        <w:sym w:font="Wingdings" w:char="F04A"/>
+      </w:r>
+    </w:p>
+    <w:p>
+      <w:r>
+        <w:t>insérer des données dans une table (insert)</w:t>
+      </w:r>
+    </w:p>
+    <w:p>
+      <w:r>
+        <w:t>ajouter une colonne dans une table (alter)</w:t>
+      </w:r>
+    </w:p>
+    <w:p>
+      <w:r>
+        <w:t>création/déclaration de variable</w:t>
+      </w:r>
+    </w:p>
+    <w:p>
+      <w:r>
+        <w:t>utilisation de variable</w:t>
+      </w:r>
+    </w:p>
+    <w:p>
+      <w:r>
+        <w:t>jointure de table</w:t>
+      </w:r>
+    </w:p>
+    <w:p>
+      <w:r>
+        <w:t>les curseurs… </w:t>
+      </w:r>
+      <w:r>
+        <w:sym w:font="Wingdings" w:char="F04C"/>
+      </w:r>
+    </w:p>
+    <w:p/>
+    <w:p/>
     <w:sectPr>
       <w:pgSz w:w="11900" w:h="16840"/>
       <w:pgMar w:top="451" w:right="419" w:bottom="429" w:left="424" w:header="708" w:footer="708" w:gutter="0"/>

--- a/lexique - BDD.docx
+++ b/lexique - BDD.docx
@@ -269,341 +269,1038 @@
           <w:lang w:val="en-US"/>
         </w:rPr>
         <w:pict w14:anchorId="3D74E5A9">
+          <v:rect id="_x0000_i1031" alt="" style="width:453.6pt;height:.05pt;mso-width-percent:0;mso-height-percent:0;mso-width-percent:0;mso-height-percent:0" o:hralign="center" o:hrstd="t" o:hr="t" fillcolor="#a0a0a0" stroked="f"/>
+        </w:pict>
+      </w:r>
+    </w:p>
+    <w:p>
+      <w:pPr>
+        <w:rPr>
+          <w:lang w:val="en-US"/>
+        </w:rPr>
+      </w:pPr>
+      <w:r>
+        <w:rPr>
+          <w:lang w:val="en-US"/>
+        </w:rPr>
+        <w:t xml:space="preserve">TEST </w:t>
+      </w:r>
+      <w:r>
+        <w:rPr>
+          <w:lang w:val="en-US"/>
+        </w:rPr>
+        <w:t>TABLE</w:t>
+      </w:r>
+      <w:r>
+        <w:rPr>
+          <w:lang w:val="en-US"/>
+        </w:rPr>
+        <w:t xml:space="preserve"> + creation </w:t>
+      </w:r>
+      <w:proofErr w:type="spellStart"/>
+      <w:r>
+        <w:rPr>
+          <w:lang w:val="en-US"/>
+        </w:rPr>
+        <w:t>d’une</w:t>
+      </w:r>
+      <w:proofErr w:type="spellEnd"/>
+      <w:r>
+        <w:rPr>
+          <w:lang w:val="en-US"/>
+        </w:rPr>
+        <w:t xml:space="preserve"> table</w:t>
+      </w:r>
+    </w:p>
+    <w:p>
+      <w:pPr>
+        <w:rPr>
+          <w:lang w:val="en-US"/>
+        </w:rPr>
+      </w:pPr>
+    </w:p>
+    <w:p>
+      <w:pPr>
+        <w:rPr>
+          <w:lang w:val="en-US"/>
+        </w:rPr>
+      </w:pPr>
+      <w:r>
+        <w:rPr>
+          <w:color w:val="4472C4" w:themeColor="accent1"/>
+          <w:lang w:val="en-US"/>
+        </w:rPr>
+        <w:t xml:space="preserve">use </w:t>
+      </w:r>
+      <w:proofErr w:type="spellStart"/>
+      <w:r>
+        <w:rPr>
+          <w:lang w:val="en-US"/>
+        </w:rPr>
+        <w:t>nomdetabdd</w:t>
+      </w:r>
+      <w:proofErr w:type="spellEnd"/>
+    </w:p>
+    <w:p>
+      <w:pPr>
+        <w:rPr>
+          <w:lang w:val="en-US"/>
+        </w:rPr>
+      </w:pPr>
+      <w:r>
+        <w:rPr>
+          <w:color w:val="4472C4" w:themeColor="accent1"/>
+          <w:lang w:val="en-US"/>
+        </w:rPr>
+        <w:t>go</w:t>
+      </w:r>
+    </w:p>
+    <w:p>
+      <w:pPr>
+        <w:rPr>
+          <w:lang w:val="en-US"/>
+        </w:rPr>
+      </w:pPr>
+      <w:r>
+        <w:rPr>
+          <w:color w:val="4472C4" w:themeColor="accent1"/>
+          <w:lang w:val="en-US"/>
+        </w:rPr>
+        <w:t xml:space="preserve">if </w:t>
+      </w:r>
+      <w:r>
+        <w:rPr>
+          <w:color w:val="A5A5A5" w:themeColor="accent3"/>
+          <w:lang w:val="en-US"/>
+        </w:rPr>
+        <w:t xml:space="preserve">exists </w:t>
+      </w:r>
+      <w:r>
+        <w:rPr>
+          <w:lang w:val="en-US"/>
+        </w:rPr>
+        <w:t>(</w:t>
+      </w:r>
+      <w:r>
+        <w:rPr>
+          <w:color w:val="4472C4" w:themeColor="accent1"/>
+          <w:lang w:val="en-US"/>
+        </w:rPr>
+        <w:t xml:space="preserve">select </w:t>
+      </w:r>
+      <w:r>
+        <w:rPr>
+          <w:color w:val="A5A5A5" w:themeColor="accent3"/>
+          <w:lang w:val="en-US"/>
+        </w:rPr>
+        <w:t xml:space="preserve">* </w:t>
+      </w:r>
+      <w:r>
+        <w:rPr>
+          <w:color w:val="4472C4" w:themeColor="accent1"/>
+          <w:lang w:val="en-US"/>
+        </w:rPr>
+        <w:t xml:space="preserve">from </w:t>
+      </w:r>
+      <w:proofErr w:type="spellStart"/>
+      <w:proofErr w:type="gramStart"/>
+      <w:r>
+        <w:rPr>
+          <w:lang w:val="en-US"/>
+        </w:rPr>
+        <w:t>nomdetabdd</w:t>
+      </w:r>
+      <w:r>
+        <w:rPr>
+          <w:color w:val="70AD47" w:themeColor="accent6"/>
+          <w:lang w:val="en-US"/>
+        </w:rPr>
+        <w:t>.sys.tables</w:t>
+      </w:r>
+      <w:proofErr w:type="spellEnd"/>
+      <w:proofErr w:type="gramEnd"/>
+      <w:r>
+        <w:rPr>
+          <w:color w:val="70AD47" w:themeColor="accent6"/>
+          <w:lang w:val="en-US"/>
+        </w:rPr>
+        <w:t xml:space="preserve"> </w:t>
+      </w:r>
+      <w:r>
+        <w:rPr>
+          <w:color w:val="4472C4" w:themeColor="accent1"/>
+          <w:lang w:val="en-US"/>
+        </w:rPr>
+        <w:t xml:space="preserve">where </w:t>
+      </w:r>
+      <w:r>
+        <w:rPr>
+          <w:lang w:val="en-US"/>
+        </w:rPr>
+        <w:t>name = ‘</w:t>
+      </w:r>
+      <w:proofErr w:type="spellStart"/>
+      <w:r>
+        <w:rPr>
+          <w:color w:val="FF0000"/>
+          <w:lang w:val="en-US"/>
+        </w:rPr>
+        <w:t>nomdetatable</w:t>
+      </w:r>
+      <w:proofErr w:type="spellEnd"/>
+      <w:r>
+        <w:rPr>
+          <w:lang w:val="en-US"/>
+        </w:rPr>
+        <w:t>’</w:t>
+      </w:r>
+      <w:r>
+        <w:rPr>
+          <w:color w:val="FF0000"/>
+          <w:lang w:val="en-US"/>
+        </w:rPr>
+        <w:t xml:space="preserve"> </w:t>
+      </w:r>
+      <w:r>
+        <w:rPr>
+          <w:lang w:val="en-US"/>
+        </w:rPr>
+        <w:t>)</w:t>
+      </w:r>
+    </w:p>
+    <w:p>
+      <w:pPr>
+        <w:rPr>
+          <w:lang w:val="en-US"/>
+        </w:rPr>
+      </w:pPr>
+      <w:r>
+        <w:rPr>
+          <w:color w:val="4472C4" w:themeColor="accent1"/>
+          <w:lang w:val="en-US"/>
+        </w:rPr>
+        <w:t xml:space="preserve">drop table </w:t>
+      </w:r>
+      <w:proofErr w:type="spellStart"/>
+      <w:r>
+        <w:rPr>
+          <w:lang w:val="en-US"/>
+        </w:rPr>
+        <w:t>nomdetatable</w:t>
+      </w:r>
+      <w:proofErr w:type="spellEnd"/>
+    </w:p>
+    <w:p>
+      <w:pPr>
+        <w:rPr>
+          <w:lang w:val="en-US"/>
+        </w:rPr>
+      </w:pPr>
+      <w:r>
+        <w:rPr>
+          <w:color w:val="4472C4" w:themeColor="accent1"/>
+          <w:lang w:val="en-US"/>
+        </w:rPr>
+        <w:t>go</w:t>
+      </w:r>
+    </w:p>
+    <w:p>
+      <w:pPr>
+        <w:rPr>
+          <w:lang w:val="en-US"/>
+        </w:rPr>
+      </w:pPr>
+      <w:r>
+        <w:rPr>
+          <w:color w:val="4472C4" w:themeColor="accent1"/>
+          <w:lang w:val="en-US"/>
+        </w:rPr>
+        <w:t xml:space="preserve">create table </w:t>
+      </w:r>
+      <w:proofErr w:type="spellStart"/>
+      <w:r>
+        <w:rPr>
+          <w:lang w:val="en-US"/>
+        </w:rPr>
+        <w:t>nomdetatable</w:t>
+      </w:r>
+      <w:proofErr w:type="spellEnd"/>
+    </w:p>
+    <w:p>
+      <w:r>
+        <w:t xml:space="preserve">(identifiant </w:t>
+      </w:r>
+      <w:proofErr w:type="spellStart"/>
+      <w:r>
+        <w:rPr>
+          <w:color w:val="4472C4" w:themeColor="accent1"/>
+        </w:rPr>
+        <w:t>int</w:t>
+      </w:r>
+      <w:proofErr w:type="spellEnd"/>
+      <w:r>
+        <w:t xml:space="preserve">, nom </w:t>
+      </w:r>
+      <w:proofErr w:type="spellStart"/>
+      <w:r>
+        <w:rPr>
+          <w:color w:val="4472C4" w:themeColor="accent1"/>
+        </w:rPr>
+        <w:t>varchar</w:t>
+      </w:r>
+      <w:proofErr w:type="spellEnd"/>
+      <w:r>
+        <w:t xml:space="preserve">(255), </w:t>
+      </w:r>
+      <w:proofErr w:type="spellStart"/>
+      <w:r>
+        <w:t>prenom</w:t>
+      </w:r>
+      <w:proofErr w:type="spellEnd"/>
+      <w:r>
+        <w:t xml:space="preserve"> </w:t>
+      </w:r>
+      <w:proofErr w:type="spellStart"/>
+      <w:r>
+        <w:rPr>
+          <w:color w:val="4472C4" w:themeColor="accent1"/>
+        </w:rPr>
+        <w:t>varchar</w:t>
+      </w:r>
+      <w:proofErr w:type="spellEnd"/>
+      <w:r>
+        <w:t xml:space="preserve">(255), note </w:t>
+      </w:r>
+      <w:proofErr w:type="spellStart"/>
+      <w:r>
+        <w:rPr>
+          <w:color w:val="4472C4" w:themeColor="accent1"/>
+        </w:rPr>
+        <w:t>int</w:t>
+      </w:r>
+      <w:proofErr w:type="spellEnd"/>
+      <w:r>
+        <w:t>)</w:t>
+      </w:r>
+    </w:p>
+    <w:p>
+      <w:pPr>
+        <w:rPr>
+          <w:lang w:val="en-US"/>
+        </w:rPr>
+      </w:pPr>
+      <w:r>
+        <w:rPr>
+          <w:color w:val="4472C4" w:themeColor="accent1"/>
+          <w:lang w:val="en-US"/>
+        </w:rPr>
+        <w:t>go</w:t>
+      </w:r>
+    </w:p>
+    <w:p>
+      <w:pPr>
+        <w:rPr>
+          <w:lang w:val="en-US"/>
+        </w:rPr>
+      </w:pPr>
+    </w:p>
+    <w:p>
+      <w:pPr>
+        <w:rPr>
+          <w:lang w:val="en-US"/>
+        </w:rPr>
+      </w:pPr>
+      <w:r>
+        <w:rPr>
+          <w:noProof/>
+          <w:lang w:val="en-US"/>
+        </w:rPr>
+        <w:pict w14:anchorId="492A3833">
           <v:rect id="_x0000_i1030" alt="" style="width:453.6pt;height:.05pt;mso-width-percent:0;mso-height-percent:0;mso-width-percent:0;mso-height-percent:0" o:hralign="center" o:hrstd="t" o:hr="t" fillcolor="#a0a0a0" stroked="f"/>
         </w:pict>
       </w:r>
     </w:p>
     <w:p>
-      <w:pPr>
-        <w:rPr>
-          <w:lang w:val="en-US"/>
-        </w:rPr>
-      </w:pPr>
-      <w:r>
-        <w:rPr>
-          <w:lang w:val="en-US"/>
-        </w:rPr>
-        <w:t xml:space="preserve">TEST </w:t>
-      </w:r>
-      <w:r>
-        <w:rPr>
-          <w:lang w:val="en-US"/>
-        </w:rPr>
-        <w:t>TABLE</w:t>
-      </w:r>
-      <w:r>
-        <w:rPr>
-          <w:lang w:val="en-US"/>
-        </w:rPr>
-        <w:t xml:space="preserve"> + creation </w:t>
-      </w:r>
-      <w:proofErr w:type="spellStart"/>
-      <w:r>
-        <w:rPr>
-          <w:lang w:val="en-US"/>
-        </w:rPr>
-        <w:t>d’une</w:t>
-      </w:r>
-      <w:proofErr w:type="spellEnd"/>
-      <w:r>
-        <w:rPr>
-          <w:lang w:val="en-US"/>
-        </w:rPr>
-        <w:t xml:space="preserve"> table</w:t>
-      </w:r>
-    </w:p>
-    <w:p>
-      <w:pPr>
-        <w:rPr>
-          <w:lang w:val="en-US"/>
-        </w:rPr>
-      </w:pPr>
-    </w:p>
-    <w:p>
-      <w:pPr>
-        <w:rPr>
-          <w:lang w:val="en-US"/>
-        </w:rPr>
-      </w:pPr>
-      <w:r>
-        <w:rPr>
-          <w:color w:val="4472C4" w:themeColor="accent1"/>
-          <w:lang w:val="en-US"/>
-        </w:rPr>
-        <w:t xml:space="preserve">use </w:t>
-      </w:r>
-      <w:proofErr w:type="spellStart"/>
-      <w:r>
-        <w:rPr>
-          <w:lang w:val="en-US"/>
-        </w:rPr>
-        <w:t>nomdetabdd</w:t>
-      </w:r>
-      <w:proofErr w:type="spellEnd"/>
-    </w:p>
-    <w:p>
-      <w:pPr>
-        <w:rPr>
-          <w:lang w:val="en-US"/>
-        </w:rPr>
-      </w:pPr>
-      <w:r>
-        <w:rPr>
-          <w:color w:val="4472C4" w:themeColor="accent1"/>
-          <w:lang w:val="en-US"/>
+      <w:r>
+        <w:t>INSERER des données dans une table</w:t>
+      </w:r>
+    </w:p>
+    <w:p/>
+    <w:p>
+      <w:r>
+        <w:rPr>
+          <w:color w:val="4472C4" w:themeColor="accent1"/>
+        </w:rPr>
+        <w:t xml:space="preserve">insert </w:t>
+      </w:r>
+      <w:proofErr w:type="spellStart"/>
+      <w:r>
+        <w:rPr>
+          <w:color w:val="4472C4" w:themeColor="accent1"/>
+        </w:rPr>
+        <w:t>into</w:t>
+      </w:r>
+      <w:proofErr w:type="spellEnd"/>
+      <w:r>
+        <w:rPr>
+          <w:color w:val="4472C4" w:themeColor="accent1"/>
+        </w:rPr>
+        <w:t xml:space="preserve"> </w:t>
+      </w:r>
+      <w:proofErr w:type="spellStart"/>
+      <w:r>
+        <w:t>nomdetatable</w:t>
+      </w:r>
+      <w:proofErr w:type="spellEnd"/>
+      <w:r>
+        <w:t xml:space="preserve"> (identifiant, nom, </w:t>
+      </w:r>
+      <w:proofErr w:type="spellStart"/>
+      <w:r>
+        <w:t>prenom</w:t>
+      </w:r>
+      <w:proofErr w:type="spellEnd"/>
+      <w:r>
+        <w:t>, n</w:t>
+      </w:r>
+      <w:r>
+        <w:t>o</w:t>
+      </w:r>
+      <w:r>
+        <w:t xml:space="preserve">te) </w:t>
+      </w:r>
+      <w:r>
+        <w:rPr>
+          <w:color w:val="4472C4" w:themeColor="accent1"/>
+        </w:rPr>
+        <w:t>value</w:t>
+      </w:r>
+      <w:r>
+        <w:rPr>
+          <w:color w:val="4472C4" w:themeColor="accent1"/>
+        </w:rPr>
+        <w:t>s</w:t>
+      </w:r>
+      <w:r>
+        <w:rPr>
+          <w:color w:val="4472C4" w:themeColor="accent1"/>
+        </w:rPr>
+        <w:t xml:space="preserve"> </w:t>
+      </w:r>
+      <w:r>
+        <w:t>(‘</w:t>
+      </w:r>
+      <w:r>
+        <w:rPr>
+          <w:color w:val="FF0000"/>
+        </w:rPr>
+        <w:t>1’</w:t>
+      </w:r>
+      <w:r>
+        <w:t>,</w:t>
+      </w:r>
+      <w:r>
+        <w:rPr>
+          <w:color w:val="FF0000"/>
+        </w:rPr>
+        <w:t>’Chazal’</w:t>
+      </w:r>
+      <w:r>
+        <w:t>,</w:t>
+      </w:r>
+      <w:r>
+        <w:rPr>
+          <w:color w:val="FF0000"/>
+        </w:rPr>
+        <w:t>’Claire’</w:t>
+      </w:r>
+      <w:r>
+        <w:t>,</w:t>
+      </w:r>
+      <w:r>
+        <w:rPr>
+          <w:color w:val="FF0000"/>
+        </w:rPr>
+        <w:t>’0’</w:t>
+      </w:r>
+      <w:r>
+        <w:t>)</w:t>
+      </w:r>
+    </w:p>
+    <w:p>
+      <w:r>
+        <w:rPr>
+          <w:color w:val="4472C4" w:themeColor="accent1"/>
+        </w:rPr>
+        <w:t xml:space="preserve">insert </w:t>
+      </w:r>
+      <w:proofErr w:type="spellStart"/>
+      <w:r>
+        <w:rPr>
+          <w:color w:val="4472C4" w:themeColor="accent1"/>
+        </w:rPr>
+        <w:t>into</w:t>
+      </w:r>
+      <w:proofErr w:type="spellEnd"/>
+      <w:r>
+        <w:rPr>
+          <w:color w:val="4472C4" w:themeColor="accent1"/>
+        </w:rPr>
+        <w:t xml:space="preserve"> </w:t>
+      </w:r>
+      <w:proofErr w:type="spellStart"/>
+      <w:r>
+        <w:t>nomdetatable</w:t>
+      </w:r>
+      <w:proofErr w:type="spellEnd"/>
+      <w:r>
+        <w:t xml:space="preserve"> (identifiant, nom, </w:t>
+      </w:r>
+      <w:proofErr w:type="spellStart"/>
+      <w:r>
+        <w:t>prenom</w:t>
+      </w:r>
+      <w:proofErr w:type="spellEnd"/>
+      <w:r>
+        <w:t>, n</w:t>
+      </w:r>
+      <w:r>
+        <w:t>o</w:t>
+      </w:r>
+      <w:r>
+        <w:t xml:space="preserve">te) </w:t>
+      </w:r>
+      <w:r>
+        <w:rPr>
+          <w:color w:val="4472C4" w:themeColor="accent1"/>
+        </w:rPr>
+        <w:t>value</w:t>
+      </w:r>
+      <w:r>
+        <w:rPr>
+          <w:color w:val="4472C4" w:themeColor="accent1"/>
+        </w:rPr>
+        <w:t>s</w:t>
+      </w:r>
+      <w:r>
+        <w:rPr>
+          <w:color w:val="4472C4" w:themeColor="accent1"/>
+        </w:rPr>
+        <w:t xml:space="preserve"> </w:t>
+      </w:r>
+      <w:r>
+        <w:t>(‘</w:t>
+      </w:r>
+      <w:r>
+        <w:rPr>
+          <w:color w:val="FF0000"/>
+        </w:rPr>
+        <w:t>2</w:t>
+      </w:r>
+      <w:r>
+        <w:rPr>
+          <w:color w:val="FF0000"/>
+        </w:rPr>
+        <w:t>’</w:t>
+      </w:r>
+      <w:r>
+        <w:t>,</w:t>
+      </w:r>
+      <w:r>
+        <w:rPr>
+          <w:color w:val="FF0000"/>
+        </w:rPr>
+        <w:t>Morgane</w:t>
+      </w:r>
+      <w:r>
+        <w:t>,</w:t>
+      </w:r>
+      <w:r>
+        <w:rPr>
+          <w:color w:val="FF0000"/>
+        </w:rPr>
+        <w:t>’Clar</w:t>
+      </w:r>
+      <w:r>
+        <w:rPr>
+          <w:color w:val="FF0000"/>
+        </w:rPr>
+        <w:t>a</w:t>
+      </w:r>
+      <w:r>
+        <w:rPr>
+          <w:color w:val="FF0000"/>
+        </w:rPr>
+        <w:t>’</w:t>
+      </w:r>
+      <w:r>
+        <w:t>,</w:t>
+      </w:r>
+      <w:r>
+        <w:rPr>
+          <w:color w:val="FF0000"/>
+        </w:rPr>
+        <w:t>’6</w:t>
+      </w:r>
+      <w:r>
+        <w:rPr>
+          <w:color w:val="FF0000"/>
+        </w:rPr>
+        <w:t>9</w:t>
+      </w:r>
+      <w:r>
+        <w:rPr>
+          <w:color w:val="FF0000"/>
+        </w:rPr>
+        <w:t>’</w:t>
+      </w:r>
+      <w:r>
+        <w:t>)</w:t>
+      </w:r>
+    </w:p>
+    <w:p>
+      <w:r>
+        <w:rPr>
+          <w:color w:val="4472C4" w:themeColor="accent1"/>
+        </w:rPr>
+        <w:t xml:space="preserve">insert </w:t>
+      </w:r>
+      <w:proofErr w:type="spellStart"/>
+      <w:r>
+        <w:rPr>
+          <w:color w:val="4472C4" w:themeColor="accent1"/>
+        </w:rPr>
+        <w:t>into</w:t>
+      </w:r>
+      <w:proofErr w:type="spellEnd"/>
+      <w:r>
+        <w:rPr>
+          <w:color w:val="4472C4" w:themeColor="accent1"/>
+        </w:rPr>
+        <w:t xml:space="preserve"> </w:t>
+      </w:r>
+      <w:proofErr w:type="spellStart"/>
+      <w:r>
+        <w:t>nomdetatable</w:t>
+      </w:r>
+      <w:proofErr w:type="spellEnd"/>
+      <w:r>
+        <w:t xml:space="preserve"> (identifiant, nom, </w:t>
+      </w:r>
+      <w:proofErr w:type="spellStart"/>
+      <w:r>
+        <w:t>prenom</w:t>
+      </w:r>
+      <w:proofErr w:type="spellEnd"/>
+      <w:r>
+        <w:t>, n</w:t>
+      </w:r>
+      <w:r>
+        <w:t>o</w:t>
+      </w:r>
+      <w:r>
+        <w:t xml:space="preserve">te) </w:t>
+      </w:r>
+      <w:r>
+        <w:rPr>
+          <w:color w:val="4472C4" w:themeColor="accent1"/>
+        </w:rPr>
+        <w:t>value</w:t>
+      </w:r>
+      <w:r>
+        <w:rPr>
+          <w:color w:val="4472C4" w:themeColor="accent1"/>
+        </w:rPr>
+        <w:t>s</w:t>
+      </w:r>
+      <w:r>
+        <w:rPr>
+          <w:color w:val="4472C4" w:themeColor="accent1"/>
+        </w:rPr>
+        <w:t xml:space="preserve"> </w:t>
+      </w:r>
+      <w:r>
+        <w:t>(‘</w:t>
+      </w:r>
+      <w:r>
+        <w:rPr>
+          <w:color w:val="FF0000"/>
+        </w:rPr>
+        <w:t>3</w:t>
+      </w:r>
+      <w:r>
+        <w:rPr>
+          <w:color w:val="FF0000"/>
+        </w:rPr>
+        <w:t>’</w:t>
+      </w:r>
+      <w:r>
+        <w:t>,</w:t>
+      </w:r>
+      <w:r>
+        <w:rPr>
+          <w:color w:val="FF0000"/>
+        </w:rPr>
+        <w:t>’</w:t>
+      </w:r>
+      <w:r>
+        <w:rPr>
+          <w:color w:val="FF0000"/>
+        </w:rPr>
+        <w:t>Bande</w:t>
+      </w:r>
+      <w:r>
+        <w:rPr>
+          <w:color w:val="FF0000"/>
+        </w:rPr>
+        <w:t>’</w:t>
+      </w:r>
+      <w:r>
+        <w:t>,</w:t>
+      </w:r>
+      <w:r>
+        <w:rPr>
+          <w:color w:val="FF0000"/>
+        </w:rPr>
+        <w:t>’</w:t>
+      </w:r>
+      <w:r>
+        <w:rPr>
+          <w:color w:val="FF0000"/>
+        </w:rPr>
+        <w:t>Jamas</w:t>
+      </w:r>
+      <w:r>
+        <w:rPr>
+          <w:color w:val="FF0000"/>
+        </w:rPr>
+        <w:t>’</w:t>
+      </w:r>
+      <w:r>
+        <w:t>,</w:t>
+      </w:r>
+      <w:r>
+        <w:rPr>
+          <w:color w:val="FF0000"/>
+        </w:rPr>
+        <w:t>’</w:t>
+      </w:r>
+      <w:r>
+        <w:rPr>
+          <w:color w:val="FF0000"/>
+        </w:rPr>
+        <w:t>007</w:t>
+      </w:r>
+      <w:r>
+        <w:rPr>
+          <w:color w:val="FF0000"/>
+        </w:rPr>
+        <w:t>’</w:t>
+      </w:r>
+      <w:r>
+        <w:t>)</w:t>
+      </w:r>
+    </w:p>
+    <w:p>
+      <w:r>
+        <w:rPr>
+          <w:color w:val="4472C4" w:themeColor="accent1"/>
+        </w:rPr>
+        <w:t xml:space="preserve">insert </w:t>
+      </w:r>
+      <w:proofErr w:type="spellStart"/>
+      <w:r>
+        <w:rPr>
+          <w:color w:val="4472C4" w:themeColor="accent1"/>
+        </w:rPr>
+        <w:t>into</w:t>
+      </w:r>
+      <w:proofErr w:type="spellEnd"/>
+      <w:r>
+        <w:rPr>
+          <w:color w:val="4472C4" w:themeColor="accent1"/>
+        </w:rPr>
+        <w:t xml:space="preserve"> </w:t>
+      </w:r>
+      <w:proofErr w:type="spellStart"/>
+      <w:r>
+        <w:t>nomdetatable</w:t>
+      </w:r>
+      <w:proofErr w:type="spellEnd"/>
+      <w:r>
+        <w:t xml:space="preserve"> (identifiant, nom, </w:t>
+      </w:r>
+      <w:proofErr w:type="spellStart"/>
+      <w:r>
+        <w:t>prenom</w:t>
+      </w:r>
+      <w:proofErr w:type="spellEnd"/>
+      <w:r>
+        <w:t>, n</w:t>
+      </w:r>
+      <w:r>
+        <w:t>o</w:t>
+      </w:r>
+      <w:r>
+        <w:t xml:space="preserve">te) </w:t>
+      </w:r>
+      <w:r>
+        <w:rPr>
+          <w:color w:val="4472C4" w:themeColor="accent1"/>
+        </w:rPr>
+        <w:t>value</w:t>
+      </w:r>
+      <w:r>
+        <w:rPr>
+          <w:color w:val="4472C4" w:themeColor="accent1"/>
+        </w:rPr>
+        <w:t>s</w:t>
+      </w:r>
+      <w:r>
+        <w:rPr>
+          <w:color w:val="4472C4" w:themeColor="accent1"/>
+        </w:rPr>
+        <w:t xml:space="preserve"> </w:t>
+      </w:r>
+      <w:r>
+        <w:t>(‘</w:t>
+      </w:r>
+      <w:r>
+        <w:rPr>
+          <w:color w:val="FF0000"/>
+        </w:rPr>
+        <w:t>4</w:t>
+      </w:r>
+      <w:r>
+        <w:rPr>
+          <w:color w:val="FF0000"/>
+        </w:rPr>
+        <w:t>’</w:t>
+      </w:r>
+      <w:r>
+        <w:t>,</w:t>
+      </w:r>
+      <w:r>
+        <w:rPr>
+          <w:color w:val="FF0000"/>
+        </w:rPr>
+        <w:t>’</w:t>
+      </w:r>
+      <w:r>
+        <w:rPr>
+          <w:color w:val="FF0000"/>
+        </w:rPr>
+        <w:t>Soumise</w:t>
+      </w:r>
+      <w:r>
+        <w:rPr>
+          <w:color w:val="FF0000"/>
+        </w:rPr>
+        <w:t>’</w:t>
+      </w:r>
+      <w:r>
+        <w:t>,</w:t>
+      </w:r>
+      <w:r>
+        <w:rPr>
+          <w:color w:val="FF0000"/>
+        </w:rPr>
+        <w:t>’</w:t>
+      </w:r>
+      <w:r>
+        <w:rPr>
+          <w:color w:val="FF0000"/>
+        </w:rPr>
+        <w:t>Kat</w:t>
+      </w:r>
+      <w:r>
+        <w:rPr>
+          <w:color w:val="FF0000"/>
+        </w:rPr>
+        <w:t>’</w:t>
+      </w:r>
+      <w:r>
+        <w:t>,</w:t>
+      </w:r>
+      <w:r>
+        <w:rPr>
+          <w:color w:val="FF0000"/>
+        </w:rPr>
+        <w:t>’</w:t>
+      </w:r>
+      <w:r>
+        <w:rPr>
+          <w:color w:val="FF0000"/>
+        </w:rPr>
+        <w:t>71</w:t>
+      </w:r>
+      <w:r>
+        <w:rPr>
+          <w:color w:val="FF0000"/>
+        </w:rPr>
+        <w:t>’</w:t>
+      </w:r>
+      <w:r>
+        <w:t>)</w:t>
+      </w:r>
+    </w:p>
+    <w:p>
+      <w:r>
+        <w:rPr>
+          <w:color w:val="4472C4" w:themeColor="accent1"/>
+        </w:rPr>
+        <w:t xml:space="preserve">insert </w:t>
+      </w:r>
+      <w:proofErr w:type="spellStart"/>
+      <w:r>
+        <w:rPr>
+          <w:color w:val="4472C4" w:themeColor="accent1"/>
+        </w:rPr>
+        <w:t>into</w:t>
+      </w:r>
+      <w:proofErr w:type="spellEnd"/>
+      <w:r>
+        <w:rPr>
+          <w:color w:val="4472C4" w:themeColor="accent1"/>
+        </w:rPr>
+        <w:t xml:space="preserve"> </w:t>
+      </w:r>
+      <w:proofErr w:type="spellStart"/>
+      <w:r>
+        <w:t>nomdetatable</w:t>
+      </w:r>
+      <w:proofErr w:type="spellEnd"/>
+      <w:r>
+        <w:t xml:space="preserve"> (identifiant, nom, </w:t>
+      </w:r>
+      <w:proofErr w:type="spellStart"/>
+      <w:r>
+        <w:t>prenom</w:t>
+      </w:r>
+      <w:proofErr w:type="spellEnd"/>
+      <w:r>
+        <w:t>, n</w:t>
+      </w:r>
+      <w:r>
+        <w:t>o</w:t>
+      </w:r>
+      <w:r>
+        <w:t xml:space="preserve">te) </w:t>
+      </w:r>
+      <w:r>
+        <w:rPr>
+          <w:color w:val="4472C4" w:themeColor="accent1"/>
+        </w:rPr>
+        <w:t>value</w:t>
+      </w:r>
+      <w:r>
+        <w:rPr>
+          <w:color w:val="4472C4" w:themeColor="accent1"/>
+        </w:rPr>
+        <w:t>s</w:t>
+      </w:r>
+      <w:r>
+        <w:rPr>
+          <w:color w:val="4472C4" w:themeColor="accent1"/>
+        </w:rPr>
+        <w:t xml:space="preserve"> </w:t>
+      </w:r>
+      <w:r>
+        <w:t>(‘</w:t>
+      </w:r>
+      <w:r>
+        <w:rPr>
+          <w:color w:val="FF0000"/>
+        </w:rPr>
+        <w:t>5</w:t>
+      </w:r>
+      <w:r>
+        <w:rPr>
+          <w:color w:val="FF0000"/>
+        </w:rPr>
+        <w:t>’</w:t>
+      </w:r>
+      <w:r>
+        <w:t>,</w:t>
+      </w:r>
+      <w:r>
+        <w:rPr>
+          <w:color w:val="FF0000"/>
+        </w:rPr>
+        <w:t>’</w:t>
+      </w:r>
+      <w:r>
+        <w:rPr>
+          <w:color w:val="FF0000"/>
+        </w:rPr>
+        <w:t>Bandera</w:t>
+      </w:r>
+      <w:r>
+        <w:rPr>
+          <w:color w:val="FF0000"/>
+        </w:rPr>
+        <w:t>’</w:t>
+      </w:r>
+      <w:r>
+        <w:t>,</w:t>
+      </w:r>
+      <w:r>
+        <w:rPr>
+          <w:color w:val="FF0000"/>
+        </w:rPr>
+        <w:t>’</w:t>
+      </w:r>
+      <w:r>
+        <w:rPr>
+          <w:color w:val="FF0000"/>
+        </w:rPr>
+        <w:t>Antonos</w:t>
+      </w:r>
+      <w:r>
+        <w:rPr>
+          <w:color w:val="FF0000"/>
+        </w:rPr>
+        <w:t>’</w:t>
+      </w:r>
+      <w:r>
+        <w:t>,</w:t>
+      </w:r>
+      <w:r>
+        <w:rPr>
+          <w:color w:val="FF0000"/>
+        </w:rPr>
+        <w:t>’</w:t>
+      </w:r>
+      <w:r>
+        <w:rPr>
+          <w:color w:val="FF0000"/>
+        </w:rPr>
+        <w:t>99</w:t>
+      </w:r>
+      <w:r>
+        <w:rPr>
+          <w:color w:val="FF0000"/>
+        </w:rPr>
+        <w:t>’</w:t>
+      </w:r>
+      <w:r>
+        <w:t>)</w:t>
+      </w:r>
+    </w:p>
+    <w:p>
+      <w:pPr>
+        <w:rPr>
+          <w:color w:val="4472C4" w:themeColor="accent1"/>
+        </w:rPr>
+      </w:pPr>
+      <w:r>
+        <w:rPr>
+          <w:color w:val="4472C4" w:themeColor="accent1"/>
         </w:rPr>
         <w:t>go</w:t>
       </w:r>
     </w:p>
-    <w:p>
-      <w:pPr>
-        <w:rPr>
-          <w:lang w:val="en-US"/>
-        </w:rPr>
-      </w:pPr>
-      <w:r>
-        <w:rPr>
-          <w:color w:val="4472C4" w:themeColor="accent1"/>
-          <w:lang w:val="en-US"/>
-        </w:rPr>
-        <w:t xml:space="preserve">if </w:t>
-      </w:r>
-      <w:r>
-        <w:rPr>
-          <w:color w:val="A5A5A5" w:themeColor="accent3"/>
-          <w:lang w:val="en-US"/>
-        </w:rPr>
-        <w:t xml:space="preserve">exists </w:t>
-      </w:r>
-      <w:r>
-        <w:rPr>
-          <w:lang w:val="en-US"/>
-        </w:rPr>
-        <w:t>(</w:t>
-      </w:r>
-      <w:r>
-        <w:rPr>
-          <w:color w:val="4472C4" w:themeColor="accent1"/>
-          <w:lang w:val="en-US"/>
-        </w:rPr>
-        <w:t xml:space="preserve">select </w:t>
-      </w:r>
-      <w:r>
-        <w:rPr>
-          <w:color w:val="A5A5A5" w:themeColor="accent3"/>
-          <w:lang w:val="en-US"/>
-        </w:rPr>
-        <w:t xml:space="preserve">* </w:t>
-      </w:r>
-      <w:r>
-        <w:rPr>
-          <w:color w:val="4472C4" w:themeColor="accent1"/>
-          <w:lang w:val="en-US"/>
-        </w:rPr>
-        <w:t xml:space="preserve">from </w:t>
-      </w:r>
-      <w:proofErr w:type="spellStart"/>
-      <w:proofErr w:type="gramStart"/>
-      <w:r>
-        <w:rPr>
-          <w:lang w:val="en-US"/>
-        </w:rPr>
-        <w:t>nomdetabdd</w:t>
-      </w:r>
-      <w:r>
-        <w:rPr>
-          <w:color w:val="70AD47" w:themeColor="accent6"/>
-          <w:lang w:val="en-US"/>
-        </w:rPr>
-        <w:t>.sys.tables</w:t>
-      </w:r>
-      <w:proofErr w:type="spellEnd"/>
-      <w:proofErr w:type="gramEnd"/>
-      <w:r>
-        <w:rPr>
-          <w:color w:val="70AD47" w:themeColor="accent6"/>
-          <w:lang w:val="en-US"/>
-        </w:rPr>
-        <w:t xml:space="preserve"> </w:t>
-      </w:r>
-      <w:r>
-        <w:rPr>
-          <w:color w:val="4472C4" w:themeColor="accent1"/>
-          <w:lang w:val="en-US"/>
-        </w:rPr>
-        <w:t xml:space="preserve">where </w:t>
-      </w:r>
-      <w:r>
-        <w:rPr>
-          <w:lang w:val="en-US"/>
-        </w:rPr>
-        <w:t>name = ‘</w:t>
-      </w:r>
-      <w:proofErr w:type="spellStart"/>
-      <w:r>
-        <w:rPr>
-          <w:color w:val="FF0000"/>
-          <w:lang w:val="en-US"/>
-        </w:rPr>
-        <w:t>nomdetatable</w:t>
-      </w:r>
-      <w:proofErr w:type="spellEnd"/>
-      <w:r>
-        <w:rPr>
-          <w:lang w:val="en-US"/>
-        </w:rPr>
-        <w:t>’</w:t>
-      </w:r>
-      <w:r>
-        <w:rPr>
-          <w:color w:val="FF0000"/>
-          <w:lang w:val="en-US"/>
-        </w:rPr>
-        <w:t xml:space="preserve"> </w:t>
-      </w:r>
-      <w:r>
-        <w:rPr>
-          <w:lang w:val="en-US"/>
-        </w:rPr>
-        <w:t>)</w:t>
-      </w:r>
-    </w:p>
-    <w:p>
-      <w:pPr>
-        <w:rPr>
-          <w:lang w:val="en-US"/>
-        </w:rPr>
-      </w:pPr>
-      <w:r>
-        <w:rPr>
-          <w:color w:val="4472C4" w:themeColor="accent1"/>
-          <w:lang w:val="en-US"/>
-        </w:rPr>
-        <w:t xml:space="preserve">drop table </w:t>
-      </w:r>
-      <w:proofErr w:type="spellStart"/>
-      <w:r>
-        <w:rPr>
-          <w:lang w:val="en-US"/>
-        </w:rPr>
-        <w:t>nomdetatable</w:t>
-      </w:r>
-      <w:proofErr w:type="spellEnd"/>
-    </w:p>
-    <w:p>
-      <w:pPr>
-        <w:rPr>
-          <w:lang w:val="en-US"/>
-        </w:rPr>
-      </w:pPr>
-      <w:r>
-        <w:rPr>
-          <w:color w:val="4472C4" w:themeColor="accent1"/>
-          <w:lang w:val="en-US"/>
-        </w:rPr>
-        <w:t>go</w:t>
-      </w:r>
-    </w:p>
-    <w:p>
-      <w:pPr>
-        <w:rPr>
-          <w:lang w:val="en-US"/>
-        </w:rPr>
-      </w:pPr>
-      <w:r>
-        <w:rPr>
-          <w:color w:val="4472C4" w:themeColor="accent1"/>
-          <w:lang w:val="en-US"/>
-        </w:rPr>
-        <w:t xml:space="preserve">create table </w:t>
-      </w:r>
-      <w:proofErr w:type="spellStart"/>
-      <w:r>
-        <w:rPr>
-          <w:lang w:val="en-US"/>
-        </w:rPr>
-        <w:t>nomdetatable</w:t>
-      </w:r>
-      <w:proofErr w:type="spellEnd"/>
-    </w:p>
-    <w:p>
-      <w:r>
-        <w:t xml:space="preserve">(identifiant </w:t>
-      </w:r>
-      <w:proofErr w:type="spellStart"/>
-      <w:r>
-        <w:rPr>
-          <w:color w:val="4472C4" w:themeColor="accent1"/>
-        </w:rPr>
-        <w:t>int</w:t>
-      </w:r>
-      <w:proofErr w:type="spellEnd"/>
-      <w:r>
-        <w:t xml:space="preserve">, nom </w:t>
-      </w:r>
-      <w:proofErr w:type="spellStart"/>
-      <w:r>
-        <w:rPr>
-          <w:color w:val="4472C4" w:themeColor="accent1"/>
-        </w:rPr>
-        <w:t>varchar</w:t>
-      </w:r>
-      <w:proofErr w:type="spellEnd"/>
-      <w:r>
-        <w:t xml:space="preserve">(255), </w:t>
-      </w:r>
-      <w:proofErr w:type="spellStart"/>
-      <w:r>
-        <w:t>prenom</w:t>
-      </w:r>
-      <w:proofErr w:type="spellEnd"/>
-      <w:r>
-        <w:t xml:space="preserve"> </w:t>
-      </w:r>
-      <w:proofErr w:type="spellStart"/>
-      <w:r>
-        <w:rPr>
-          <w:color w:val="4472C4" w:themeColor="accent1"/>
-        </w:rPr>
-        <w:t>varchar</w:t>
-      </w:r>
-      <w:proofErr w:type="spellEnd"/>
-      <w:r>
-        <w:t xml:space="preserve">(255), note </w:t>
-      </w:r>
-      <w:proofErr w:type="spellStart"/>
-      <w:r>
-        <w:rPr>
-          <w:color w:val="4472C4" w:themeColor="accent1"/>
-        </w:rPr>
-        <w:t>int</w:t>
-      </w:r>
-      <w:proofErr w:type="spellEnd"/>
-      <w:r>
-        <w:t>)</w:t>
-      </w:r>
-    </w:p>
-    <w:p>
-      <w:pPr>
-        <w:rPr>
-          <w:lang w:val="en-US"/>
-        </w:rPr>
-      </w:pPr>
-      <w:r>
-        <w:rPr>
-          <w:color w:val="4472C4" w:themeColor="accent1"/>
-          <w:lang w:val="en-US"/>
-        </w:rPr>
-        <w:t>go</w:t>
-      </w:r>
-    </w:p>
-    <w:p>
-      <w:pPr>
-        <w:rPr>
-          <w:lang w:val="en-US"/>
-        </w:rPr>
-      </w:pPr>
-    </w:p>
+    <w:p/>
     <w:p>
       <w:pPr>
         <w:rPr>
@@ -774,6 +1471,13 @@
       </w:r>
       <w:r>
         <w:rPr>
+          <w:color w:val="4472C4" w:themeColor="accent1"/>
+          <w:lang w:val="en-US"/>
+        </w:rPr>
+        <w:t xml:space="preserve">table </w:t>
+      </w:r>
+      <w:r>
+        <w:rPr>
           <w:lang w:val="en-US"/>
         </w:rPr>
         <w:t>#temporaire</w:t>
@@ -969,15 +1673,6 @@
         </w:rPr>
         <w:t>(</w:t>
       </w:r>
-      <w:proofErr w:type="spellStart"/>
-      <w:r>
-        <w:rPr>
-          <w:color w:val="FF0000"/>
-          <w:lang w:val="en-US"/>
-        </w:rPr>
-        <w:t>N’dbo.nomdetafonction</w:t>
-      </w:r>
-      <w:proofErr w:type="spellEnd"/>
       <w:r>
         <w:rPr>
           <w:color w:val="FF0000"/>
@@ -985,39 +1680,29 @@
         </w:rPr>
         <w:t>’</w:t>
       </w:r>
-      <w:r>
-        <w:rPr>
-          <w:lang w:val="en-US"/>
-        </w:rPr>
-        <w:t xml:space="preserve">, </w:t>
-      </w:r>
-      <w:r>
-        <w:rPr>
-          <w:color w:val="FF0000"/>
-          <w:lang w:val="en-US"/>
-        </w:rPr>
-        <w:t>N’FN</w:t>
-      </w:r>
+      <w:proofErr w:type="spellStart"/>
       <w:proofErr w:type="gramStart"/>
       <w:r>
         <w:rPr>
           <w:color w:val="FF0000"/>
           <w:lang w:val="en-US"/>
         </w:rPr>
+        <w:t>dbo.nomdetafonction</w:t>
+      </w:r>
+      <w:proofErr w:type="spellEnd"/>
+      <w:proofErr w:type="gramEnd"/>
+      <w:r>
+        <w:rPr>
+          <w:color w:val="FF0000"/>
+          <w:lang w:val="en-US"/>
+        </w:rPr>
         <w:t>’</w:t>
       </w:r>
       <w:r>
         <w:rPr>
           <w:lang w:val="en-US"/>
         </w:rPr>
-        <w:t xml:space="preserve"> )</w:t>
-      </w:r>
-      <w:proofErr w:type="gramEnd"/>
-      <w:r>
-        <w:rPr>
-          <w:lang w:val="en-US"/>
-        </w:rPr>
-        <w:t xml:space="preserve"> </w:t>
+        <w:t xml:space="preserve">) </w:t>
       </w:r>
       <w:r>
         <w:rPr>
@@ -1231,7 +1916,21 @@
           <w:color w:val="4472C4" w:themeColor="accent1"/>
           <w:lang w:val="en-US"/>
         </w:rPr>
-        <w:t>return int</w:t>
+        <w:t>return</w:t>
+      </w:r>
+      <w:r>
+        <w:rPr>
+          <w:color w:val="4472C4" w:themeColor="accent1"/>
+          <w:lang w:val="en-US"/>
+        </w:rPr>
+        <w:t>s</w:t>
+      </w:r>
+      <w:r>
+        <w:rPr>
+          <w:color w:val="4472C4" w:themeColor="accent1"/>
+          <w:lang w:val="en-US"/>
+        </w:rPr>
+        <w:t xml:space="preserve"> int</w:t>
       </w:r>
     </w:p>
     <w:p>
@@ -1356,92 +2055,23 @@
       </w:r>
     </w:p>
     <w:p>
-      <w:pPr>
-        <w:rPr>
-          <w:lang w:val="en-US"/>
-        </w:rPr>
-      </w:pPr>
-      <w:r>
-        <w:rPr>
-          <w:lang w:val="en-US"/>
-        </w:rPr>
-        <w:lastRenderedPageBreak/>
-        <w:t>UTILISATION</w:t>
-      </w:r>
-      <w:r>
-        <w:rPr>
-          <w:lang w:val="en-US"/>
-        </w:rPr>
-        <w:t xml:space="preserve"> </w:t>
-      </w:r>
-      <w:proofErr w:type="spellStart"/>
-      <w:r>
-        <w:rPr>
-          <w:lang w:val="en-US"/>
-        </w:rPr>
-        <w:t>d’une</w:t>
-      </w:r>
-      <w:proofErr w:type="spellEnd"/>
-      <w:r>
-        <w:rPr>
-          <w:lang w:val="en-US"/>
-        </w:rPr>
-        <w:t xml:space="preserve"> </w:t>
-      </w:r>
-      <w:proofErr w:type="spellStart"/>
-      <w:r>
-        <w:rPr>
-          <w:lang w:val="en-US"/>
-        </w:rPr>
-        <w:t>fonction</w:t>
-      </w:r>
-      <w:proofErr w:type="spellEnd"/>
-      <w:r>
-        <w:rPr>
-          <w:lang w:val="en-US"/>
-        </w:rPr>
-        <w:t xml:space="preserve"> (</w:t>
-      </w:r>
-      <w:proofErr w:type="spellStart"/>
-      <w:r>
-        <w:rPr>
-          <w:lang w:val="en-US"/>
-        </w:rPr>
-        <w:t>exemple</w:t>
-      </w:r>
-      <w:proofErr w:type="spellEnd"/>
-      <w:r>
-        <w:rPr>
-          <w:lang w:val="en-US"/>
-        </w:rPr>
-        <w:t>)</w:t>
-      </w:r>
-    </w:p>
-    <w:p>
-      <w:pPr>
-        <w:rPr>
-          <w:lang w:val="en-US"/>
-        </w:rPr>
-      </w:pPr>
-    </w:p>
-    <w:p>
-      <w:pPr>
-        <w:rPr>
-          <w:lang w:val="en-US"/>
-        </w:rPr>
-      </w:pPr>
-      <w:r>
-        <w:rPr>
-          <w:color w:val="4472C4" w:themeColor="accent1"/>
-          <w:lang w:val="en-US"/>
+      <w:r>
+        <w:t>UTILISATION d’une fonction</w:t>
+      </w:r>
+      <w:r>
+        <w:t xml:space="preserve"> (exemple)</w:t>
+      </w:r>
+    </w:p>
+    <w:p/>
+    <w:p>
+      <w:r>
+        <w:rPr>
+          <w:color w:val="4472C4" w:themeColor="accent1"/>
         </w:rPr>
         <w:t xml:space="preserve">use </w:t>
       </w:r>
       <w:proofErr w:type="spellStart"/>
       <w:r>
-        <w:rPr>
-          <w:lang w:val="en-US"/>
-        </w:rPr>
         <w:t>nomdetabdd</w:t>
       </w:r>
       <w:proofErr w:type="spellEnd"/>
@@ -2055,6 +2685,7 @@
   <w:style w:type="character" w:default="1" w:styleId="Policepardfaut">
     <w:name w:val="Default Paragraph Font"/>
     <w:uiPriority w:val="1"/>
+    <w:semiHidden/>
     <w:unhideWhenUsed/>
   </w:style>
   <w:style w:type="table" w:default="1" w:styleId="TableauNormal">

--- a/lexique - BDD.docx
+++ b/lexique - BDD.docx
@@ -10,15 +10,7 @@
         <w:t>DATABASE</w:t>
       </w:r>
       <w:r>
-        <w:t xml:space="preserve"> + </w:t>
-      </w:r>
-      <w:proofErr w:type="spellStart"/>
-      <w:r>
-        <w:t>creation</w:t>
-      </w:r>
-      <w:proofErr w:type="spellEnd"/>
-      <w:r>
-        <w:t xml:space="preserve"> d’une base de donnée</w:t>
+        <w:t xml:space="preserve"> + creation d’une base de donnée</w:t>
       </w:r>
     </w:p>
     <w:p/>
@@ -117,8 +109,6 @@
         </w:rPr>
         <w:t xml:space="preserve">from </w:t>
       </w:r>
-      <w:proofErr w:type="spellStart"/>
-      <w:proofErr w:type="gramStart"/>
       <w:r>
         <w:rPr>
           <w:lang w:val="en-US"/>
@@ -130,16 +120,7 @@
           <w:color w:val="70AD47" w:themeColor="accent6"/>
           <w:lang w:val="en-US"/>
         </w:rPr>
-        <w:t>.sys.databases</w:t>
-      </w:r>
-      <w:proofErr w:type="spellEnd"/>
-      <w:proofErr w:type="gramEnd"/>
-      <w:r>
-        <w:rPr>
-          <w:color w:val="70AD47" w:themeColor="accent6"/>
-          <w:lang w:val="en-US"/>
-        </w:rPr>
-        <w:t xml:space="preserve"> </w:t>
+        <w:t xml:space="preserve">.sys.databases </w:t>
       </w:r>
       <w:r>
         <w:rPr>
@@ -154,87 +135,74 @@
         </w:rPr>
         <w:t>name = ‘</w:t>
       </w:r>
-      <w:proofErr w:type="spellStart"/>
-      <w:r>
-        <w:rPr>
-          <w:color w:val="FF0000"/>
+      <w:r>
+        <w:rPr>
+          <w:color w:val="FF0000"/>
+          <w:lang w:val="en-US"/>
+        </w:rPr>
+        <w:t xml:space="preserve">nomdetabdd’ </w:t>
+      </w:r>
+      <w:r>
+        <w:rPr>
+          <w:lang w:val="en-US"/>
+        </w:rPr>
+        <w:t>)</w:t>
+      </w:r>
+    </w:p>
+    <w:p>
+      <w:pPr>
+        <w:rPr>
+          <w:lang w:val="en-US"/>
+        </w:rPr>
+      </w:pPr>
+      <w:r>
+        <w:rPr>
+          <w:color w:val="4472C4" w:themeColor="accent1"/>
+          <w:lang w:val="en-US"/>
+        </w:rPr>
+        <w:t xml:space="preserve">drop database </w:t>
+      </w:r>
+      <w:r>
+        <w:rPr>
           <w:lang w:val="en-US"/>
         </w:rPr>
         <w:t>nomdetabdd</w:t>
       </w:r>
-      <w:proofErr w:type="spellEnd"/>
-      <w:r>
-        <w:rPr>
-          <w:color w:val="FF0000"/>
-          <w:lang w:val="en-US"/>
-        </w:rPr>
-        <w:t xml:space="preserve">’ </w:t>
-      </w:r>
-      <w:r>
-        <w:rPr>
-          <w:lang w:val="en-US"/>
-        </w:rPr>
-        <w:t>)</w:t>
-      </w:r>
-    </w:p>
-    <w:p>
-      <w:pPr>
-        <w:rPr>
-          <w:lang w:val="en-US"/>
-        </w:rPr>
-      </w:pPr>
-      <w:r>
-        <w:rPr>
-          <w:color w:val="4472C4" w:themeColor="accent1"/>
-          <w:lang w:val="en-US"/>
-        </w:rPr>
-        <w:t xml:space="preserve">drop database </w:t>
-      </w:r>
-      <w:proofErr w:type="spellStart"/>
+    </w:p>
+    <w:p>
+      <w:pPr>
+        <w:rPr>
+          <w:color w:val="4472C4" w:themeColor="accent1"/>
+          <w:lang w:val="en-US"/>
+        </w:rPr>
+      </w:pPr>
+      <w:r>
+        <w:rPr>
+          <w:color w:val="4472C4" w:themeColor="accent1"/>
+          <w:lang w:val="en-US"/>
+        </w:rPr>
+        <w:t>go</w:t>
+      </w:r>
+    </w:p>
+    <w:p>
+      <w:pPr>
+        <w:rPr>
+          <w:lang w:val="en-US"/>
+        </w:rPr>
+      </w:pPr>
+      <w:r>
+        <w:rPr>
+          <w:color w:val="4472C4" w:themeColor="accent1"/>
+          <w:lang w:val="en-US"/>
+        </w:rPr>
+        <w:t xml:space="preserve">create database </w:t>
+      </w:r>
       <w:r>
         <w:rPr>
           <w:lang w:val="en-US"/>
         </w:rPr>
         <w:t>nomdetabdd</w:t>
       </w:r>
-      <w:proofErr w:type="spellEnd"/>
-    </w:p>
-    <w:p>
-      <w:pPr>
-        <w:rPr>
-          <w:color w:val="4472C4" w:themeColor="accent1"/>
-          <w:lang w:val="en-US"/>
-        </w:rPr>
-      </w:pPr>
-      <w:r>
-        <w:rPr>
-          <w:color w:val="4472C4" w:themeColor="accent1"/>
-          <w:lang w:val="en-US"/>
-        </w:rPr>
-        <w:t>go</w:t>
-      </w:r>
-    </w:p>
-    <w:p>
-      <w:pPr>
-        <w:rPr>
-          <w:lang w:val="en-US"/>
-        </w:rPr>
-      </w:pPr>
-      <w:r>
-        <w:rPr>
-          <w:color w:val="4472C4" w:themeColor="accent1"/>
-          <w:lang w:val="en-US"/>
-        </w:rPr>
-        <w:t xml:space="preserve">create database </w:t>
-      </w:r>
-      <w:proofErr w:type="spellStart"/>
-      <w:r>
-        <w:rPr>
-          <w:lang w:val="en-US"/>
-        </w:rPr>
-        <w:t>nomdetabdd</w:t>
-      </w:r>
-      <w:proofErr w:type="spellEnd"/>
     </w:p>
     <w:p>
       <w:pPr>
@@ -295,21 +263,7 @@
         <w:rPr>
           <w:lang w:val="en-US"/>
         </w:rPr>
-        <w:t xml:space="preserve"> + creation </w:t>
-      </w:r>
-      <w:proofErr w:type="spellStart"/>
-      <w:r>
-        <w:rPr>
-          <w:lang w:val="en-US"/>
-        </w:rPr>
-        <w:t>d’une</w:t>
-      </w:r>
-      <w:proofErr w:type="spellEnd"/>
-      <w:r>
-        <w:rPr>
-          <w:lang w:val="en-US"/>
-        </w:rPr>
-        <w:t xml:space="preserve"> table</w:t>
+        <w:t xml:space="preserve"> + creation d’une table</w:t>
       </w:r>
     </w:p>
     <w:p>
@@ -332,14 +286,12 @@
         </w:rPr>
         <w:t xml:space="preserve">use </w:t>
       </w:r>
-      <w:proofErr w:type="spellStart"/>
       <w:r>
         <w:rPr>
           <w:lang w:val="en-US"/>
         </w:rPr>
         <w:t>nomdetabdd</w:t>
       </w:r>
-      <w:proofErr w:type="spellEnd"/>
     </w:p>
     <w:p>
       <w:pPr>
@@ -402,8 +354,6 @@
         </w:rPr>
         <w:t xml:space="preserve">from </w:t>
       </w:r>
-      <w:proofErr w:type="spellStart"/>
-      <w:proofErr w:type="gramStart"/>
       <w:r>
         <w:rPr>
           <w:lang w:val="en-US"/>
@@ -415,170 +365,139 @@
           <w:color w:val="70AD47" w:themeColor="accent6"/>
           <w:lang w:val="en-US"/>
         </w:rPr>
-        <w:t>.sys.tables</w:t>
-      </w:r>
-      <w:proofErr w:type="spellEnd"/>
-      <w:proofErr w:type="gramEnd"/>
-      <w:r>
-        <w:rPr>
-          <w:color w:val="70AD47" w:themeColor="accent6"/>
+        <w:t xml:space="preserve">.sys.tables </w:t>
+      </w:r>
+      <w:r>
+        <w:rPr>
+          <w:color w:val="4472C4" w:themeColor="accent1"/>
+          <w:lang w:val="en-US"/>
+        </w:rPr>
+        <w:t xml:space="preserve">where </w:t>
+      </w:r>
+      <w:r>
+        <w:rPr>
+          <w:lang w:val="en-US"/>
+        </w:rPr>
+        <w:t>name = ‘</w:t>
+      </w:r>
+      <w:r>
+        <w:rPr>
+          <w:color w:val="FF0000"/>
+          <w:lang w:val="en-US"/>
+        </w:rPr>
+        <w:t>nomdetatable</w:t>
+      </w:r>
+      <w:r>
+        <w:rPr>
+          <w:lang w:val="en-US"/>
+        </w:rPr>
+        <w:t>’</w:t>
+      </w:r>
+      <w:r>
+        <w:rPr>
+          <w:color w:val="FF0000"/>
           <w:lang w:val="en-US"/>
         </w:rPr>
         <w:t xml:space="preserve"> </w:t>
       </w:r>
       <w:r>
         <w:rPr>
-          <w:color w:val="4472C4" w:themeColor="accent1"/>
-          <w:lang w:val="en-US"/>
-        </w:rPr>
-        <w:t xml:space="preserve">where </w:t>
-      </w:r>
-      <w:r>
-        <w:rPr>
-          <w:lang w:val="en-US"/>
-        </w:rPr>
-        <w:t>name = ‘</w:t>
-      </w:r>
-      <w:proofErr w:type="spellStart"/>
-      <w:r>
-        <w:rPr>
-          <w:color w:val="FF0000"/>
+          <w:lang w:val="en-US"/>
+        </w:rPr>
+        <w:t>)</w:t>
+      </w:r>
+    </w:p>
+    <w:p>
+      <w:pPr>
+        <w:rPr>
+          <w:lang w:val="en-US"/>
+        </w:rPr>
+      </w:pPr>
+      <w:r>
+        <w:rPr>
+          <w:color w:val="4472C4" w:themeColor="accent1"/>
+          <w:lang w:val="en-US"/>
+        </w:rPr>
+        <w:t xml:space="preserve">drop table </w:t>
+      </w:r>
+      <w:r>
+        <w:rPr>
           <w:lang w:val="en-US"/>
         </w:rPr>
         <w:t>nomdetatable</w:t>
       </w:r>
-      <w:proofErr w:type="spellEnd"/>
-      <w:r>
-        <w:rPr>
-          <w:lang w:val="en-US"/>
-        </w:rPr>
-        <w:t>’</w:t>
-      </w:r>
-      <w:r>
-        <w:rPr>
-          <w:color w:val="FF0000"/>
-          <w:lang w:val="en-US"/>
-        </w:rPr>
-        <w:t xml:space="preserve"> </w:t>
-      </w:r>
-      <w:r>
-        <w:rPr>
-          <w:lang w:val="en-US"/>
-        </w:rPr>
-        <w:t>)</w:t>
-      </w:r>
-    </w:p>
-    <w:p>
-      <w:pPr>
-        <w:rPr>
-          <w:lang w:val="en-US"/>
-        </w:rPr>
-      </w:pPr>
-      <w:r>
-        <w:rPr>
-          <w:color w:val="4472C4" w:themeColor="accent1"/>
-          <w:lang w:val="en-US"/>
-        </w:rPr>
-        <w:t xml:space="preserve">drop table </w:t>
-      </w:r>
-      <w:proofErr w:type="spellStart"/>
+    </w:p>
+    <w:p>
+      <w:pPr>
+        <w:rPr>
+          <w:lang w:val="en-US"/>
+        </w:rPr>
+      </w:pPr>
+      <w:r>
+        <w:rPr>
+          <w:color w:val="4472C4" w:themeColor="accent1"/>
+          <w:lang w:val="en-US"/>
+        </w:rPr>
+        <w:t>go</w:t>
+      </w:r>
+    </w:p>
+    <w:p>
+      <w:pPr>
+        <w:rPr>
+          <w:lang w:val="en-US"/>
+        </w:rPr>
+      </w:pPr>
+      <w:r>
+        <w:rPr>
+          <w:color w:val="4472C4" w:themeColor="accent1"/>
+          <w:lang w:val="en-US"/>
+        </w:rPr>
+        <w:t xml:space="preserve">create table </w:t>
+      </w:r>
       <w:r>
         <w:rPr>
           <w:lang w:val="en-US"/>
         </w:rPr>
         <w:t>nomdetatable</w:t>
       </w:r>
-      <w:proofErr w:type="spellEnd"/>
-    </w:p>
-    <w:p>
-      <w:pPr>
-        <w:rPr>
-          <w:lang w:val="en-US"/>
-        </w:rPr>
-      </w:pPr>
-      <w:r>
-        <w:rPr>
-          <w:color w:val="4472C4" w:themeColor="accent1"/>
-          <w:lang w:val="en-US"/>
-        </w:rPr>
-        <w:t>go</w:t>
-      </w:r>
-    </w:p>
-    <w:p>
-      <w:pPr>
-        <w:rPr>
-          <w:lang w:val="en-US"/>
-        </w:rPr>
-      </w:pPr>
-      <w:r>
-        <w:rPr>
-          <w:color w:val="4472C4" w:themeColor="accent1"/>
-          <w:lang w:val="en-US"/>
-        </w:rPr>
-        <w:t xml:space="preserve">create table </w:t>
-      </w:r>
-      <w:proofErr w:type="spellStart"/>
-      <w:r>
-        <w:rPr>
-          <w:lang w:val="en-US"/>
-        </w:rPr>
-        <w:t>nomdetatable</w:t>
-      </w:r>
-      <w:proofErr w:type="spellEnd"/>
     </w:p>
     <w:p>
       <w:r>
         <w:t xml:space="preserve">(identifiant </w:t>
       </w:r>
-      <w:proofErr w:type="spellStart"/>
       <w:r>
         <w:rPr>
           <w:color w:val="4472C4" w:themeColor="accent1"/>
         </w:rPr>
         <w:t>int</w:t>
       </w:r>
-      <w:proofErr w:type="spellEnd"/>
       <w:r>
         <w:t xml:space="preserve">, nom </w:t>
       </w:r>
-      <w:proofErr w:type="spellStart"/>
       <w:r>
         <w:rPr>
           <w:color w:val="4472C4" w:themeColor="accent1"/>
         </w:rPr>
         <w:t>varchar</w:t>
       </w:r>
-      <w:proofErr w:type="spellEnd"/>
-      <w:r>
-        <w:t xml:space="preserve">(255), </w:t>
-      </w:r>
-      <w:proofErr w:type="spellStart"/>
-      <w:r>
-        <w:t>prenom</w:t>
-      </w:r>
-      <w:proofErr w:type="spellEnd"/>
-      <w:r>
-        <w:t xml:space="preserve"> </w:t>
-      </w:r>
-      <w:proofErr w:type="spellStart"/>
+      <w:r>
+        <w:t xml:space="preserve">(255), prenom </w:t>
+      </w:r>
       <w:r>
         <w:rPr>
           <w:color w:val="4472C4" w:themeColor="accent1"/>
         </w:rPr>
         <w:t>varchar</w:t>
       </w:r>
-      <w:proofErr w:type="spellEnd"/>
       <w:r>
         <w:t xml:space="preserve">(255), note </w:t>
       </w:r>
-      <w:proofErr w:type="spellStart"/>
       <w:r>
         <w:rPr>
           <w:color w:val="4472C4" w:themeColor="accent1"/>
         </w:rPr>
         <w:t>int</w:t>
       </w:r>
-      <w:proofErr w:type="spellEnd"/>
       <w:r>
         <w:t>)</w:t>
       </w:r>
@@ -631,43 +550,84 @@
         <w:rPr>
           <w:color w:val="4472C4" w:themeColor="accent1"/>
         </w:rPr>
-        <w:t xml:space="preserve">insert </w:t>
-      </w:r>
-      <w:proofErr w:type="spellStart"/>
-      <w:r>
-        <w:rPr>
-          <w:color w:val="4472C4" w:themeColor="accent1"/>
-        </w:rPr>
-        <w:t>into</w:t>
-      </w:r>
-      <w:proofErr w:type="spellEnd"/>
+        <w:t xml:space="preserve">insert into </w:t>
+      </w:r>
+      <w:r>
+        <w:t>nomdetatable (identifiant, nom, prenom, n</w:t>
+      </w:r>
+      <w:r>
+        <w:t>o</w:t>
+      </w:r>
+      <w:r>
+        <w:t xml:space="preserve">te) </w:t>
+      </w:r>
+      <w:r>
+        <w:rPr>
+          <w:color w:val="4472C4" w:themeColor="accent1"/>
+        </w:rPr>
+        <w:t>value</w:t>
+      </w:r>
+      <w:r>
+        <w:rPr>
+          <w:color w:val="4472C4" w:themeColor="accent1"/>
+        </w:rPr>
+        <w:t>s</w:t>
+      </w:r>
       <w:r>
         <w:rPr>
           <w:color w:val="4472C4" w:themeColor="accent1"/>
         </w:rPr>
         <w:t xml:space="preserve"> </w:t>
       </w:r>
-      <w:proofErr w:type="spellStart"/>
-      <w:r>
-        <w:t>nomdetatable</w:t>
-      </w:r>
-      <w:proofErr w:type="spellEnd"/>
-      <w:r>
-        <w:t xml:space="preserve"> (identifiant, nom, </w:t>
-      </w:r>
-      <w:proofErr w:type="spellStart"/>
-      <w:r>
-        <w:t>prenom</w:t>
-      </w:r>
-      <w:proofErr w:type="spellEnd"/>
-      <w:r>
-        <w:t>, n</w:t>
-      </w:r>
-      <w:r>
-        <w:t>o</w:t>
-      </w:r>
-      <w:r>
-        <w:t xml:space="preserve">te) </w:t>
+      <w:r>
+        <w:t>(‘</w:t>
+      </w:r>
+      <w:r>
+        <w:rPr>
+          <w:color w:val="FF0000"/>
+        </w:rPr>
+        <w:t>1’</w:t>
+      </w:r>
+      <w:r>
+        <w:t>,</w:t>
+      </w:r>
+      <w:r>
+        <w:rPr>
+          <w:color w:val="FF0000"/>
+        </w:rPr>
+        <w:t>’Chazal’</w:t>
+      </w:r>
+      <w:r>
+        <w:t>,</w:t>
+      </w:r>
+      <w:r>
+        <w:rPr>
+          <w:color w:val="FF0000"/>
+        </w:rPr>
+        <w:t>’Claire’</w:t>
+      </w:r>
+      <w:r>
+        <w:t>,</w:t>
+      </w:r>
+      <w:r>
+        <w:rPr>
+          <w:color w:val="FF0000"/>
+        </w:rPr>
+        <w:t>’0’</w:t>
+      </w:r>
+      <w:r>
+        <w:t>)</w:t>
+      </w:r>
+    </w:p>
+    <w:p>
+      <w:r>
+        <w:rPr>
+          <w:color w:val="4472C4" w:themeColor="accent1"/>
+        </w:rPr>
+        <w:t xml:space="preserve">insert into </w:t>
+      </w:r>
+      <w:r>
+        <w:t xml:space="preserve">nomdetatable (identifiant, nom, prenom, note) </w:t>
       </w:r>
       <w:r>
         <w:rPr>
@@ -694,7 +654,7 @@
         <w:rPr>
           <w:color w:val="FF0000"/>
         </w:rPr>
-        <w:t>1’</w:t>
+        <w:t>2’</w:t>
       </w:r>
       <w:r>
         <w:t>,</w:t>
@@ -703,7 +663,7 @@
         <w:rPr>
           <w:color w:val="FF0000"/>
         </w:rPr>
-        <w:t>’Chazal’</w:t>
+        <w:t>Morgane</w:t>
       </w:r>
       <w:r>
         <w:t>,</w:t>
@@ -712,7 +672,7 @@
         <w:rPr>
           <w:color w:val="FF0000"/>
         </w:rPr>
-        <w:t>’Claire’</w:t>
+        <w:t>’Clara’</w:t>
       </w:r>
       <w:r>
         <w:t>,</w:t>
@@ -721,7 +681,7 @@
         <w:rPr>
           <w:color w:val="FF0000"/>
         </w:rPr>
-        <w:t>’0’</w:t>
+        <w:t>’69’</w:t>
       </w:r>
       <w:r>
         <w:t>)</w:t>
@@ -732,43 +692,78 @@
         <w:rPr>
           <w:color w:val="4472C4" w:themeColor="accent1"/>
         </w:rPr>
-        <w:t xml:space="preserve">insert </w:t>
-      </w:r>
-      <w:proofErr w:type="spellStart"/>
-      <w:r>
-        <w:rPr>
-          <w:color w:val="4472C4" w:themeColor="accent1"/>
-        </w:rPr>
-        <w:t>into</w:t>
-      </w:r>
-      <w:proofErr w:type="spellEnd"/>
+        <w:t xml:space="preserve">insert into </w:t>
+      </w:r>
+      <w:r>
+        <w:t xml:space="preserve">nomdetatable (identifiant, nom, prenom, note) </w:t>
+      </w:r>
+      <w:r>
+        <w:rPr>
+          <w:color w:val="4472C4" w:themeColor="accent1"/>
+        </w:rPr>
+        <w:t>value</w:t>
+      </w:r>
+      <w:r>
+        <w:rPr>
+          <w:color w:val="4472C4" w:themeColor="accent1"/>
+        </w:rPr>
+        <w:t>s</w:t>
+      </w:r>
       <w:r>
         <w:rPr>
           <w:color w:val="4472C4" w:themeColor="accent1"/>
         </w:rPr>
         <w:t xml:space="preserve"> </w:t>
       </w:r>
-      <w:proofErr w:type="spellStart"/>
-      <w:r>
-        <w:t>nomdetatable</w:t>
-      </w:r>
-      <w:proofErr w:type="spellEnd"/>
-      <w:r>
-        <w:t xml:space="preserve"> (identifiant, nom, </w:t>
-      </w:r>
-      <w:proofErr w:type="spellStart"/>
-      <w:r>
-        <w:t>prenom</w:t>
-      </w:r>
-      <w:proofErr w:type="spellEnd"/>
-      <w:r>
-        <w:t>, n</w:t>
-      </w:r>
-      <w:r>
-        <w:t>o</w:t>
-      </w:r>
-      <w:r>
-        <w:t xml:space="preserve">te) </w:t>
+      <w:r>
+        <w:t>(‘</w:t>
+      </w:r>
+      <w:r>
+        <w:rPr>
+          <w:color w:val="FF0000"/>
+        </w:rPr>
+        <w:t>3’</w:t>
+      </w:r>
+      <w:r>
+        <w:t>,</w:t>
+      </w:r>
+      <w:r>
+        <w:rPr>
+          <w:color w:val="FF0000"/>
+        </w:rPr>
+        <w:t>’Bande’</w:t>
+      </w:r>
+      <w:r>
+        <w:t>,</w:t>
+      </w:r>
+      <w:r>
+        <w:rPr>
+          <w:color w:val="FF0000"/>
+        </w:rPr>
+        <w:t>’Jamas’</w:t>
+      </w:r>
+      <w:r>
+        <w:t>,</w:t>
+      </w:r>
+      <w:r>
+        <w:rPr>
+          <w:color w:val="FF0000"/>
+        </w:rPr>
+        <w:t>’007’</w:t>
+      </w:r>
+      <w:r>
+        <w:t>)</w:t>
+      </w:r>
+    </w:p>
+    <w:p>
+      <w:r>
+        <w:rPr>
+          <w:color w:val="4472C4" w:themeColor="accent1"/>
+        </w:rPr>
+        <w:t xml:space="preserve">insert into </w:t>
+      </w:r>
+      <w:r>
+        <w:t xml:space="preserve">nomdetatable (identifiant, nom, prenom, note) </w:t>
       </w:r>
       <w:r>
         <w:rPr>
@@ -795,13 +790,7 @@
         <w:rPr>
           <w:color w:val="FF0000"/>
         </w:rPr>
-        <w:t>2</w:t>
-      </w:r>
-      <w:r>
-        <w:rPr>
-          <w:color w:val="FF0000"/>
-        </w:rPr>
-        <w:t>’</w:t>
+        <w:t>4’</w:t>
       </w:r>
       <w:r>
         <w:t>,</w:t>
@@ -810,7 +799,7 @@
         <w:rPr>
           <w:color w:val="FF0000"/>
         </w:rPr>
-        <w:t>Morgane</w:t>
+        <w:t>’Soumise’</w:t>
       </w:r>
       <w:r>
         <w:t>,</w:t>
@@ -819,19 +808,7 @@
         <w:rPr>
           <w:color w:val="FF0000"/>
         </w:rPr>
-        <w:t>’Clar</w:t>
-      </w:r>
-      <w:r>
-        <w:rPr>
-          <w:color w:val="FF0000"/>
-        </w:rPr>
-        <w:t>a</w:t>
-      </w:r>
-      <w:r>
-        <w:rPr>
-          <w:color w:val="FF0000"/>
-        </w:rPr>
-        <w:t>’</w:t>
+        <w:t>’Kat’</w:t>
       </w:r>
       <w:r>
         <w:t>,</w:t>
@@ -840,19 +817,7 @@
         <w:rPr>
           <w:color w:val="FF0000"/>
         </w:rPr>
-        <w:t>’6</w:t>
-      </w:r>
-      <w:r>
-        <w:rPr>
-          <w:color w:val="FF0000"/>
-        </w:rPr>
-        <w:t>9</w:t>
-      </w:r>
-      <w:r>
-        <w:rPr>
-          <w:color w:val="FF0000"/>
-        </w:rPr>
-        <w:t>’</w:t>
+        <w:t>’71’</w:t>
       </w:r>
       <w:r>
         <w:t>)</w:t>
@@ -863,62 +828,29 @@
         <w:rPr>
           <w:color w:val="4472C4" w:themeColor="accent1"/>
         </w:rPr>
-        <w:t xml:space="preserve">insert </w:t>
-      </w:r>
-      <w:proofErr w:type="spellStart"/>
-      <w:r>
-        <w:rPr>
-          <w:color w:val="4472C4" w:themeColor="accent1"/>
-        </w:rPr>
-        <w:t>into</w:t>
-      </w:r>
-      <w:proofErr w:type="spellEnd"/>
+        <w:t xml:space="preserve">insert into </w:t>
+      </w:r>
+      <w:r>
+        <w:t xml:space="preserve">nomdetatable (identifiant, nom, prenom, note) </w:t>
+      </w:r>
+      <w:r>
+        <w:rPr>
+          <w:color w:val="4472C4" w:themeColor="accent1"/>
+        </w:rPr>
+        <w:t>value</w:t>
+      </w:r>
+      <w:r>
+        <w:rPr>
+          <w:color w:val="4472C4" w:themeColor="accent1"/>
+        </w:rPr>
+        <w:t>s</w:t>
+      </w:r>
       <w:r>
         <w:rPr>
           <w:color w:val="4472C4" w:themeColor="accent1"/>
         </w:rPr>
         <w:t xml:space="preserve"> </w:t>
       </w:r>
-      <w:proofErr w:type="spellStart"/>
-      <w:r>
-        <w:t>nomdetatable</w:t>
-      </w:r>
-      <w:proofErr w:type="spellEnd"/>
-      <w:r>
-        <w:t xml:space="preserve"> (identifiant, nom, </w:t>
-      </w:r>
-      <w:proofErr w:type="spellStart"/>
-      <w:r>
-        <w:t>prenom</w:t>
-      </w:r>
-      <w:proofErr w:type="spellEnd"/>
-      <w:r>
-        <w:t>, n</w:t>
-      </w:r>
-      <w:r>
-        <w:t>o</w:t>
-      </w:r>
-      <w:r>
-        <w:t xml:space="preserve">te) </w:t>
-      </w:r>
-      <w:r>
-        <w:rPr>
-          <w:color w:val="4472C4" w:themeColor="accent1"/>
-        </w:rPr>
-        <w:t>value</w:t>
-      </w:r>
-      <w:r>
-        <w:rPr>
-          <w:color w:val="4472C4" w:themeColor="accent1"/>
-        </w:rPr>
-        <w:t>s</w:t>
-      </w:r>
-      <w:r>
-        <w:rPr>
-          <w:color w:val="4472C4" w:themeColor="accent1"/>
-        </w:rPr>
-        <w:t xml:space="preserve"> </w:t>
-      </w:r>
       <w:r>
         <w:t>(‘</w:t>
       </w:r>
@@ -926,13 +858,7 @@
         <w:rPr>
           <w:color w:val="FF0000"/>
         </w:rPr>
-        <w:t>3</w:t>
-      </w:r>
-      <w:r>
-        <w:rPr>
-          <w:color w:val="FF0000"/>
-        </w:rPr>
-        <w:t>’</w:t>
+        <w:t>5’</w:t>
       </w:r>
       <w:r>
         <w:t>,</w:t>
@@ -941,19 +867,7 @@
         <w:rPr>
           <w:color w:val="FF0000"/>
         </w:rPr>
-        <w:t>’</w:t>
-      </w:r>
-      <w:r>
-        <w:rPr>
-          <w:color w:val="FF0000"/>
-        </w:rPr>
-        <w:t>Bande</w:t>
-      </w:r>
-      <w:r>
-        <w:rPr>
-          <w:color w:val="FF0000"/>
-        </w:rPr>
-        <w:t>’</w:t>
+        <w:t>’Bandera’</w:t>
       </w:r>
       <w:r>
         <w:t>,</w:t>
@@ -962,19 +876,7 @@
         <w:rPr>
           <w:color w:val="FF0000"/>
         </w:rPr>
-        <w:t>’</w:t>
-      </w:r>
-      <w:r>
-        <w:rPr>
-          <w:color w:val="FF0000"/>
-        </w:rPr>
-        <w:t>Jamas</w:t>
-      </w:r>
-      <w:r>
-        <w:rPr>
-          <w:color w:val="FF0000"/>
-        </w:rPr>
-        <w:t>’</w:t>
+        <w:t>’Antonos’</w:t>
       </w:r>
       <w:r>
         <w:t>,</w:t>
@@ -983,305 +885,7 @@
         <w:rPr>
           <w:color w:val="FF0000"/>
         </w:rPr>
-        <w:t>’</w:t>
-      </w:r>
-      <w:r>
-        <w:rPr>
-          <w:color w:val="FF0000"/>
-        </w:rPr>
-        <w:t>007</w:t>
-      </w:r>
-      <w:r>
-        <w:rPr>
-          <w:color w:val="FF0000"/>
-        </w:rPr>
-        <w:t>’</w:t>
-      </w:r>
-      <w:r>
-        <w:t>)</w:t>
-      </w:r>
-    </w:p>
-    <w:p>
-      <w:r>
-        <w:rPr>
-          <w:color w:val="4472C4" w:themeColor="accent1"/>
-        </w:rPr>
-        <w:t xml:space="preserve">insert </w:t>
-      </w:r>
-      <w:proofErr w:type="spellStart"/>
-      <w:r>
-        <w:rPr>
-          <w:color w:val="4472C4" w:themeColor="accent1"/>
-        </w:rPr>
-        <w:t>into</w:t>
-      </w:r>
-      <w:proofErr w:type="spellEnd"/>
-      <w:r>
-        <w:rPr>
-          <w:color w:val="4472C4" w:themeColor="accent1"/>
-        </w:rPr>
-        <w:t xml:space="preserve"> </w:t>
-      </w:r>
-      <w:proofErr w:type="spellStart"/>
-      <w:r>
-        <w:t>nomdetatable</w:t>
-      </w:r>
-      <w:proofErr w:type="spellEnd"/>
-      <w:r>
-        <w:t xml:space="preserve"> (identifiant, nom, </w:t>
-      </w:r>
-      <w:proofErr w:type="spellStart"/>
-      <w:r>
-        <w:t>prenom</w:t>
-      </w:r>
-      <w:proofErr w:type="spellEnd"/>
-      <w:r>
-        <w:t>, n</w:t>
-      </w:r>
-      <w:r>
-        <w:t>o</w:t>
-      </w:r>
-      <w:r>
-        <w:t xml:space="preserve">te) </w:t>
-      </w:r>
-      <w:r>
-        <w:rPr>
-          <w:color w:val="4472C4" w:themeColor="accent1"/>
-        </w:rPr>
-        <w:t>value</w:t>
-      </w:r>
-      <w:r>
-        <w:rPr>
-          <w:color w:val="4472C4" w:themeColor="accent1"/>
-        </w:rPr>
-        <w:t>s</w:t>
-      </w:r>
-      <w:r>
-        <w:rPr>
-          <w:color w:val="4472C4" w:themeColor="accent1"/>
-        </w:rPr>
-        <w:t xml:space="preserve"> </w:t>
-      </w:r>
-      <w:r>
-        <w:t>(‘</w:t>
-      </w:r>
-      <w:r>
-        <w:rPr>
-          <w:color w:val="FF0000"/>
-        </w:rPr>
-        <w:t>4</w:t>
-      </w:r>
-      <w:r>
-        <w:rPr>
-          <w:color w:val="FF0000"/>
-        </w:rPr>
-        <w:t>’</w:t>
-      </w:r>
-      <w:r>
-        <w:t>,</w:t>
-      </w:r>
-      <w:r>
-        <w:rPr>
-          <w:color w:val="FF0000"/>
-        </w:rPr>
-        <w:t>’</w:t>
-      </w:r>
-      <w:r>
-        <w:rPr>
-          <w:color w:val="FF0000"/>
-        </w:rPr>
-        <w:t>Soumise</w:t>
-      </w:r>
-      <w:r>
-        <w:rPr>
-          <w:color w:val="FF0000"/>
-        </w:rPr>
-        <w:t>’</w:t>
-      </w:r>
-      <w:r>
-        <w:t>,</w:t>
-      </w:r>
-      <w:r>
-        <w:rPr>
-          <w:color w:val="FF0000"/>
-        </w:rPr>
-        <w:t>’</w:t>
-      </w:r>
-      <w:r>
-        <w:rPr>
-          <w:color w:val="FF0000"/>
-        </w:rPr>
-        <w:t>Kat</w:t>
-      </w:r>
-      <w:r>
-        <w:rPr>
-          <w:color w:val="FF0000"/>
-        </w:rPr>
-        <w:t>’</w:t>
-      </w:r>
-      <w:r>
-        <w:t>,</w:t>
-      </w:r>
-      <w:r>
-        <w:rPr>
-          <w:color w:val="FF0000"/>
-        </w:rPr>
-        <w:t>’</w:t>
-      </w:r>
-      <w:r>
-        <w:rPr>
-          <w:color w:val="FF0000"/>
-        </w:rPr>
-        <w:t>71</w:t>
-      </w:r>
-      <w:r>
-        <w:rPr>
-          <w:color w:val="FF0000"/>
-        </w:rPr>
-        <w:t>’</w:t>
-      </w:r>
-      <w:r>
-        <w:t>)</w:t>
-      </w:r>
-    </w:p>
-    <w:p>
-      <w:r>
-        <w:rPr>
-          <w:color w:val="4472C4" w:themeColor="accent1"/>
-        </w:rPr>
-        <w:t xml:space="preserve">insert </w:t>
-      </w:r>
-      <w:proofErr w:type="spellStart"/>
-      <w:r>
-        <w:rPr>
-          <w:color w:val="4472C4" w:themeColor="accent1"/>
-        </w:rPr>
-        <w:t>into</w:t>
-      </w:r>
-      <w:proofErr w:type="spellEnd"/>
-      <w:r>
-        <w:rPr>
-          <w:color w:val="4472C4" w:themeColor="accent1"/>
-        </w:rPr>
-        <w:t xml:space="preserve"> </w:t>
-      </w:r>
-      <w:proofErr w:type="spellStart"/>
-      <w:r>
-        <w:t>nomdetatable</w:t>
-      </w:r>
-      <w:proofErr w:type="spellEnd"/>
-      <w:r>
-        <w:t xml:space="preserve"> (identifiant, nom, </w:t>
-      </w:r>
-      <w:proofErr w:type="spellStart"/>
-      <w:r>
-        <w:t>prenom</w:t>
-      </w:r>
-      <w:proofErr w:type="spellEnd"/>
-      <w:r>
-        <w:t>, n</w:t>
-      </w:r>
-      <w:r>
-        <w:t>o</w:t>
-      </w:r>
-      <w:r>
-        <w:t xml:space="preserve">te) </w:t>
-      </w:r>
-      <w:r>
-        <w:rPr>
-          <w:color w:val="4472C4" w:themeColor="accent1"/>
-        </w:rPr>
-        <w:t>value</w:t>
-      </w:r>
-      <w:r>
-        <w:rPr>
-          <w:color w:val="4472C4" w:themeColor="accent1"/>
-        </w:rPr>
-        <w:t>s</w:t>
-      </w:r>
-      <w:r>
-        <w:rPr>
-          <w:color w:val="4472C4" w:themeColor="accent1"/>
-        </w:rPr>
-        <w:t xml:space="preserve"> </w:t>
-      </w:r>
-      <w:r>
-        <w:t>(‘</w:t>
-      </w:r>
-      <w:r>
-        <w:rPr>
-          <w:color w:val="FF0000"/>
-        </w:rPr>
-        <w:t>5</w:t>
-      </w:r>
-      <w:r>
-        <w:rPr>
-          <w:color w:val="FF0000"/>
-        </w:rPr>
-        <w:t>’</w:t>
-      </w:r>
-      <w:r>
-        <w:t>,</w:t>
-      </w:r>
-      <w:r>
-        <w:rPr>
-          <w:color w:val="FF0000"/>
-        </w:rPr>
-        <w:t>’</w:t>
-      </w:r>
-      <w:r>
-        <w:rPr>
-          <w:color w:val="FF0000"/>
-        </w:rPr>
-        <w:t>Bandera</w:t>
-      </w:r>
-      <w:r>
-        <w:rPr>
-          <w:color w:val="FF0000"/>
-        </w:rPr>
-        <w:t>’</w:t>
-      </w:r>
-      <w:r>
-        <w:t>,</w:t>
-      </w:r>
-      <w:r>
-        <w:rPr>
-          <w:color w:val="FF0000"/>
-        </w:rPr>
-        <w:t>’</w:t>
-      </w:r>
-      <w:r>
-        <w:rPr>
-          <w:color w:val="FF0000"/>
-        </w:rPr>
-        <w:t>Antonos</w:t>
-      </w:r>
-      <w:r>
-        <w:rPr>
-          <w:color w:val="FF0000"/>
-        </w:rPr>
-        <w:t>’</w:t>
-      </w:r>
-      <w:r>
-        <w:t>,</w:t>
-      </w:r>
-      <w:r>
-        <w:rPr>
-          <w:color w:val="FF0000"/>
-        </w:rPr>
-        <w:t>’</w:t>
-      </w:r>
-      <w:r>
-        <w:rPr>
-          <w:color w:val="FF0000"/>
-        </w:rPr>
-        <w:t>99</w:t>
-      </w:r>
-      <w:r>
-        <w:rPr>
-          <w:color w:val="FF0000"/>
-        </w:rPr>
-        <w:t>’</w:t>
+        <w:t>’99’</w:t>
       </w:r>
       <w:r>
         <w:t>)</w:t>
@@ -1325,15 +929,7 @@
         <w:t>TABLE temporaire</w:t>
       </w:r>
       <w:r>
-        <w:t xml:space="preserve"> + </w:t>
-      </w:r>
-      <w:proofErr w:type="spellStart"/>
-      <w:r>
-        <w:t>creation</w:t>
-      </w:r>
-      <w:proofErr w:type="spellEnd"/>
-      <w:r>
-        <w:t xml:space="preserve"> d’une table temporaire</w:t>
+        <w:t xml:space="preserve"> + creation d’une table temporaire</w:t>
       </w:r>
     </w:p>
     <w:p/>
@@ -1350,14 +946,12 @@
         </w:rPr>
         <w:t xml:space="preserve">use </w:t>
       </w:r>
-      <w:proofErr w:type="spellStart"/>
       <w:r>
         <w:rPr>
           <w:lang w:val="en-US"/>
         </w:rPr>
         <w:t>nomdetabdd</w:t>
       </w:r>
-      <w:proofErr w:type="spellEnd"/>
     </w:p>
     <w:p>
       <w:pPr>
@@ -1386,21 +980,12 @@
         </w:rPr>
         <w:t xml:space="preserve">if </w:t>
       </w:r>
-      <w:proofErr w:type="spellStart"/>
       <w:r>
         <w:rPr>
           <w:color w:val="ED7D31" w:themeColor="accent2"/>
           <w:lang w:val="en-US"/>
         </w:rPr>
-        <w:t>object_id</w:t>
-      </w:r>
-      <w:proofErr w:type="spellEnd"/>
-      <w:r>
-        <w:rPr>
-          <w:color w:val="ED7D31" w:themeColor="accent2"/>
-          <w:lang w:val="en-US"/>
-        </w:rPr>
-        <w:t xml:space="preserve"> </w:t>
+        <w:t xml:space="preserve">object_id </w:t>
       </w:r>
       <w:r>
         <w:rPr>
@@ -1408,40 +993,13 @@
         </w:rPr>
         <w:t>(‘</w:t>
       </w:r>
-      <w:proofErr w:type="gramStart"/>
-      <w:r>
-        <w:rPr>
-          <w:color w:val="FF0000"/>
-          <w:lang w:val="en-US"/>
-        </w:rPr>
-        <w:t>tempdb.</w:t>
-      </w:r>
-      <w:proofErr w:type="spellStart"/>
-      <w:r>
-        <w:rPr>
-          <w:color w:val="FF0000"/>
-          <w:lang w:val="en-US"/>
-        </w:rPr>
-        <w:t>dbo</w:t>
-      </w:r>
-      <w:proofErr w:type="spellEnd"/>
-      <w:r>
-        <w:rPr>
-          <w:color w:val="FF0000"/>
-          <w:lang w:val="en-US"/>
-        </w:rPr>
-        <w:t>.#</w:t>
-      </w:r>
-      <w:proofErr w:type="spellStart"/>
-      <w:proofErr w:type="gramEnd"/>
-      <w:r>
-        <w:rPr>
-          <w:color w:val="FF0000"/>
-          <w:lang w:val="en-US"/>
-        </w:rPr>
-        <w:t>temporaire</w:t>
-      </w:r>
-      <w:proofErr w:type="spellEnd"/>
+      <w:r>
+        <w:rPr>
+          <w:color w:val="FF0000"/>
+          <w:lang w:val="en-US"/>
+        </w:rPr>
+        <w:t>tempdb.dbo.#temporaire</w:t>
+      </w:r>
       <w:r>
         <w:rPr>
           <w:lang w:val="en-US"/>
@@ -1536,14 +1094,12 @@
         </w:rPr>
         <w:t xml:space="preserve">from </w:t>
       </w:r>
-      <w:proofErr w:type="spellStart"/>
       <w:r>
         <w:rPr>
           <w:lang w:val="en-US"/>
         </w:rPr>
         <w:t>nomdetatable</w:t>
       </w:r>
-      <w:proofErr w:type="spellEnd"/>
     </w:p>
     <w:p>
       <w:pPr>
@@ -1615,14 +1171,12 @@
         </w:rPr>
         <w:t xml:space="preserve">use </w:t>
       </w:r>
-      <w:proofErr w:type="spellStart"/>
       <w:r>
         <w:rPr>
           <w:lang w:val="en-US"/>
         </w:rPr>
         <w:t>nomdetabdd</w:t>
       </w:r>
-      <w:proofErr w:type="spellEnd"/>
     </w:p>
     <w:p>
       <w:pPr>
@@ -1651,21 +1205,12 @@
         </w:rPr>
         <w:t xml:space="preserve">if </w:t>
       </w:r>
-      <w:proofErr w:type="spellStart"/>
       <w:r>
         <w:rPr>
           <w:color w:val="ED7D31" w:themeColor="accent2"/>
           <w:lang w:val="en-US"/>
         </w:rPr>
-        <w:t>object_id</w:t>
-      </w:r>
-      <w:proofErr w:type="spellEnd"/>
-      <w:r>
-        <w:rPr>
-          <w:color w:val="ED7D31" w:themeColor="accent2"/>
-          <w:lang w:val="en-US"/>
-        </w:rPr>
-        <w:t xml:space="preserve"> </w:t>
+        <w:t xml:space="preserve">object_id </w:t>
       </w:r>
       <w:r>
         <w:rPr>
@@ -1678,63 +1223,41 @@
           <w:color w:val="FF0000"/>
           <w:lang w:val="en-US"/>
         </w:rPr>
-        <w:t>’</w:t>
-      </w:r>
-      <w:proofErr w:type="spellStart"/>
-      <w:proofErr w:type="gramStart"/>
-      <w:r>
-        <w:rPr>
-          <w:color w:val="FF0000"/>
+        <w:t>’dbo.nomdetafonction’</w:t>
+      </w:r>
+      <w:r>
+        <w:rPr>
+          <w:lang w:val="en-US"/>
+        </w:rPr>
+        <w:t xml:space="preserve">) </w:t>
+      </w:r>
+      <w:r>
+        <w:rPr>
+          <w:color w:val="A5A5A5" w:themeColor="accent3"/>
+          <w:lang w:val="en-US"/>
+        </w:rPr>
+        <w:t>is not null</w:t>
+      </w:r>
+    </w:p>
+    <w:p>
+      <w:pPr>
+        <w:rPr>
+          <w:lang w:val="en-US"/>
+        </w:rPr>
+      </w:pPr>
+      <w:r>
+        <w:rPr>
+          <w:color w:val="4472C4" w:themeColor="accent1"/>
+          <w:lang w:val="en-US"/>
+        </w:rPr>
+        <w:t xml:space="preserve">drop function </w:t>
+      </w:r>
+      <w:r>
+        <w:rPr>
           <w:lang w:val="en-US"/>
         </w:rPr>
         <w:t>dbo.nomdetafonction</w:t>
       </w:r>
-      <w:proofErr w:type="spellEnd"/>
-      <w:proofErr w:type="gramEnd"/>
-      <w:r>
-        <w:rPr>
-          <w:color w:val="FF0000"/>
-          <w:lang w:val="en-US"/>
-        </w:rPr>
-        <w:t>’</w:t>
-      </w:r>
-      <w:r>
-        <w:rPr>
-          <w:lang w:val="en-US"/>
-        </w:rPr>
-        <w:t xml:space="preserve">) </w:t>
-      </w:r>
-      <w:r>
-        <w:rPr>
-          <w:color w:val="A5A5A5" w:themeColor="accent3"/>
-          <w:lang w:val="en-US"/>
-        </w:rPr>
-        <w:t>is not null</w:t>
-      </w:r>
-    </w:p>
-    <w:p>
-      <w:pPr>
-        <w:rPr>
-          <w:lang w:val="en-US"/>
-        </w:rPr>
-      </w:pPr>
-      <w:r>
-        <w:rPr>
-          <w:color w:val="4472C4" w:themeColor="accent1"/>
-          <w:lang w:val="en-US"/>
-        </w:rPr>
-        <w:t xml:space="preserve">drop function </w:t>
-      </w:r>
-      <w:proofErr w:type="spellStart"/>
-      <w:proofErr w:type="gramStart"/>
-      <w:r>
-        <w:rPr>
-          <w:lang w:val="en-US"/>
-        </w:rPr>
-        <w:t>dbo.nomdetafonction</w:t>
-      </w:r>
-      <w:proofErr w:type="spellEnd"/>
-      <w:proofErr w:type="gramEnd"/>
     </w:p>
     <w:p>
       <w:pPr>
@@ -1783,30 +1306,8 @@
         <w:rPr>
           <w:lang w:val="en-US"/>
         </w:rPr>
-        <w:t xml:space="preserve">CREATION </w:t>
-      </w:r>
-      <w:proofErr w:type="spellStart"/>
-      <w:r>
-        <w:rPr>
-          <w:lang w:val="en-US"/>
-        </w:rPr>
-        <w:t>d’une</w:t>
-      </w:r>
-      <w:proofErr w:type="spellEnd"/>
-      <w:r>
-        <w:rPr>
-          <w:lang w:val="en-US"/>
-        </w:rPr>
-        <w:t xml:space="preserve"> </w:t>
-      </w:r>
-      <w:proofErr w:type="spellStart"/>
-      <w:r>
-        <w:rPr>
-          <w:lang w:val="en-US"/>
-        </w:rPr>
-        <w:t>fonction</w:t>
-      </w:r>
-      <w:proofErr w:type="spellEnd"/>
+        <w:t>CREATION d’une fonction</w:t>
+      </w:r>
     </w:p>
     <w:p>
       <w:pPr>
@@ -1828,14 +1329,12 @@
         </w:rPr>
         <w:t xml:space="preserve">use </w:t>
       </w:r>
-      <w:proofErr w:type="spellStart"/>
       <w:r>
         <w:rPr>
           <w:lang w:val="en-US"/>
         </w:rPr>
         <w:t>nomdetabdd</w:t>
       </w:r>
-      <w:proofErr w:type="spellEnd"/>
     </w:p>
     <w:p>
       <w:pPr>
@@ -1864,19 +1363,11 @@
         </w:rPr>
         <w:t xml:space="preserve">create function </w:t>
       </w:r>
-      <w:proofErr w:type="spellStart"/>
-      <w:r>
-        <w:rPr>
-          <w:lang w:val="en-US"/>
-        </w:rPr>
-        <w:t>nomdetafonction</w:t>
-      </w:r>
-      <w:proofErr w:type="spellEnd"/>
-      <w:r>
-        <w:rPr>
-          <w:lang w:val="en-US"/>
-        </w:rPr>
-        <w:t xml:space="preserve"> (@date1 </w:t>
+      <w:r>
+        <w:rPr>
+          <w:lang w:val="en-US"/>
+        </w:rPr>
+        <w:t xml:space="preserve">nomdetafonction (@date1 </w:t>
       </w:r>
       <w:r>
         <w:rPr>
@@ -1973,7 +1464,6 @@
         </w:rPr>
         <w:t>(</w:t>
       </w:r>
-      <w:proofErr w:type="spellStart"/>
       <w:r>
         <w:rPr>
           <w:color w:val="ED7D31" w:themeColor="accent2"/>
@@ -1981,14 +1471,12 @@
         </w:rPr>
         <w:t>datediff</w:t>
       </w:r>
-      <w:proofErr w:type="spellEnd"/>
       <w:r>
         <w:rPr>
           <w:lang w:val="en-US"/>
         </w:rPr>
         <w:t>(</w:t>
       </w:r>
-      <w:proofErr w:type="gramStart"/>
       <w:r>
         <w:rPr>
           <w:color w:val="ED7D31" w:themeColor="accent2"/>
@@ -2000,14 +1488,7 @@
         <w:rPr>
           <w:lang w:val="en-US"/>
         </w:rPr>
-        <w:t>,@</w:t>
-      </w:r>
-      <w:proofErr w:type="gramEnd"/>
-      <w:r>
-        <w:rPr>
-          <w:lang w:val="en-US"/>
-        </w:rPr>
-        <w:t>date1,@date2))</w:t>
+        <w:t>,@date1,@date2))</w:t>
       </w:r>
     </w:p>
     <w:p>
@@ -2070,11 +1551,9 @@
         </w:rPr>
         <w:t xml:space="preserve">use </w:t>
       </w:r>
-      <w:proofErr w:type="spellStart"/>
       <w:r>
         <w:t>nomdetabdd</w:t>
       </w:r>
-      <w:proofErr w:type="spellEnd"/>
     </w:p>
     <w:p>
       <w:pPr>
@@ -2103,21 +1582,11 @@
         </w:rPr>
         <w:t xml:space="preserve">select </w:t>
       </w:r>
-      <w:proofErr w:type="spellStart"/>
-      <w:proofErr w:type="gramStart"/>
-      <w:r>
-        <w:rPr>
-          <w:lang w:val="en-US"/>
-        </w:rPr>
-        <w:t>dbo.nomdetafonction</w:t>
-      </w:r>
-      <w:proofErr w:type="spellEnd"/>
-      <w:proofErr w:type="gramEnd"/>
-      <w:r>
-        <w:rPr>
-          <w:lang w:val="en-US"/>
-        </w:rPr>
-        <w:t xml:space="preserve"> (</w:t>
+      <w:r>
+        <w:rPr>
+          <w:lang w:val="en-US"/>
+        </w:rPr>
+        <w:t>dbo.nomdetafonction (</w:t>
       </w:r>
       <w:r>
         <w:rPr>
@@ -2138,7 +1607,6 @@
         </w:rPr>
         <w:t xml:space="preserve">, </w:t>
       </w:r>
-      <w:proofErr w:type="spellStart"/>
       <w:r>
         <w:rPr>
           <w:color w:val="ED7D31" w:themeColor="accent2"/>
@@ -2146,7 +1614,6 @@
         </w:rPr>
         <w:t>getdate</w:t>
       </w:r>
-      <w:proofErr w:type="spellEnd"/>
       <w:r>
         <w:rPr>
           <w:lang w:val="en-US"/>
@@ -2194,15 +1661,7 @@
         <w:sym w:font="Wingdings" w:char="F0E8"/>
       </w:r>
       <w:r>
-        <w:t xml:space="preserve"> </w:t>
-      </w:r>
-      <w:proofErr w:type="spellStart"/>
-      <w:r>
-        <w:t>uilisation</w:t>
-      </w:r>
-      <w:proofErr w:type="spellEnd"/>
-      <w:r>
-        <w:t xml:space="preserve"> comme les fonctions déjà existante (AVG ; MAX ; MIN…)</w:t>
+        <w:t xml:space="preserve"> uilisation comme les fonctions déjà existante (AVG ; MAX ; MIN…)</w:t>
       </w:r>
     </w:p>
     <w:p/>

--- a/lexique - BDD.docx
+++ b/lexique - BDD.docx
@@ -1735,7 +1735,11 @@
       </w:r>
     </w:p>
     <w:p/>
-    <w:p/>
+    <w:p>
+      <w:r>
+        <w:t>m</w:t>
+      </w:r>
+    </w:p>
     <w:sectPr>
       <w:pgSz w:w="11900" w:h="16840"/>
       <w:pgMar w:top="451" w:right="419" w:bottom="429" w:left="424" w:header="708" w:footer="708" w:gutter="0"/>

--- a/lexique - BDD.docx
+++ b/lexique - BDD.docx
@@ -2167,28 +2167,52 @@
     <w:p>
       <w:proofErr w:type="spellStart"/>
       <w:r>
+        <w:rPr>
+          <w:color w:val="4472C4" w:themeColor="accent1"/>
+        </w:rPr>
         <w:t>declare</w:t>
       </w:r>
       <w:proofErr w:type="spellEnd"/>
       <w:r>
-        <w:t xml:space="preserve"> @var1 </w:t>
-      </w:r>
-      <w:r>
+        <w:rPr>
+          <w:color w:val="4472C4" w:themeColor="accent1"/>
+        </w:rPr>
+        <w:t xml:space="preserve"> </w:t>
+      </w:r>
+      <w:r>
+        <w:t xml:space="preserve">@var1 </w:t>
+      </w:r>
+      <w:r>
+        <w:rPr>
+          <w:color w:val="4472C4" w:themeColor="accent1"/>
+        </w:rPr>
         <w:t xml:space="preserve">as </w:t>
       </w:r>
       <w:proofErr w:type="spellStart"/>
       <w:r>
+        <w:rPr>
+          <w:color w:val="4472C4" w:themeColor="accent1"/>
+        </w:rPr>
         <w:t>int</w:t>
       </w:r>
       <w:proofErr w:type="spellEnd"/>
     </w:p>
     <w:p>
       <w:r>
-        <w:t>set @var1 = 6</w:t>
-      </w:r>
-    </w:p>
-    <w:p>
-      <w:r>
+        <w:rPr>
+          <w:color w:val="4472C4" w:themeColor="accent1"/>
+        </w:rPr>
+        <w:t xml:space="preserve">set </w:t>
+      </w:r>
+      <w:r>
+        <w:t>@var1 = 6</w:t>
+      </w:r>
+    </w:p>
+    <w:p>
+      <w:r>
+        <w:rPr>
+          <w:color w:val="4472C4" w:themeColor="accent1"/>
+        </w:rPr>
         <w:t>go</w:t>
       </w:r>
     </w:p>
@@ -2205,23 +2229,44 @@
     <w:p>
       <w:proofErr w:type="spellStart"/>
       <w:r>
+        <w:rPr>
+          <w:color w:val="4472C4" w:themeColor="accent1"/>
+        </w:rPr>
         <w:t>declare</w:t>
       </w:r>
       <w:proofErr w:type="spellEnd"/>
       <w:r>
-        <w:t xml:space="preserve"> @var2 </w:t>
-      </w:r>
-      <w:proofErr w:type="spellStart"/>
-      <w:r>
+        <w:rPr>
+          <w:color w:val="4472C4" w:themeColor="accent1"/>
+        </w:rPr>
+        <w:t xml:space="preserve"> </w:t>
+      </w:r>
+      <w:r>
+        <w:t xml:space="preserve">@var2 </w:t>
+      </w:r>
+      <w:proofErr w:type="spellStart"/>
+      <w:r>
+        <w:rPr>
+          <w:color w:val="4472C4" w:themeColor="accent1"/>
+        </w:rPr>
         <w:t>int</w:t>
       </w:r>
       <w:proofErr w:type="spellEnd"/>
       <w:r>
-        <w:t xml:space="preserve"> = 12</w:t>
-      </w:r>
-    </w:p>
-    <w:p>
-      <w:r>
+        <w:rPr>
+          <w:color w:val="4472C4" w:themeColor="accent1"/>
+        </w:rPr>
+        <w:t xml:space="preserve"> </w:t>
+      </w:r>
+      <w:r>
+        <w:t>= 12</w:t>
+      </w:r>
+    </w:p>
+    <w:p>
+      <w:r>
+        <w:rPr>
+          <w:color w:val="4472C4" w:themeColor="accent1"/>
+        </w:rPr>
         <w:t>go</w:t>
       </w:r>
     </w:p>
@@ -2247,24 +2292,48 @@
     <w:p>
       <w:proofErr w:type="spellStart"/>
       <w:r>
+        <w:rPr>
+          <w:color w:val="4472C4" w:themeColor="accent1"/>
+        </w:rPr>
         <w:t>declare</w:t>
       </w:r>
       <w:proofErr w:type="spellEnd"/>
       <w:r>
-        <w:t xml:space="preserve"> @var3 </w:t>
-      </w:r>
-      <w:proofErr w:type="spellStart"/>
-      <w:r>
+        <w:rPr>
+          <w:color w:val="4472C4" w:themeColor="accent1"/>
+        </w:rPr>
+        <w:t xml:space="preserve"> </w:t>
+      </w:r>
+      <w:r>
+        <w:t xml:space="preserve">@var3 </w:t>
+      </w:r>
+      <w:proofErr w:type="spellStart"/>
+      <w:r>
+        <w:rPr>
+          <w:color w:val="4472C4" w:themeColor="accent1"/>
+        </w:rPr>
         <w:t>int</w:t>
       </w:r>
       <w:proofErr w:type="spellEnd"/>
       <w:r>
-        <w:t xml:space="preserve"> = 59</w:t>
-      </w:r>
-    </w:p>
-    <w:p>
-      <w:r>
-        <w:t xml:space="preserve">select @var3 </w:t>
+        <w:rPr>
+          <w:color w:val="4472C4" w:themeColor="accent1"/>
+        </w:rPr>
+        <w:t xml:space="preserve"> </w:t>
+      </w:r>
+      <w:r>
+        <w:t>= 59</w:t>
+      </w:r>
+    </w:p>
+    <w:p>
+      <w:r>
+        <w:rPr>
+          <w:color w:val="4472C4" w:themeColor="accent1"/>
+        </w:rPr>
+        <w:t xml:space="preserve">select </w:t>
+      </w:r>
+      <w:r>
+        <w:t xml:space="preserve">@var3 </w:t>
       </w:r>
       <w:proofErr w:type="spellStart"/>
       <w:r>
@@ -2274,6 +2343,9 @@
     </w:p>
     <w:p>
       <w:r>
+        <w:rPr>
+          <w:color w:val="4472C4" w:themeColor="accent1"/>
+        </w:rPr>
         <w:t>go</w:t>
       </w:r>
     </w:p>
@@ -2312,6 +2384,9 @@
     <w:p/>
     <w:p>
       <w:r>
+        <w:rPr>
+          <w:color w:val="4472C4" w:themeColor="accent1"/>
+        </w:rPr>
         <w:t xml:space="preserve">use </w:t>
       </w:r>
       <w:proofErr w:type="spellStart"/>
@@ -2322,6 +2397,9 @@
     </w:p>
     <w:p>
       <w:r>
+        <w:rPr>
+          <w:color w:val="4472C4" w:themeColor="accent1"/>
+        </w:rPr>
         <w:t>go</w:t>
       </w:r>
     </w:p>
@@ -2334,9 +2412,16 @@
       </w:pPr>
       <w:r>
         <w:rPr>
-          <w:lang w:val="en-US"/>
-        </w:rPr>
-        <w:t>declare @</w:t>
+          <w:color w:val="4472C4" w:themeColor="accent1"/>
+          <w:lang w:val="en-US"/>
+        </w:rPr>
+        <w:t xml:space="preserve">declare </w:t>
+      </w:r>
+      <w:r>
+        <w:rPr>
+          <w:lang w:val="en-US"/>
+        </w:rPr>
+        <w:t>@</w:t>
       </w:r>
       <w:r>
         <w:rPr>
@@ -2348,14 +2433,28 @@
         <w:rPr>
           <w:lang w:val="en-US"/>
         </w:rPr>
-        <w:t xml:space="preserve"> as </w:t>
+        <w:t xml:space="preserve"> </w:t>
+      </w:r>
+      <w:r>
+        <w:rPr>
+          <w:color w:val="4472C4" w:themeColor="accent1"/>
+          <w:lang w:val="en-US"/>
+        </w:rPr>
+        <w:t xml:space="preserve">as </w:t>
       </w:r>
       <w:proofErr w:type="gramStart"/>
       <w:r>
         <w:rPr>
-          <w:lang w:val="en-US"/>
-        </w:rPr>
-        <w:t>varchar(</w:t>
+          <w:color w:val="4472C4" w:themeColor="accent1"/>
+          <w:lang w:val="en-US"/>
+        </w:rPr>
+        <w:t>varchar</w:t>
+      </w:r>
+      <w:r>
+        <w:rPr>
+          <w:lang w:val="en-US"/>
+        </w:rPr>
+        <w:t>(</w:t>
       </w:r>
       <w:proofErr w:type="gramEnd"/>
       <w:r>
@@ -2368,20 +2467,47 @@
         <w:rPr>
           <w:lang w:val="en-US"/>
         </w:rPr>
-        <w:t>lastname as varchar(25)</w:t>
-      </w:r>
-    </w:p>
-    <w:p>
-      <w:pPr>
-        <w:rPr>
-          <w:lang w:val="en-US"/>
-        </w:rPr>
-      </w:pPr>
-      <w:r>
-        <w:rPr>
-          <w:lang w:val="en-US"/>
-        </w:rPr>
-        <w:t xml:space="preserve">set @firstname = (select </w:t>
+        <w:t xml:space="preserve">lastname </w:t>
+      </w:r>
+      <w:r>
+        <w:rPr>
+          <w:color w:val="4472C4" w:themeColor="accent1"/>
+          <w:lang w:val="en-US"/>
+        </w:rPr>
+        <w:t>as varchar</w:t>
+      </w:r>
+      <w:r>
+        <w:rPr>
+          <w:lang w:val="en-US"/>
+        </w:rPr>
+        <w:t>(25)</w:t>
+      </w:r>
+    </w:p>
+    <w:p>
+      <w:pPr>
+        <w:rPr>
+          <w:lang w:val="en-US"/>
+        </w:rPr>
+      </w:pPr>
+      <w:r>
+        <w:rPr>
+          <w:color w:val="4472C4" w:themeColor="accent1"/>
+          <w:lang w:val="en-US"/>
+        </w:rPr>
+        <w:t xml:space="preserve">set </w:t>
+      </w:r>
+      <w:r>
+        <w:rPr>
+          <w:lang w:val="en-US"/>
+        </w:rPr>
+        <w:t>@firstname = (</w:t>
+      </w:r>
+      <w:r>
+        <w:rPr>
+          <w:color w:val="4472C4" w:themeColor="accent1"/>
+          <w:lang w:val="en-US"/>
+        </w:rPr>
+        <w:t xml:space="preserve">select </w:t>
       </w:r>
       <w:proofErr w:type="spellStart"/>
       <w:r>
@@ -2395,7 +2521,14 @@
         <w:rPr>
           <w:lang w:val="en-US"/>
         </w:rPr>
-        <w:t xml:space="preserve"> from </w:t>
+        <w:t xml:space="preserve"> </w:t>
+      </w:r>
+      <w:r>
+        <w:rPr>
+          <w:color w:val="4472C4" w:themeColor="accent1"/>
+          <w:lang w:val="en-US"/>
+        </w:rPr>
+        <w:t xml:space="preserve">from </w:t>
       </w:r>
       <w:proofErr w:type="spellStart"/>
       <w:r>
@@ -2409,7 +2542,14 @@
         <w:rPr>
           <w:lang w:val="en-US"/>
         </w:rPr>
-        <w:t xml:space="preserve"> where </w:t>
+        <w:t xml:space="preserve"> </w:t>
+      </w:r>
+      <w:r>
+        <w:rPr>
+          <w:color w:val="4472C4" w:themeColor="accent1"/>
+          <w:lang w:val="en-US"/>
+        </w:rPr>
+        <w:t xml:space="preserve">where </w:t>
       </w:r>
       <w:proofErr w:type="spellStart"/>
       <w:r>
@@ -2434,9 +2574,36 @@
       </w:pPr>
       <w:r>
         <w:rPr>
-          <w:lang w:val="en-US"/>
-        </w:rPr>
-        <w:t xml:space="preserve">set @lastname = (select nom from </w:t>
+          <w:color w:val="4472C4" w:themeColor="accent1"/>
+          <w:lang w:val="en-US"/>
+        </w:rPr>
+        <w:t xml:space="preserve">set </w:t>
+      </w:r>
+      <w:r>
+        <w:rPr>
+          <w:lang w:val="en-US"/>
+        </w:rPr>
+        <w:t>@lastname = (</w:t>
+      </w:r>
+      <w:r>
+        <w:rPr>
+          <w:color w:val="4472C4" w:themeColor="accent1"/>
+          <w:lang w:val="en-US"/>
+        </w:rPr>
+        <w:t xml:space="preserve">select </w:t>
+      </w:r>
+      <w:r>
+        <w:rPr>
+          <w:lang w:val="en-US"/>
+        </w:rPr>
+        <w:t xml:space="preserve">nom </w:t>
+      </w:r>
+      <w:r>
+        <w:rPr>
+          <w:color w:val="4472C4" w:themeColor="accent1"/>
+          <w:lang w:val="en-US"/>
+        </w:rPr>
+        <w:t xml:space="preserve">from </w:t>
       </w:r>
       <w:proofErr w:type="spellStart"/>
       <w:r>
@@ -2450,7 +2617,14 @@
         <w:rPr>
           <w:lang w:val="en-US"/>
         </w:rPr>
-        <w:t xml:space="preserve"> where </w:t>
+        <w:t xml:space="preserve"> </w:t>
+      </w:r>
+      <w:r>
+        <w:rPr>
+          <w:color w:val="4472C4" w:themeColor="accent1"/>
+          <w:lang w:val="en-US"/>
+        </w:rPr>
+        <w:t xml:space="preserve">where </w:t>
       </w:r>
       <w:proofErr w:type="spellStart"/>
       <w:r>
@@ -2469,7 +2643,19 @@
     </w:p>
     <w:p>
       <w:r>
-        <w:t xml:space="preserve">select @firstname as </w:t>
+        <w:rPr>
+          <w:color w:val="4472C4" w:themeColor="accent1"/>
+        </w:rPr>
+        <w:t xml:space="preserve">select </w:t>
+      </w:r>
+      <w:r>
+        <w:t xml:space="preserve">@firstname </w:t>
+      </w:r>
+      <w:r>
+        <w:rPr>
+          <w:color w:val="4472C4" w:themeColor="accent1"/>
+        </w:rPr>
+        <w:t xml:space="preserve">as </w:t>
       </w:r>
       <w:proofErr w:type="spellStart"/>
       <w:r>
@@ -2483,7 +2669,13 @@
       </w:r>
       <w:proofErr w:type="spellEnd"/>
       <w:r>
-        <w:t xml:space="preserve">, @lastname as </w:t>
+        <w:t xml:space="preserve">, @lastname </w:t>
+      </w:r>
+      <w:r>
+        <w:rPr>
+          <w:color w:val="4472C4" w:themeColor="accent1"/>
+        </w:rPr>
+        <w:t xml:space="preserve">as </w:t>
       </w:r>
       <w:proofErr w:type="spellStart"/>
       <w:r>
@@ -2499,6 +2691,7 @@
       </w:pPr>
       <w:r>
         <w:rPr>
+          <w:color w:val="4472C4" w:themeColor="accent1"/>
           <w:lang w:val="en-US"/>
         </w:rPr>
         <w:t>go</w:t>
@@ -2517,13 +2710,6 @@
           <w:lang w:val="en-US"/>
         </w:rPr>
       </w:pPr>
-    </w:p>
-    <w:p>
-      <w:pPr>
-        <w:rPr>
-          <w:lang w:val="en-US"/>
-        </w:rPr>
-      </w:pPr>
       <w:r>
         <w:rPr>
           <w:lang w:val="en-US"/>
@@ -2565,11 +2751,25 @@
           <w:lang w:val="en-US"/>
         </w:rPr>
       </w:pPr>
-      <w:r>
-        <w:rPr>
-          <w:lang w:val="en-US"/>
-        </w:rPr>
-        <w:t>declare @</w:t>
+    </w:p>
+    <w:p>
+      <w:pPr>
+        <w:rPr>
+          <w:lang w:val="en-US"/>
+        </w:rPr>
+      </w:pPr>
+      <w:r>
+        <w:rPr>
+          <w:color w:val="4472C4" w:themeColor="accent1"/>
+          <w:lang w:val="en-US"/>
+        </w:rPr>
+        <w:t xml:space="preserve">declare </w:t>
+      </w:r>
+      <w:r>
+        <w:rPr>
+          <w:lang w:val="en-US"/>
+        </w:rPr>
+        <w:t>@</w:t>
       </w:r>
       <w:r>
         <w:rPr>
@@ -2581,14 +2781,28 @@
         <w:rPr>
           <w:lang w:val="en-US"/>
         </w:rPr>
-        <w:t xml:space="preserve"> as </w:t>
+        <w:t xml:space="preserve"> </w:t>
+      </w:r>
+      <w:r>
+        <w:rPr>
+          <w:color w:val="4472C4" w:themeColor="accent1"/>
+          <w:lang w:val="en-US"/>
+        </w:rPr>
+        <w:t xml:space="preserve">as </w:t>
       </w:r>
       <w:proofErr w:type="gramStart"/>
       <w:r>
         <w:rPr>
-          <w:lang w:val="en-US"/>
-        </w:rPr>
-        <w:t>varchar(</w:t>
+          <w:color w:val="4472C4" w:themeColor="accent1"/>
+          <w:lang w:val="en-US"/>
+        </w:rPr>
+        <w:t>varchar</w:t>
+      </w:r>
+      <w:r>
+        <w:rPr>
+          <w:lang w:val="en-US"/>
+        </w:rPr>
+        <w:t>(</w:t>
       </w:r>
       <w:proofErr w:type="gramEnd"/>
       <w:r>
@@ -2601,20 +2815,40 @@
         <w:rPr>
           <w:lang w:val="en-US"/>
         </w:rPr>
-        <w:t>lastname as varchar(25)</w:t>
-      </w:r>
-    </w:p>
-    <w:p>
-      <w:pPr>
-        <w:rPr>
-          <w:lang w:val="en-US"/>
-        </w:rPr>
-      </w:pPr>
-      <w:r>
-        <w:rPr>
-          <w:lang w:val="en-US"/>
-        </w:rPr>
-        <w:t xml:space="preserve">select @firstname = </w:t>
+        <w:t xml:space="preserve">lastname </w:t>
+      </w:r>
+      <w:r>
+        <w:rPr>
+          <w:color w:val="4472C4" w:themeColor="accent1"/>
+          <w:lang w:val="en-US"/>
+        </w:rPr>
+        <w:t>as varchar</w:t>
+      </w:r>
+      <w:r>
+        <w:rPr>
+          <w:lang w:val="en-US"/>
+        </w:rPr>
+        <w:t>(25)</w:t>
+      </w:r>
+    </w:p>
+    <w:p>
+      <w:pPr>
+        <w:rPr>
+          <w:lang w:val="en-US"/>
+        </w:rPr>
+      </w:pPr>
+      <w:r>
+        <w:rPr>
+          <w:color w:val="4472C4" w:themeColor="accent1"/>
+          <w:lang w:val="en-US"/>
+        </w:rPr>
+        <w:t xml:space="preserve">select </w:t>
+      </w:r>
+      <w:r>
+        <w:rPr>
+          <w:lang w:val="en-US"/>
+        </w:rPr>
+        <w:t xml:space="preserve">@firstname = </w:t>
       </w:r>
       <w:proofErr w:type="spellStart"/>
       <w:r>
@@ -2628,27 +2862,35 @@
         <w:rPr>
           <w:lang w:val="en-US"/>
         </w:rPr>
-        <w:t>, @lastname = nom from</w:t>
-      </w:r>
+        <w:t xml:space="preserve">, @lastname = nom </w:t>
+      </w:r>
+      <w:r>
+        <w:rPr>
+          <w:color w:val="4472C4" w:themeColor="accent1"/>
+          <w:lang w:val="en-US"/>
+        </w:rPr>
+        <w:t xml:space="preserve">from </w:t>
+      </w:r>
+      <w:proofErr w:type="spellStart"/>
+      <w:r>
+        <w:rPr>
+          <w:lang w:val="en-US"/>
+        </w:rPr>
+        <w:t>nomdetatable</w:t>
+      </w:r>
+      <w:proofErr w:type="spellEnd"/>
       <w:r>
         <w:rPr>
           <w:lang w:val="en-US"/>
         </w:rPr>
         <w:t xml:space="preserve"> </w:t>
       </w:r>
-      <w:proofErr w:type="spellStart"/>
-      <w:r>
-        <w:rPr>
-          <w:lang w:val="en-US"/>
-        </w:rPr>
-        <w:t>nomdetatable</w:t>
-      </w:r>
-      <w:proofErr w:type="spellEnd"/>
-      <w:r>
-        <w:rPr>
-          <w:lang w:val="en-US"/>
-        </w:rPr>
-        <w:t xml:space="preserve"> where </w:t>
+      <w:r>
+        <w:rPr>
+          <w:color w:val="4472C4" w:themeColor="accent1"/>
+          <w:lang w:val="en-US"/>
+        </w:rPr>
+        <w:t xml:space="preserve">where </w:t>
       </w:r>
       <w:proofErr w:type="spellStart"/>
       <w:r>
@@ -2667,7 +2909,19 @@
     </w:p>
     <w:p>
       <w:r>
-        <w:t xml:space="preserve">select @firstname as </w:t>
+        <w:rPr>
+          <w:color w:val="4472C4" w:themeColor="accent1"/>
+        </w:rPr>
+        <w:t xml:space="preserve">select </w:t>
+      </w:r>
+      <w:r>
+        <w:t xml:space="preserve">@firstname </w:t>
+      </w:r>
+      <w:r>
+        <w:rPr>
+          <w:color w:val="4472C4" w:themeColor="accent1"/>
+        </w:rPr>
+        <w:t xml:space="preserve">as </w:t>
       </w:r>
       <w:proofErr w:type="spellStart"/>
       <w:r>
@@ -2681,7 +2935,13 @@
       </w:r>
       <w:proofErr w:type="spellEnd"/>
       <w:r>
-        <w:t xml:space="preserve">, @lastname as </w:t>
+        <w:t xml:space="preserve">, @lastname </w:t>
+      </w:r>
+      <w:r>
+        <w:rPr>
+          <w:color w:val="4472C4" w:themeColor="accent1"/>
+        </w:rPr>
+        <w:t xml:space="preserve">as </w:t>
       </w:r>
       <w:proofErr w:type="spellStart"/>
       <w:r>
@@ -2697,6 +2957,7 @@
       </w:pPr>
       <w:r>
         <w:rPr>
+          <w:color w:val="4472C4" w:themeColor="accent1"/>
           <w:lang w:val="en-US"/>
         </w:rPr>
         <w:t>go</w:t>
@@ -2757,16 +3018,6 @@
     </w:p>
     <w:p>
       <w:r>
-        <w:t>création/déclaration de variable</w:t>
-      </w:r>
-    </w:p>
-    <w:p>
-      <w:r>
-        <w:t>utilisation de variable</w:t>
-      </w:r>
-    </w:p>
-    <w:p>
-      <w:r>
         <w:t>jointure de table</w:t>
       </w:r>
     </w:p>
@@ -2776,6 +3027,11 @@
       </w:r>
       <w:r>
         <w:sym w:font="Wingdings" w:char="F04C"/>
+      </w:r>
+    </w:p>
+    <w:p>
+      <w:r>
+        <w:t>case</w:t>
       </w:r>
     </w:p>
     <w:p/>

--- a/lexique - BDD.docx
+++ b/lexique - BDD.docx
@@ -3604,24 +3604,593 @@
       </w:r>
     </w:p>
     <w:p>
-      <w:pPr>
-        <w:rPr>
-          <w:lang w:val="en-US"/>
-        </w:rPr>
-      </w:pPr>
-      <w:r>
-        <w:rPr>
-          <w:lang w:val="en-US"/>
-        </w:rPr>
+      <w:r>
         <w:t>JOINTURE de table</w:t>
       </w:r>
-    </w:p>
-    <w:p>
-      <w:pPr>
-        <w:rPr>
-          <w:lang w:val="en-US"/>
-        </w:rPr>
-      </w:pPr>
+      <w:r>
+        <w:t xml:space="preserve"> </w:t>
+      </w:r>
+      <w:r>
+        <w:t>(</w:t>
+      </w:r>
+      <w:r>
+        <w:t>utilis</w:t>
+      </w:r>
+      <w:r>
+        <w:t>ation de</w:t>
+      </w:r>
+      <w:r>
+        <w:t xml:space="preserve"> tables présentes dans la </w:t>
+      </w:r>
+      <w:proofErr w:type="spellStart"/>
+      <w:r>
+        <w:t>bdd</w:t>
+      </w:r>
+      <w:proofErr w:type="spellEnd"/>
+      <w:r>
+        <w:t xml:space="preserve"> AdventureWorks2017</w:t>
+      </w:r>
+      <w:r>
+        <w:t>)</w:t>
+      </w:r>
+    </w:p>
+    <w:p/>
+    <w:p>
+      <w:pPr>
+        <w:rPr>
+          <w:lang w:val="en-US"/>
+        </w:rPr>
+      </w:pPr>
+      <w:r>
+        <w:rPr>
+          <w:color w:val="4472C4" w:themeColor="accent1"/>
+          <w:lang w:val="en-US"/>
+        </w:rPr>
+        <w:t xml:space="preserve">select </w:t>
+      </w:r>
+      <w:proofErr w:type="spellStart"/>
+      <w:proofErr w:type="gramStart"/>
+      <w:r>
+        <w:rPr>
+          <w:lang w:val="en-US"/>
+        </w:rPr>
+        <w:t>PP.</w:t>
+      </w:r>
+      <w:r>
+        <w:rPr>
+          <w:lang w:val="en-US"/>
+        </w:rPr>
+        <w:t>ProductID</w:t>
+      </w:r>
+      <w:proofErr w:type="spellEnd"/>
+      <w:proofErr w:type="gramEnd"/>
+      <w:r>
+        <w:rPr>
+          <w:lang w:val="en-US"/>
+        </w:rPr>
+        <w:t xml:space="preserve">, </w:t>
+      </w:r>
+      <w:r>
+        <w:rPr>
+          <w:lang w:val="en-US"/>
+        </w:rPr>
+        <w:t>PP.</w:t>
+      </w:r>
+      <w:r>
+        <w:rPr>
+          <w:lang w:val="en-US"/>
+        </w:rPr>
+        <w:t xml:space="preserve">name, </w:t>
+      </w:r>
+      <w:proofErr w:type="spellStart"/>
+      <w:r>
+        <w:rPr>
+          <w:lang w:val="en-US"/>
+        </w:rPr>
+        <w:t>PP.</w:t>
+      </w:r>
+      <w:r>
+        <w:rPr>
+          <w:lang w:val="en-US"/>
+        </w:rPr>
+        <w:t>ProductNumber</w:t>
+      </w:r>
+      <w:proofErr w:type="spellEnd"/>
+      <w:r>
+        <w:rPr>
+          <w:lang w:val="en-US"/>
+        </w:rPr>
+        <w:t xml:space="preserve"> from </w:t>
+      </w:r>
+      <w:proofErr w:type="spellStart"/>
+      <w:r>
+        <w:rPr>
+          <w:lang w:val="en-US"/>
+        </w:rPr>
+        <w:t>Production.Product</w:t>
+      </w:r>
+      <w:proofErr w:type="spellEnd"/>
+      <w:r>
+        <w:rPr>
+          <w:lang w:val="en-US"/>
+        </w:rPr>
+        <w:t xml:space="preserve"> </w:t>
+      </w:r>
+      <w:r>
+        <w:rPr>
+          <w:color w:val="4472C4" w:themeColor="accent1"/>
+          <w:lang w:val="en-US"/>
+        </w:rPr>
+        <w:t xml:space="preserve">as </w:t>
+      </w:r>
+      <w:r>
+        <w:rPr>
+          <w:lang w:val="en-US"/>
+        </w:rPr>
+        <w:t>PP</w:t>
+      </w:r>
+    </w:p>
+    <w:p>
+      <w:pPr>
+        <w:rPr>
+          <w:lang w:val="en-US"/>
+        </w:rPr>
+      </w:pPr>
+      <w:r>
+        <w:rPr>
+          <w:color w:val="A5A5A5" w:themeColor="accent3"/>
+          <w:lang w:val="en-US"/>
+        </w:rPr>
+        <w:t xml:space="preserve">inner join </w:t>
+      </w:r>
+      <w:proofErr w:type="spellStart"/>
+      <w:r>
+        <w:rPr>
+          <w:lang w:val="en-US"/>
+        </w:rPr>
+        <w:t>Production.ProductInventory</w:t>
+      </w:r>
+      <w:proofErr w:type="spellEnd"/>
+      <w:r>
+        <w:rPr>
+          <w:lang w:val="en-US"/>
+        </w:rPr>
+        <w:t xml:space="preserve"> </w:t>
+      </w:r>
+      <w:r>
+        <w:rPr>
+          <w:color w:val="4472C4" w:themeColor="accent1"/>
+          <w:lang w:val="en-US"/>
+        </w:rPr>
+        <w:t xml:space="preserve">as </w:t>
+      </w:r>
+      <w:r>
+        <w:rPr>
+          <w:lang w:val="en-US"/>
+        </w:rPr>
+        <w:t>PPI</w:t>
+      </w:r>
+    </w:p>
+    <w:p>
+      <w:pPr>
+        <w:rPr>
+          <w:lang w:val="en-US"/>
+        </w:rPr>
+      </w:pPr>
+      <w:r>
+        <w:rPr>
+          <w:color w:val="4472C4" w:themeColor="accent1"/>
+          <w:lang w:val="en-US"/>
+        </w:rPr>
+        <w:t xml:space="preserve">on </w:t>
+      </w:r>
+      <w:proofErr w:type="spellStart"/>
+      <w:proofErr w:type="gramStart"/>
+      <w:r>
+        <w:rPr>
+          <w:lang w:val="en-US"/>
+        </w:rPr>
+        <w:t>PP.ProductID</w:t>
+      </w:r>
+      <w:proofErr w:type="spellEnd"/>
+      <w:proofErr w:type="gramEnd"/>
+      <w:r>
+        <w:rPr>
+          <w:lang w:val="en-US"/>
+        </w:rPr>
+        <w:t xml:space="preserve"> = </w:t>
+      </w:r>
+      <w:proofErr w:type="spellStart"/>
+      <w:r>
+        <w:rPr>
+          <w:lang w:val="en-US"/>
+        </w:rPr>
+        <w:t>PPI.ProductID</w:t>
+      </w:r>
+      <w:proofErr w:type="spellEnd"/>
+    </w:p>
+    <w:p>
+      <w:r>
+        <w:rPr>
+          <w:color w:val="4472C4" w:themeColor="accent1"/>
+        </w:rPr>
+        <w:t>go</w:t>
+      </w:r>
+    </w:p>
+    <w:p/>
+    <w:p>
+      <w:r>
+        <w:rPr>
+          <w:lang w:val="en-US"/>
+        </w:rPr>
+        <w:sym w:font="Wingdings" w:char="F0E8"/>
+      </w:r>
+      <w:r>
+        <w:t xml:space="preserve"> en plus complexe avec de</w:t>
+      </w:r>
+      <w:r>
+        <w:t xml:space="preserve">s tables temporaires (sans tester si elles existent…) </w:t>
+      </w:r>
+      <w:r>
+        <w:sym w:font="Wingdings" w:char="F0E8"/>
+      </w:r>
+    </w:p>
+    <w:p/>
+    <w:p>
+      <w:pPr>
+        <w:rPr>
+          <w:lang w:val="en-US"/>
+        </w:rPr>
+      </w:pPr>
+      <w:r>
+        <w:rPr>
+          <w:color w:val="4472C4" w:themeColor="accent1"/>
+          <w:lang w:val="en-US"/>
+        </w:rPr>
+        <w:t xml:space="preserve">select </w:t>
+      </w:r>
+      <w:proofErr w:type="spellStart"/>
+      <w:r>
+        <w:rPr>
+          <w:lang w:val="en-US"/>
+        </w:rPr>
+        <w:t>ProductID</w:t>
+      </w:r>
+      <w:proofErr w:type="spellEnd"/>
+      <w:r>
+        <w:rPr>
+          <w:lang w:val="en-US"/>
+        </w:rPr>
+        <w:t>,</w:t>
+      </w:r>
+      <w:r>
+        <w:rPr>
+          <w:lang w:val="en-US"/>
+        </w:rPr>
+        <w:t xml:space="preserve"> Name, </w:t>
+      </w:r>
+      <w:proofErr w:type="spellStart"/>
+      <w:r>
+        <w:rPr>
+          <w:lang w:val="en-US"/>
+        </w:rPr>
+        <w:t>ProductNumber</w:t>
+      </w:r>
+      <w:proofErr w:type="spellEnd"/>
+      <w:r>
+        <w:rPr>
+          <w:lang w:val="en-US"/>
+        </w:rPr>
+        <w:t xml:space="preserve">, Color, </w:t>
+      </w:r>
+      <w:proofErr w:type="spellStart"/>
+      <w:r>
+        <w:rPr>
+          <w:lang w:val="en-US"/>
+        </w:rPr>
+        <w:t>ListPrice</w:t>
+      </w:r>
+      <w:proofErr w:type="spellEnd"/>
+      <w:r>
+        <w:rPr>
+          <w:lang w:val="en-US"/>
+        </w:rPr>
+        <w:t xml:space="preserve"> </w:t>
+      </w:r>
+      <w:r>
+        <w:rPr>
+          <w:color w:val="4472C4" w:themeColor="accent1"/>
+          <w:lang w:val="en-US"/>
+        </w:rPr>
+        <w:t xml:space="preserve">into </w:t>
+      </w:r>
+      <w:r>
+        <w:rPr>
+          <w:lang w:val="en-US"/>
+        </w:rPr>
+        <w:t xml:space="preserve">#temp1 </w:t>
+      </w:r>
+      <w:r>
+        <w:rPr>
+          <w:color w:val="4472C4" w:themeColor="accent1"/>
+          <w:lang w:val="en-US"/>
+        </w:rPr>
+        <w:t xml:space="preserve">from </w:t>
+      </w:r>
+      <w:proofErr w:type="spellStart"/>
+      <w:r>
+        <w:rPr>
+          <w:lang w:val="en-US"/>
+        </w:rPr>
+        <w:t>Production.Product</w:t>
+      </w:r>
+      <w:proofErr w:type="spellEnd"/>
+    </w:p>
+    <w:p>
+      <w:pPr>
+        <w:rPr>
+          <w:lang w:val="en-US"/>
+        </w:rPr>
+      </w:pPr>
+      <w:r>
+        <w:rPr>
+          <w:color w:val="4472C4" w:themeColor="accent1"/>
+          <w:lang w:val="en-US"/>
+        </w:rPr>
+        <w:t xml:space="preserve">select </w:t>
+      </w:r>
+      <w:proofErr w:type="spellStart"/>
+      <w:r>
+        <w:rPr>
+          <w:lang w:val="en-US"/>
+        </w:rPr>
+        <w:t>ProductID</w:t>
+      </w:r>
+      <w:proofErr w:type="spellEnd"/>
+      <w:r>
+        <w:rPr>
+          <w:lang w:val="en-US"/>
+        </w:rPr>
+        <w:t xml:space="preserve">, </w:t>
+      </w:r>
+      <w:proofErr w:type="spellStart"/>
+      <w:r>
+        <w:rPr>
+          <w:lang w:val="en-US"/>
+        </w:rPr>
+        <w:t>LocationId</w:t>
+      </w:r>
+      <w:proofErr w:type="spellEnd"/>
+      <w:r>
+        <w:rPr>
+          <w:lang w:val="en-US"/>
+        </w:rPr>
+        <w:t xml:space="preserve">, Quantity </w:t>
+      </w:r>
+      <w:r>
+        <w:rPr>
+          <w:color w:val="4472C4" w:themeColor="accent1"/>
+          <w:lang w:val="en-US"/>
+        </w:rPr>
+        <w:t xml:space="preserve">into </w:t>
+      </w:r>
+      <w:r>
+        <w:rPr>
+          <w:lang w:val="en-US"/>
+        </w:rPr>
+        <w:t xml:space="preserve">#temp2 </w:t>
+      </w:r>
+      <w:r>
+        <w:rPr>
+          <w:color w:val="4472C4" w:themeColor="accent1"/>
+          <w:lang w:val="en-US"/>
+        </w:rPr>
+        <w:t xml:space="preserve">from </w:t>
+      </w:r>
+      <w:proofErr w:type="spellStart"/>
+      <w:r>
+        <w:rPr>
+          <w:lang w:val="en-US"/>
+        </w:rPr>
+        <w:t>Production.ProductInventory</w:t>
+      </w:r>
+      <w:proofErr w:type="spellEnd"/>
+    </w:p>
+    <w:p>
+      <w:pPr>
+        <w:rPr>
+          <w:lang w:val="en-US"/>
+        </w:rPr>
+      </w:pPr>
+    </w:p>
+    <w:p>
+      <w:pPr>
+        <w:rPr>
+          <w:lang w:val="en-US"/>
+        </w:rPr>
+      </w:pPr>
+      <w:r>
+        <w:rPr>
+          <w:color w:val="4472C4" w:themeColor="accent1"/>
+          <w:lang w:val="en-US"/>
+        </w:rPr>
+        <w:t xml:space="preserve">select </w:t>
+      </w:r>
+      <w:proofErr w:type="spellStart"/>
+      <w:proofErr w:type="gramStart"/>
+      <w:r>
+        <w:rPr>
+          <w:lang w:val="en-US"/>
+        </w:rPr>
+        <w:t>PP.ProductID</w:t>
+      </w:r>
+      <w:proofErr w:type="spellEnd"/>
+      <w:proofErr w:type="gramEnd"/>
+      <w:r>
+        <w:rPr>
+          <w:lang w:val="en-US"/>
+        </w:rPr>
+        <w:t xml:space="preserve">, </w:t>
+      </w:r>
+      <w:proofErr w:type="spellStart"/>
+      <w:r>
+        <w:rPr>
+          <w:lang w:val="en-US"/>
+        </w:rPr>
+        <w:t>PP.Name</w:t>
+      </w:r>
+      <w:proofErr w:type="spellEnd"/>
+      <w:r>
+        <w:rPr>
+          <w:lang w:val="en-US"/>
+        </w:rPr>
+        <w:t xml:space="preserve">, </w:t>
+      </w:r>
+      <w:proofErr w:type="spellStart"/>
+      <w:r>
+        <w:rPr>
+          <w:lang w:val="en-US"/>
+        </w:rPr>
+        <w:t>PP.ProductNumber</w:t>
+      </w:r>
+      <w:proofErr w:type="spellEnd"/>
+      <w:r>
+        <w:rPr>
+          <w:lang w:val="en-US"/>
+        </w:rPr>
+        <w:t xml:space="preserve">, </w:t>
+      </w:r>
+      <w:proofErr w:type="spellStart"/>
+      <w:r>
+        <w:rPr>
+          <w:lang w:val="en-US"/>
+        </w:rPr>
+        <w:t>PP.ListPrice</w:t>
+      </w:r>
+      <w:proofErr w:type="spellEnd"/>
+      <w:r>
+        <w:rPr>
+          <w:lang w:val="en-US"/>
+        </w:rPr>
+        <w:t xml:space="preserve">, </w:t>
+      </w:r>
+      <w:proofErr w:type="spellStart"/>
+      <w:r>
+        <w:rPr>
+          <w:lang w:val="en-US"/>
+        </w:rPr>
+        <w:t>PPI</w:t>
+      </w:r>
+      <w:r>
+        <w:rPr>
+          <w:lang w:val="en-US"/>
+        </w:rPr>
+        <w:t>.</w:t>
+      </w:r>
+      <w:r>
+        <w:rPr>
+          <w:lang w:val="en-US"/>
+        </w:rPr>
+        <w:t>Quantity</w:t>
+      </w:r>
+      <w:proofErr w:type="spellEnd"/>
+      <w:r>
+        <w:rPr>
+          <w:lang w:val="en-US"/>
+        </w:rPr>
+        <w:t xml:space="preserve"> </w:t>
+      </w:r>
+      <w:r>
+        <w:rPr>
+          <w:color w:val="4472C4" w:themeColor="accent1"/>
+          <w:lang w:val="en-US"/>
+        </w:rPr>
+        <w:t xml:space="preserve">into </w:t>
+      </w:r>
+      <w:r>
+        <w:rPr>
+          <w:lang w:val="en-US"/>
+        </w:rPr>
+        <w:t xml:space="preserve">#temp3 </w:t>
+      </w:r>
+      <w:r>
+        <w:rPr>
+          <w:color w:val="4472C4" w:themeColor="accent1"/>
+          <w:lang w:val="en-US"/>
+        </w:rPr>
+        <w:t xml:space="preserve">from </w:t>
+      </w:r>
+      <w:r>
+        <w:rPr>
+          <w:lang w:val="en-US"/>
+        </w:rPr>
+        <w:t>#temp1</w:t>
+      </w:r>
+    </w:p>
+    <w:p>
+      <w:pPr>
+        <w:rPr>
+          <w:lang w:val="en-US"/>
+        </w:rPr>
+      </w:pPr>
+      <w:r>
+        <w:rPr>
+          <w:color w:val="A5A5A5" w:themeColor="accent3"/>
+          <w:lang w:val="en-US"/>
+        </w:rPr>
+        <w:t xml:space="preserve">inner join </w:t>
+      </w:r>
+      <w:r>
+        <w:rPr>
+          <w:lang w:val="en-US"/>
+        </w:rPr>
+        <w:t xml:space="preserve">#temp2 </w:t>
+      </w:r>
+      <w:r>
+        <w:rPr>
+          <w:color w:val="4472C4" w:themeColor="accent1"/>
+          <w:lang w:val="en-US"/>
+        </w:rPr>
+        <w:t xml:space="preserve">on </w:t>
+      </w:r>
+      <w:proofErr w:type="spellStart"/>
+      <w:proofErr w:type="gramStart"/>
+      <w:r>
+        <w:rPr>
+          <w:lang w:val="en-US"/>
+        </w:rPr>
+        <w:t>PP.ProductID</w:t>
+      </w:r>
+      <w:proofErr w:type="spellEnd"/>
+      <w:proofErr w:type="gramEnd"/>
+      <w:r>
+        <w:rPr>
+          <w:lang w:val="en-US"/>
+        </w:rPr>
+        <w:t xml:space="preserve"> = </w:t>
+      </w:r>
+      <w:proofErr w:type="spellStart"/>
+      <w:r>
+        <w:rPr>
+          <w:lang w:val="en-US"/>
+        </w:rPr>
+        <w:t>PPI.ProductID</w:t>
+      </w:r>
+      <w:proofErr w:type="spellEnd"/>
+    </w:p>
+    <w:p>
+      <w:pPr>
+        <w:rPr>
+          <w:lang w:val="en-US"/>
+        </w:rPr>
+      </w:pPr>
+      <w:r>
+        <w:rPr>
+          <w:color w:val="4472C4" w:themeColor="accent1"/>
+          <w:lang w:val="en-US"/>
+        </w:rPr>
+        <w:t>go</w:t>
+      </w:r>
     </w:p>
     <w:p>
       <w:pPr>
@@ -4052,11 +4621,6 @@
       </w:r>
       <w:r>
         <w:sym w:font="Wingdings" w:char="F04A"/>
-      </w:r>
-    </w:p>
-    <w:p>
-      <w:r>
-        <w:t>jointure de table</w:t>
       </w:r>
     </w:p>
     <w:p>
